--- a/documentation/specifications/CUFXRemoteDepositCaptureModelServices.docx
+++ b/documentation/specifications/CUFXRemoteDepositCaptureModelServices.docx
@@ -3,8 +3,6 @@
 <w:document xmlns:wpc="http://schemas.microsoft.com/office/word/2010/wordprocessingCanvas" xmlns:mc="http://schemas.openxmlformats.org/markup-compatibility/2006" xmlns:o="urn:schemas-microsoft-com:office:office" xmlns:r="http://schemas.openxmlformats.org/officeDocument/2006/relationships" xmlns:m="http://schemas.openxmlformats.org/officeDocument/2006/math" xmlns:v="urn:schemas-microsoft-com:vml" xmlns:wp14="http://schemas.microsoft.com/office/word/2010/wordprocessingDrawing" xmlns:wp="http://schemas.openxmlformats.org/drawingml/2006/wordprocessingDrawing" xmlns:w10="urn:schemas-microsoft-com:office:word" xmlns:w="http://schemas.openxmlformats.org/wordprocessingml/2006/main" xmlns:w14="http://schemas.microsoft.com/office/word/2010/wordml" xmlns:w15="http://schemas.microsoft.com/office/word/2012/wordml" xmlns:wpg="http://schemas.microsoft.com/office/word/2010/wordprocessingGroup" xmlns:wpi="http://schemas.microsoft.com/office/word/2010/wordprocessingInk" xmlns:wne="http://schemas.microsoft.com/office/word/2006/wordml" xmlns:wps="http://schemas.microsoft.com/office/word/2010/wordprocessingShape" mc:Ignorable="w14 w15 wp14">
   <w:body>
     <w:p>
-      <w:bookmarkStart w:id="0" w:name="_GoBack"/>
-      <w:bookmarkEnd w:id="0"/>
       <w:r>
         <w:rPr>
           <w:noProof/>
@@ -69,7 +67,7 @@
         <w:t xml:space="preserve">Model and Services </w:t>
       </w:r>
       <w:r>
-        <w:t>4.3</w:t>
+        <w:t>4.4</w:t>
       </w:r>
     </w:p>
     <w:p>
@@ -804,13 +802,95 @@
           </w:p>
         </w:tc>
       </w:tr>
+      <w:tr>
+        <w:tc>
+          <w:tcPr>
+            <w:cnfStyle w:val="001000000000" w:firstRow="0" w:lastRow="0" w:firstColumn="1" w:lastColumn="0" w:oddVBand="0" w:evenVBand="0" w:oddHBand="0" w:evenHBand="0" w:firstRowFirstColumn="0" w:firstRowLastColumn="0" w:lastRowFirstColumn="0" w:lastRowLastColumn="0"/>
+            <w:tcW w:w="918" w:type="dxa"/>
+          </w:tcPr>
+          <w:p>
+            <w:r>
+              <w:lastRenderedPageBreak/>
+              <w:t>4.4</w:t>
+            </w:r>
+          </w:p>
+        </w:tc>
+        <w:tc>
+          <w:tcPr>
+            <w:tcW w:w="1080" w:type="dxa"/>
+          </w:tcPr>
+          <w:p>
+            <w:pPr>
+              <w:cnfStyle w:val="000000000000" w:firstRow="0" w:lastRow="0" w:firstColumn="0" w:lastColumn="0" w:oddVBand="0" w:evenVBand="0" w:oddHBand="0" w:evenHBand="0" w:firstRowFirstColumn="0" w:firstRowLastColumn="0" w:lastRowFirstColumn="0" w:lastRowLastColumn="0"/>
+              <w:rPr>
+                <w:b/>
+              </w:rPr>
+            </w:pPr>
+            <w:r>
+              <w:rPr>
+                <w:b/>
+              </w:rPr>
+              <w:t>10/20/2020</w:t>
+            </w:r>
+          </w:p>
+        </w:tc>
+        <w:tc>
+          <w:tcPr>
+            <w:tcW w:w="7578" w:type="dxa"/>
+          </w:tcPr>
+          <w:p>
+            <w:pPr>
+              <w:pStyle w:val="ListParagraph"/>
+              <w:numPr>
+                <w:ilvl w:val="0"/>
+                <w:numId w:val="11"/>
+              </w:numPr>
+              <w:cnfStyle w:val="000000000000" w:firstRow="0" w:lastRow="0" w:firstColumn="0" w:lastColumn="0" w:oddVBand="0" w:evenVBand="0" w:oddHBand="0" w:evenHBand="0" w:firstRowFirstColumn="0" w:firstRowLastColumn="0" w:lastRowFirstColumn="0" w:lastRowLastColumn="0"/>
+            </w:pPr>
+            <w:r>
+              <w:t xml:space="preserve">Updated to release 4.4, </w:t>
+            </w:r>
+            <w:r>
+              <w:t xml:space="preserve">RemoteDeposit - Removed transaction namespace reference.  Updated checkNumber to common type reference. </w:t>
+            </w:r>
+          </w:p>
+          <w:p>
+            <w:pPr>
+              <w:pStyle w:val="ListParagraph"/>
+              <w:numPr>
+                <w:ilvl w:val="0"/>
+                <w:numId w:val="11"/>
+              </w:numPr>
+              <w:cnfStyle w:val="000000000000" w:firstRow="0" w:lastRow="0" w:firstColumn="0" w:lastColumn="0" w:oddVBand="0" w:evenVBand="0" w:oddHBand="0" w:evenHBand="0" w:firstRowFirstColumn="0" w:firstRowLastColumn="0" w:lastRowFirstColumn="0" w:lastRowLastColumn="0"/>
+            </w:pPr>
+            <w:r>
+              <w:t xml:space="preserve">Added accountType and </w:t>
+            </w:r>
+            <w:r>
+              <w:t>accountSubType to RemoteDeposit</w:t>
+            </w:r>
+          </w:p>
+          <w:p>
+            <w:pPr>
+              <w:pStyle w:val="ListParagraph"/>
+              <w:numPr>
+                <w:ilvl w:val="0"/>
+                <w:numId w:val="11"/>
+              </w:numPr>
+              <w:cnfStyle w:val="000000000000" w:firstRow="0" w:lastRow="0" w:firstColumn="0" w:lastColumn="0" w:oddVBand="0" w:evenVBand="0" w:oddHBand="0" w:evenHBand="0" w:firstRowFirstColumn="0" w:firstRowLastColumn="0" w:lastRowFirstColumn="0" w:lastRowLastColumn="0"/>
+            </w:pPr>
+            <w:r>
+              <w:t>RemoteDepositFilter - Added accountIdentificationList to filter</w:t>
+            </w:r>
+          </w:p>
+        </w:tc>
+      </w:tr>
     </w:tbl>
     <w:p>
       <w:pPr>
         <w:pStyle w:val="HeadingNoTOC"/>
       </w:pPr>
       <w:r>
-        <w:lastRenderedPageBreak/>
         <w:t xml:space="preserve">Overview of </w:t>
       </w:r>
       <w:r>
@@ -946,7 +1026,7 @@
           <w:r>
             <w:fldChar w:fldCharType="separate"/>
           </w:r>
-          <w:hyperlink w:anchor="_Toc22103710" w:history="1">
+          <w:hyperlink w:anchor="_Toc54094050" w:history="1">
             <w:r>
               <w:rPr>
                 <w:rStyle w:val="Hyperlink"/>
@@ -973,7 +1053,7 @@
                 <w:noProof/>
                 <w:webHidden/>
               </w:rPr>
-              <w:instrText xml:space="preserve"> PAGEREF _Toc22103710 \h </w:instrText>
+              <w:instrText xml:space="preserve"> PAGEREF _Toc54094050 \h </w:instrText>
             </w:r>
             <w:r>
               <w:rPr>
@@ -993,7 +1073,7 @@
                 <w:noProof/>
                 <w:webHidden/>
               </w:rPr>
-              <w:t>2</w:t>
+              <w:t>3</w:t>
             </w:r>
             <w:r>
               <w:rPr>
@@ -1013,13 +1093,13 @@
               <w:szCs w:val="22"/>
             </w:rPr>
           </w:pPr>
-          <w:hyperlink w:anchor="_Toc22103711" w:history="1">
+          <w:hyperlink w:anchor="_Toc54094051" w:history="1">
             <w:r>
               <w:rPr>
                 <w:rStyle w:val="Hyperlink"/>
                 <w:noProof/>
               </w:rPr>
-              <w:t>Release 4.0 Global Update Notes</w:t>
+              <w:t>CUFX API and Documentation Support</w:t>
             </w:r>
             <w:r>
               <w:rPr>
@@ -1040,7 +1120,7 @@
                 <w:noProof/>
                 <w:webHidden/>
               </w:rPr>
-              <w:instrText xml:space="preserve"> PAGEREF _Toc22103711 \h </w:instrText>
+              <w:instrText xml:space="preserve"> PAGEREF _Toc54094051 \h </w:instrText>
             </w:r>
             <w:r>
               <w:rPr>
@@ -1080,13 +1160,13 @@
               <w:szCs w:val="22"/>
             </w:rPr>
           </w:pPr>
-          <w:hyperlink w:anchor="_Toc22103712" w:history="1">
+          <w:hyperlink w:anchor="_Toc54094052" w:history="1">
             <w:r>
               <w:rPr>
                 <w:rStyle w:val="Hyperlink"/>
                 <w:noProof/>
               </w:rPr>
-              <w:t>High level use cases</w:t>
+              <w:t>Release 4.0 Global Update Notes</w:t>
             </w:r>
             <w:r>
               <w:rPr>
@@ -1107,7 +1187,7 @@
                 <w:noProof/>
                 <w:webHidden/>
               </w:rPr>
-              <w:instrText xml:space="preserve"> PAGEREF _Toc22103712 \h </w:instrText>
+              <w:instrText xml:space="preserve"> PAGEREF _Toc54094052 \h </w:instrText>
             </w:r>
             <w:r>
               <w:rPr>
@@ -1128,6 +1208,140 @@
                 <w:webHidden/>
               </w:rPr>
               <w:t>3</w:t>
+            </w:r>
+            <w:r>
+              <w:rPr>
+                <w:noProof/>
+                <w:webHidden/>
+              </w:rPr>
+              <w:fldChar w:fldCharType="end"/>
+            </w:r>
+          </w:hyperlink>
+        </w:p>
+        <w:p>
+          <w:pPr>
+            <w:pStyle w:val="TOC1"/>
+            <w:rPr>
+              <w:noProof/>
+              <w:sz w:val="22"/>
+              <w:szCs w:val="22"/>
+            </w:rPr>
+          </w:pPr>
+          <w:hyperlink w:anchor="_Toc54094053" w:history="1">
+            <w:r>
+              <w:rPr>
+                <w:rStyle w:val="Hyperlink"/>
+                <w:noProof/>
+              </w:rPr>
+              <w:t>Release 4.4 Global Update Notes</w:t>
+            </w:r>
+            <w:r>
+              <w:rPr>
+                <w:noProof/>
+                <w:webHidden/>
+              </w:rPr>
+              <w:tab/>
+            </w:r>
+            <w:r>
+              <w:rPr>
+                <w:noProof/>
+                <w:webHidden/>
+              </w:rPr>
+              <w:fldChar w:fldCharType="begin"/>
+            </w:r>
+            <w:r>
+              <w:rPr>
+                <w:noProof/>
+                <w:webHidden/>
+              </w:rPr>
+              <w:instrText xml:space="preserve"> PAGEREF _Toc54094053 \h </w:instrText>
+            </w:r>
+            <w:r>
+              <w:rPr>
+                <w:noProof/>
+                <w:webHidden/>
+              </w:rPr>
+            </w:r>
+            <w:r>
+              <w:rPr>
+                <w:noProof/>
+                <w:webHidden/>
+              </w:rPr>
+              <w:fldChar w:fldCharType="separate"/>
+            </w:r>
+            <w:r>
+              <w:rPr>
+                <w:noProof/>
+                <w:webHidden/>
+              </w:rPr>
+              <w:t>4</w:t>
+            </w:r>
+            <w:r>
+              <w:rPr>
+                <w:noProof/>
+                <w:webHidden/>
+              </w:rPr>
+              <w:fldChar w:fldCharType="end"/>
+            </w:r>
+          </w:hyperlink>
+        </w:p>
+        <w:p>
+          <w:pPr>
+            <w:pStyle w:val="TOC1"/>
+            <w:rPr>
+              <w:noProof/>
+              <w:sz w:val="22"/>
+              <w:szCs w:val="22"/>
+            </w:rPr>
+          </w:pPr>
+          <w:hyperlink w:anchor="_Toc54094054" w:history="1">
+            <w:r>
+              <w:rPr>
+                <w:rStyle w:val="Hyperlink"/>
+                <w:noProof/>
+              </w:rPr>
+              <w:t>High level use cases</w:t>
+            </w:r>
+            <w:r>
+              <w:rPr>
+                <w:noProof/>
+                <w:webHidden/>
+              </w:rPr>
+              <w:tab/>
+            </w:r>
+            <w:r>
+              <w:rPr>
+                <w:noProof/>
+                <w:webHidden/>
+              </w:rPr>
+              <w:fldChar w:fldCharType="begin"/>
+            </w:r>
+            <w:r>
+              <w:rPr>
+                <w:noProof/>
+                <w:webHidden/>
+              </w:rPr>
+              <w:instrText xml:space="preserve"> PAGEREF _Toc54094054 \h </w:instrText>
+            </w:r>
+            <w:r>
+              <w:rPr>
+                <w:noProof/>
+                <w:webHidden/>
+              </w:rPr>
+            </w:r>
+            <w:r>
+              <w:rPr>
+                <w:noProof/>
+                <w:webHidden/>
+              </w:rPr>
+              <w:fldChar w:fldCharType="separate"/>
+            </w:r>
+            <w:r>
+              <w:rPr>
+                <w:noProof/>
+                <w:webHidden/>
+              </w:rPr>
+              <w:t>4</w:t>
             </w:r>
             <w:r>
               <w:rPr>
@@ -1147,7 +1361,7 @@
               <w:szCs w:val="22"/>
             </w:rPr>
           </w:pPr>
-          <w:hyperlink w:anchor="_Toc22103713" w:history="1">
+          <w:hyperlink w:anchor="_Toc54094055" w:history="1">
             <w:r>
               <w:rPr>
                 <w:rStyle w:val="Hyperlink"/>
@@ -1174,7 +1388,7 @@
                 <w:noProof/>
                 <w:webHidden/>
               </w:rPr>
-              <w:instrText xml:space="preserve"> PAGEREF _Toc22103713 \h </w:instrText>
+              <w:instrText xml:space="preserve"> PAGEREF _Toc54094055 \h </w:instrText>
             </w:r>
             <w:r>
               <w:rPr>
@@ -1194,7 +1408,7 @@
                 <w:noProof/>
                 <w:webHidden/>
               </w:rPr>
-              <w:t>3</w:t>
+              <w:t>4</w:t>
             </w:r>
             <w:r>
               <w:rPr>
@@ -1214,7 +1428,7 @@
               <w:szCs w:val="22"/>
             </w:rPr>
           </w:pPr>
-          <w:hyperlink w:anchor="_Toc22103714" w:history="1">
+          <w:hyperlink w:anchor="_Toc54094056" w:history="1">
             <w:r>
               <w:rPr>
                 <w:rStyle w:val="Hyperlink"/>
@@ -1241,7 +1455,7 @@
                 <w:noProof/>
                 <w:webHidden/>
               </w:rPr>
-              <w:instrText xml:space="preserve"> PAGEREF _Toc22103714 \h </w:instrText>
+              <w:instrText xml:space="preserve"> PAGEREF _Toc54094056 \h </w:instrText>
             </w:r>
             <w:r>
               <w:rPr>
@@ -1281,7 +1495,7 @@
               <w:szCs w:val="22"/>
             </w:rPr>
           </w:pPr>
-          <w:hyperlink w:anchor="_Toc22103715" w:history="1">
+          <w:hyperlink w:anchor="_Toc54094057" w:history="1">
             <w:r>
               <w:rPr>
                 <w:rStyle w:val="Hyperlink"/>
@@ -1308,7 +1522,7 @@
                 <w:noProof/>
                 <w:webHidden/>
               </w:rPr>
-              <w:instrText xml:space="preserve"> PAGEREF _Toc22103715 \h </w:instrText>
+              <w:instrText xml:space="preserve"> PAGEREF _Toc54094057 \h </w:instrText>
             </w:r>
             <w:r>
               <w:rPr>
@@ -1328,7 +1542,7 @@
                 <w:noProof/>
                 <w:webHidden/>
               </w:rPr>
-              <w:t>4</w:t>
+              <w:t>5</w:t>
             </w:r>
             <w:r>
               <w:rPr>
@@ -1348,7 +1562,7 @@
               <w:szCs w:val="22"/>
             </w:rPr>
           </w:pPr>
-          <w:hyperlink w:anchor="_Toc22103716" w:history="1">
+          <w:hyperlink w:anchor="_Toc54094058" w:history="1">
             <w:r>
               <w:rPr>
                 <w:rStyle w:val="Hyperlink"/>
@@ -1375,7 +1589,7 @@
                 <w:noProof/>
                 <w:webHidden/>
               </w:rPr>
-              <w:instrText xml:space="preserve"> PAGEREF _Toc22103716 \h </w:instrText>
+              <w:instrText xml:space="preserve"> PAGEREF _Toc54094058 \h </w:instrText>
             </w:r>
             <w:r>
               <w:rPr>
@@ -1395,7 +1609,7 @@
                 <w:noProof/>
                 <w:webHidden/>
               </w:rPr>
-              <w:t>4</w:t>
+              <w:t>5</w:t>
             </w:r>
             <w:r>
               <w:rPr>
@@ -1415,7 +1629,7 @@
               <w:szCs w:val="22"/>
             </w:rPr>
           </w:pPr>
-          <w:hyperlink w:anchor="_Toc22103717" w:history="1">
+          <w:hyperlink w:anchor="_Toc54094059" w:history="1">
             <w:r>
               <w:rPr>
                 <w:rStyle w:val="Hyperlink"/>
@@ -1444,7 +1658,7 @@
                 <w:noProof/>
                 <w:webHidden/>
               </w:rPr>
-              <w:instrText xml:space="preserve"> PAGEREF _Toc22103717 \h </w:instrText>
+              <w:instrText xml:space="preserve"> PAGEREF _Toc54094059 \h </w:instrText>
             </w:r>
             <w:r>
               <w:rPr>
@@ -1464,7 +1678,7 @@
                 <w:noProof/>
                 <w:webHidden/>
               </w:rPr>
-              <w:t>4</w:t>
+              <w:t>5</w:t>
             </w:r>
             <w:r>
               <w:rPr>
@@ -1484,7 +1698,7 @@
               <w:szCs w:val="22"/>
             </w:rPr>
           </w:pPr>
-          <w:hyperlink w:anchor="_Toc22103718" w:history="1">
+          <w:hyperlink w:anchor="_Toc54094060" w:history="1">
             <w:r>
               <w:rPr>
                 <w:rStyle w:val="Hyperlink"/>
@@ -1513,7 +1727,7 @@
                 <w:noProof/>
                 <w:webHidden/>
               </w:rPr>
-              <w:instrText xml:space="preserve"> PAGEREF _Toc22103718 \h </w:instrText>
+              <w:instrText xml:space="preserve"> PAGEREF _Toc54094060 \h </w:instrText>
             </w:r>
             <w:r>
               <w:rPr>
@@ -1553,7 +1767,7 @@
               <w:szCs w:val="22"/>
             </w:rPr>
           </w:pPr>
-          <w:hyperlink w:anchor="_Toc22103719" w:history="1">
+          <w:hyperlink w:anchor="_Toc54094061" w:history="1">
             <w:r>
               <w:rPr>
                 <w:rStyle w:val="Hyperlink"/>
@@ -1582,7 +1796,7 @@
                 <w:noProof/>
                 <w:webHidden/>
               </w:rPr>
-              <w:instrText xml:space="preserve"> PAGEREF _Toc22103719 \h </w:instrText>
+              <w:instrText xml:space="preserve"> PAGEREF _Toc54094061 \h </w:instrText>
             </w:r>
             <w:r>
               <w:rPr>
@@ -1622,7 +1836,7 @@
               <w:szCs w:val="22"/>
             </w:rPr>
           </w:pPr>
-          <w:hyperlink w:anchor="_Toc22103720" w:history="1">
+          <w:hyperlink w:anchor="_Toc54094062" w:history="1">
             <w:r>
               <w:rPr>
                 <w:rStyle w:val="Hyperlink"/>
@@ -1651,7 +1865,7 @@
                 <w:noProof/>
                 <w:webHidden/>
               </w:rPr>
-              <w:instrText xml:space="preserve"> PAGEREF _Toc22103720 \h </w:instrText>
+              <w:instrText xml:space="preserve"> PAGEREF _Toc54094062 \h </w:instrText>
             </w:r>
             <w:r>
               <w:rPr>
@@ -1691,7 +1905,7 @@
               <w:szCs w:val="22"/>
             </w:rPr>
           </w:pPr>
-          <w:hyperlink w:anchor="_Toc22103721" w:history="1">
+          <w:hyperlink w:anchor="_Toc54094063" w:history="1">
             <w:r>
               <w:rPr>
                 <w:rStyle w:val="Hyperlink"/>
@@ -1720,7 +1934,7 @@
                 <w:noProof/>
                 <w:webHidden/>
               </w:rPr>
-              <w:instrText xml:space="preserve"> PAGEREF _Toc22103721 \h </w:instrText>
+              <w:instrText xml:space="preserve"> PAGEREF _Toc54094063 \h </w:instrText>
             </w:r>
             <w:r>
               <w:rPr>
@@ -1740,7 +1954,7 @@
                 <w:noProof/>
                 <w:webHidden/>
               </w:rPr>
-              <w:t>5</w:t>
+              <w:t>6</w:t>
             </w:r>
             <w:r>
               <w:rPr>
@@ -1760,7 +1974,7 @@
               <w:szCs w:val="22"/>
             </w:rPr>
           </w:pPr>
-          <w:hyperlink w:anchor="_Toc22103722" w:history="1">
+          <w:hyperlink w:anchor="_Toc54094064" w:history="1">
             <w:r>
               <w:rPr>
                 <w:rStyle w:val="Hyperlink"/>
@@ -1789,7 +2003,7 @@
                 <w:noProof/>
                 <w:webHidden/>
               </w:rPr>
-              <w:instrText xml:space="preserve"> PAGEREF _Toc22103722 \h </w:instrText>
+              <w:instrText xml:space="preserve"> PAGEREF _Toc54094064 \h </w:instrText>
             </w:r>
             <w:r>
               <w:rPr>
@@ -1809,7 +2023,7 @@
                 <w:noProof/>
                 <w:webHidden/>
               </w:rPr>
-              <w:t>5</w:t>
+              <w:t>6</w:t>
             </w:r>
             <w:r>
               <w:rPr>
@@ -1829,7 +2043,7 @@
               <w:szCs w:val="22"/>
             </w:rPr>
           </w:pPr>
-          <w:hyperlink w:anchor="_Toc22103723" w:history="1">
+          <w:hyperlink w:anchor="_Toc54094065" w:history="1">
             <w:r>
               <w:rPr>
                 <w:rStyle w:val="Hyperlink"/>
@@ -1858,7 +2072,7 @@
                 <w:noProof/>
                 <w:webHidden/>
               </w:rPr>
-              <w:instrText xml:space="preserve"> PAGEREF _Toc22103723 \h </w:instrText>
+              <w:instrText xml:space="preserve"> PAGEREF _Toc54094065 \h </w:instrText>
             </w:r>
             <w:r>
               <w:rPr>
@@ -1878,7 +2092,7 @@
                 <w:noProof/>
                 <w:webHidden/>
               </w:rPr>
-              <w:t>5</w:t>
+              <w:t>6</w:t>
             </w:r>
             <w:r>
               <w:rPr>
@@ -1898,7 +2112,7 @@
               <w:szCs w:val="22"/>
             </w:rPr>
           </w:pPr>
-          <w:hyperlink w:anchor="_Toc22103724" w:history="1">
+          <w:hyperlink w:anchor="_Toc54094066" w:history="1">
             <w:r>
               <w:rPr>
                 <w:rStyle w:val="Hyperlink"/>
@@ -1925,7 +2139,7 @@
                 <w:noProof/>
                 <w:webHidden/>
               </w:rPr>
-              <w:instrText xml:space="preserve"> PAGEREF _Toc22103724 \h </w:instrText>
+              <w:instrText xml:space="preserve"> PAGEREF _Toc54094066 \h </w:instrText>
             </w:r>
             <w:r>
               <w:rPr>
@@ -1945,7 +2159,7 @@
                 <w:noProof/>
                 <w:webHidden/>
               </w:rPr>
-              <w:t>5</w:t>
+              <w:t>6</w:t>
             </w:r>
             <w:r>
               <w:rPr>
@@ -1965,7 +2179,7 @@
               <w:szCs w:val="22"/>
             </w:rPr>
           </w:pPr>
-          <w:hyperlink w:anchor="_Toc22103725" w:history="1">
+          <w:hyperlink w:anchor="_Toc54094067" w:history="1">
             <w:r>
               <w:rPr>
                 <w:rStyle w:val="Hyperlink"/>
@@ -1994,7 +2208,7 @@
                 <w:noProof/>
                 <w:webHidden/>
               </w:rPr>
-              <w:instrText xml:space="preserve"> PAGEREF _Toc22103725 \h </w:instrText>
+              <w:instrText xml:space="preserve"> PAGEREF _Toc54094067 \h </w:instrText>
             </w:r>
             <w:r>
               <w:rPr>
@@ -2014,7 +2228,7 @@
                 <w:noProof/>
                 <w:webHidden/>
               </w:rPr>
-              <w:t>5</w:t>
+              <w:t>6</w:t>
             </w:r>
             <w:r>
               <w:rPr>
@@ -2034,7 +2248,7 @@
               <w:szCs w:val="22"/>
             </w:rPr>
           </w:pPr>
-          <w:hyperlink w:anchor="_Toc22103726" w:history="1">
+          <w:hyperlink w:anchor="_Toc54094068" w:history="1">
             <w:r>
               <w:rPr>
                 <w:rStyle w:val="Hyperlink"/>
@@ -2063,7 +2277,7 @@
                 <w:noProof/>
                 <w:webHidden/>
               </w:rPr>
-              <w:instrText xml:space="preserve"> PAGEREF _Toc22103726 \h </w:instrText>
+              <w:instrText xml:space="preserve"> PAGEREF _Toc54094068 \h </w:instrText>
             </w:r>
             <w:r>
               <w:rPr>
@@ -2083,7 +2297,7 @@
                 <w:noProof/>
                 <w:webHidden/>
               </w:rPr>
-              <w:t>5</w:t>
+              <w:t>6</w:t>
             </w:r>
             <w:r>
               <w:rPr>
@@ -2103,7 +2317,7 @@
               <w:szCs w:val="22"/>
             </w:rPr>
           </w:pPr>
-          <w:hyperlink w:anchor="_Toc22103727" w:history="1">
+          <w:hyperlink w:anchor="_Toc54094069" w:history="1">
             <w:r>
               <w:rPr>
                 <w:rStyle w:val="Hyperlink"/>
@@ -2132,7 +2346,7 @@
                 <w:noProof/>
                 <w:webHidden/>
               </w:rPr>
-              <w:instrText xml:space="preserve"> PAGEREF _Toc22103727 \h </w:instrText>
+              <w:instrText xml:space="preserve"> PAGEREF _Toc54094069 \h </w:instrText>
             </w:r>
             <w:r>
               <w:rPr>
@@ -2152,7 +2366,7 @@
                 <w:noProof/>
                 <w:webHidden/>
               </w:rPr>
-              <w:t>7</w:t>
+              <w:t>8</w:t>
             </w:r>
             <w:r>
               <w:rPr>
@@ -2172,7 +2386,7 @@
               <w:szCs w:val="22"/>
             </w:rPr>
           </w:pPr>
-          <w:hyperlink w:anchor="_Toc22103728" w:history="1">
+          <w:hyperlink w:anchor="_Toc54094070" w:history="1">
             <w:r>
               <w:rPr>
                 <w:rStyle w:val="Hyperlink"/>
@@ -2199,7 +2413,7 @@
                 <w:noProof/>
                 <w:webHidden/>
               </w:rPr>
-              <w:instrText xml:space="preserve"> PAGEREF _Toc22103728 \h </w:instrText>
+              <w:instrText xml:space="preserve"> PAGEREF _Toc54094070 \h </w:instrText>
             </w:r>
             <w:r>
               <w:rPr>
@@ -2219,7 +2433,7 @@
                 <w:noProof/>
                 <w:webHidden/>
               </w:rPr>
-              <w:t>10</w:t>
+              <w:t>11</w:t>
             </w:r>
             <w:r>
               <w:rPr>
@@ -2246,11 +2460,12 @@
       <w:pPr>
         <w:pStyle w:val="Heading1"/>
       </w:pPr>
-      <w:bookmarkStart w:id="1" w:name="_Toc22103710"/>
-      <w:r>
+      <w:bookmarkStart w:id="0" w:name="_Toc54094050"/>
+      <w:r>
+        <w:lastRenderedPageBreak/>
         <w:t>Document Conventions</w:t>
       </w:r>
-      <w:bookmarkEnd w:id="1"/>
+      <w:bookmarkEnd w:id="0"/>
     </w:p>
     <w:p>
       <w:r>
@@ -2262,7 +2477,6 @@
         <w:pStyle w:val="NormalWeb"/>
       </w:pPr>
       <w:r>
-        <w:lastRenderedPageBreak/>
         <w:t>“Within this specification, the key words "MUST", "MUST NOT", "REQUIRED", "SHALL", "SHALL NOT", "SHOULD", "SHOULD NOT", "RECOMMENDED", "MAY", and "OPTIONAL" are to be interpreted as described in W3 Working Group</w:t>
       </w:r>
       <w:r>
@@ -2338,16 +2552,17 @@
       <w:pPr>
         <w:pStyle w:val="Heading1"/>
       </w:pPr>
-      <w:bookmarkStart w:id="2" w:name="_Toc506619642"/>
-      <w:bookmarkStart w:id="3" w:name="_Toc22103711"/>
-      <w:r>
-        <w:t>Release 4.0 Global Update Notes</w:t>
-      </w:r>
+      <w:bookmarkStart w:id="1" w:name="_Toc53587758"/>
+      <w:bookmarkStart w:id="2" w:name="_Toc54094051"/>
+      <w:r>
+        <w:t>CUFX API and Documentation Support</w:t>
+      </w:r>
+      <w:bookmarkEnd w:id="1"/>
       <w:bookmarkEnd w:id="2"/>
-      <w:bookmarkEnd w:id="3"/>
-    </w:p>
-    <w:p>
-      <w:pPr>
+    </w:p>
+    <w:p>
+      <w:pPr>
+        <w:spacing w:before="60" w:after="60" w:line="260" w:lineRule="atLeast"/>
         <w:rPr>
           <w:rFonts w:ascii="Tahoma" w:eastAsia="Arial Unicode MS" w:hAnsi="Tahoma" w:cs="Tahoma"/>
           <w:color w:val="000000"/>
@@ -2362,6 +2577,117 @@
           <w:sz w:val="16"/>
           <w:szCs w:val="16"/>
         </w:rPr>
+        <w:t xml:space="preserve">CUFX is published to SwaggerHub at </w:t>
+      </w:r>
+      <w:hyperlink r:id="rId9" w:history="1">
+        <w:r>
+          <w:rPr>
+            <w:rStyle w:val="Hyperlink"/>
+            <w:rFonts w:ascii="Tahoma" w:eastAsia="Arial Unicode MS" w:hAnsi="Tahoma" w:cs="Tahoma"/>
+            <w:sz w:val="16"/>
+            <w:szCs w:val="16"/>
+          </w:rPr>
+          <w:t>https://app.swaggerhub.com/apis/dlacroix01/CUFX</w:t>
+        </w:r>
+      </w:hyperlink>
+      <w:r>
+        <w:rPr>
+          <w:rFonts w:ascii="Tahoma" w:eastAsia="Arial Unicode MS" w:hAnsi="Tahoma" w:cs="Tahoma"/>
+          <w:color w:val="000000"/>
+          <w:sz w:val="16"/>
+          <w:szCs w:val="16"/>
+        </w:rPr>
+        <w:t xml:space="preserve"> .  The latest default version will load automatically. </w:t>
+      </w:r>
+    </w:p>
+    <w:p>
+      <w:pPr>
+        <w:spacing w:before="60" w:after="60" w:line="260" w:lineRule="atLeast"/>
+        <w:rPr>
+          <w:rFonts w:ascii="Tahoma" w:eastAsia="Arial Unicode MS" w:hAnsi="Tahoma" w:cs="Tahoma"/>
+          <w:color w:val="000000"/>
+          <w:sz w:val="16"/>
+          <w:szCs w:val="16"/>
+        </w:rPr>
+      </w:pPr>
+      <w:r>
+        <w:rPr>
+          <w:rFonts w:ascii="Tahoma" w:eastAsia="Arial Unicode MS" w:hAnsi="Tahoma" w:cs="Tahoma"/>
+          <w:color w:val="000000"/>
+          <w:sz w:val="16"/>
+          <w:szCs w:val="16"/>
+        </w:rPr>
+        <w:t xml:space="preserve">The purpose of this publication is to demonstrate the full range of CUFX messaging. Provide for complete documentation of the entire message structure and example usage. </w:t>
+      </w:r>
+    </w:p>
+    <w:p>
+      <w:pPr>
+        <w:spacing w:before="60" w:after="60" w:line="260" w:lineRule="atLeast"/>
+        <w:rPr>
+          <w:rFonts w:ascii="Tahoma" w:eastAsia="Arial Unicode MS" w:hAnsi="Tahoma" w:cs="Tahoma"/>
+          <w:color w:val="000000"/>
+          <w:sz w:val="16"/>
+          <w:szCs w:val="16"/>
+        </w:rPr>
+      </w:pPr>
+      <w:r>
+        <w:rPr>
+          <w:rFonts w:ascii="Tahoma" w:eastAsia="Arial Unicode MS" w:hAnsi="Tahoma" w:cs="Tahoma"/>
+          <w:color w:val="000000"/>
+          <w:sz w:val="16"/>
+          <w:szCs w:val="16"/>
+        </w:rPr>
+        <w:t>Swaggerhub as a normal support feature also translates into several dozen of the most common and in demand client / server formats. This provides a technology specific version of the CUFX standard for essentially all platforms.</w:t>
+      </w:r>
+    </w:p>
+    <w:p>
+      <w:pPr>
+        <w:spacing w:before="60" w:after="60" w:line="260" w:lineRule="atLeast"/>
+        <w:rPr>
+          <w:rFonts w:ascii="Tahoma" w:eastAsia="Arial Unicode MS" w:hAnsi="Tahoma" w:cs="Tahoma"/>
+          <w:color w:val="000000"/>
+          <w:sz w:val="16"/>
+          <w:szCs w:val="16"/>
+        </w:rPr>
+      </w:pPr>
+      <w:r>
+        <w:rPr>
+          <w:rFonts w:ascii="Tahoma" w:eastAsia="Arial Unicode MS" w:hAnsi="Tahoma" w:cs="Tahoma"/>
+          <w:color w:val="000000"/>
+          <w:sz w:val="16"/>
+          <w:szCs w:val="16"/>
+        </w:rPr>
+        <w:t xml:space="preserve">The CUFX Specification documents have been written to provide for limited examples of case usage but do not reflect the entirety of elements present in any given message. Please see the latest version of CUFX in Swaggerhub for the complete message and for superior documentation support.   </w:t>
+      </w:r>
+    </w:p>
+    <w:p>
+      <w:pPr>
+        <w:pStyle w:val="Heading1"/>
+      </w:pPr>
+      <w:bookmarkStart w:id="3" w:name="_Toc506619642"/>
+      <w:bookmarkStart w:id="4" w:name="_Toc54094052"/>
+      <w:r>
+        <w:t>Release 4.0 Global Update Notes</w:t>
+      </w:r>
+      <w:bookmarkEnd w:id="3"/>
+      <w:bookmarkEnd w:id="4"/>
+    </w:p>
+    <w:p>
+      <w:pPr>
+        <w:rPr>
+          <w:rFonts w:ascii="Tahoma" w:eastAsia="Arial Unicode MS" w:hAnsi="Tahoma" w:cs="Tahoma"/>
+          <w:color w:val="000000"/>
+          <w:sz w:val="16"/>
+          <w:szCs w:val="16"/>
+        </w:rPr>
+      </w:pPr>
+      <w:r>
+        <w:rPr>
+          <w:rFonts w:ascii="Tahoma" w:eastAsia="Arial Unicode MS" w:hAnsi="Tahoma" w:cs="Tahoma"/>
+          <w:color w:val="000000"/>
+          <w:sz w:val="16"/>
+          <w:szCs w:val="16"/>
+        </w:rPr>
         <w:t xml:space="preserve">CUFX Release 4.0 introduces a number modifications that significantly improves the standard and is not backward compatible with prior versions. </w:t>
       </w:r>
     </w:p>
@@ -2423,32 +2749,198 @@
         </w:rPr>
       </w:pPr>
       <w:r>
+        <w:lastRenderedPageBreak/>
         <w:t xml:space="preserve">CUFX 4.0 has applied a global update across all list types throughout the standard. The CUFX list construct was consistently a single element complex type. For all occurrences we have applied an extension base of common:ListBase.  ListBase provides pagination support and also resolves the Microsoft serialization error. No longer being a single element complex type, Microsoft compilation now generates the correct names. This will necessitate prior (Microsoft) implementations to remap to the correct serialized names. </w:t>
       </w:r>
     </w:p>
-    <w:p/>
     <w:p>
       <w:pPr>
         <w:pStyle w:val="Heading1"/>
       </w:pPr>
-      <w:bookmarkStart w:id="4" w:name="_Toc22103712"/>
+      <w:bookmarkStart w:id="5" w:name="_Toc53587760"/>
+      <w:bookmarkStart w:id="6" w:name="_Toc54094053"/>
+      <w:r>
+        <w:t>Release 4.4 Global Update Notes</w:t>
+      </w:r>
+      <w:bookmarkEnd w:id="5"/>
+      <w:bookmarkEnd w:id="6"/>
+    </w:p>
+    <w:p>
+      <w:pPr>
+        <w:spacing w:before="60" w:after="60" w:line="260" w:lineRule="atLeast"/>
+        <w:rPr>
+          <w:rFonts w:ascii="Tahoma" w:eastAsia="Arial Unicode MS" w:hAnsi="Tahoma" w:cs="Tahoma"/>
+          <w:color w:val="000000"/>
+          <w:sz w:val="16"/>
+          <w:szCs w:val="16"/>
+        </w:rPr>
+      </w:pPr>
+      <w:r>
+        <w:rPr>
+          <w:rFonts w:ascii="Tahoma" w:eastAsia="Arial Unicode MS" w:hAnsi="Tahoma" w:cs="Tahoma"/>
+          <w:color w:val="000000"/>
+          <w:sz w:val="16"/>
+          <w:szCs w:val="16"/>
+        </w:rPr>
+        <w:t>CUFX Release 4.4 introduces a significant enhancement for complex Account identification and filter navigation.  The foundational architectural design premise for account navigation is that the CUFX AccountId would be a unique value unto itself within a given institution, or that a composite unique key would be passed. With the direct support of several core system providers it was established that that later case is predominate. The AccountId is generally not a unique value unless in combination with several other values such as AccountType and AccountSubType.  Hence passing a unique AccountId meant that the organization had to overload the element value making</w:t>
+      </w:r>
+      <w:r>
+        <w:rPr>
+          <w:rFonts w:ascii="Tahoma" w:eastAsia="Arial Unicode MS" w:hAnsi="Tahoma" w:cs="Tahoma"/>
+          <w:color w:val="000000"/>
+          <w:sz w:val="16"/>
+          <w:szCs w:val="16"/>
+        </w:rPr>
+        <w:t xml:space="preserve"> filtering implementation specific </w:t>
+      </w:r>
+      <w:r>
+        <w:rPr>
+          <w:rFonts w:ascii="Tahoma" w:eastAsia="Arial Unicode MS" w:hAnsi="Tahoma" w:cs="Tahoma"/>
+          <w:color w:val="000000"/>
+          <w:sz w:val="16"/>
+          <w:szCs w:val="16"/>
+        </w:rPr>
+        <w:t xml:space="preserve">and forcing the endpoints to map overlay the accountId to unpack the value. </w:t>
+      </w:r>
+    </w:p>
+    <w:p>
+      <w:pPr>
+        <w:spacing w:before="60" w:after="60" w:line="260" w:lineRule="atLeast"/>
+        <w:rPr>
+          <w:rFonts w:ascii="Tahoma" w:eastAsia="Arial Unicode MS" w:hAnsi="Tahoma" w:cs="Tahoma"/>
+          <w:color w:val="000000"/>
+          <w:sz w:val="16"/>
+          <w:szCs w:val="16"/>
+        </w:rPr>
+      </w:pPr>
+      <w:r>
+        <w:rPr>
+          <w:rFonts w:ascii="Tahoma" w:eastAsia="Arial Unicode MS" w:hAnsi="Tahoma" w:cs="Tahoma"/>
+          <w:color w:val="000000"/>
+          <w:sz w:val="16"/>
+          <w:szCs w:val="16"/>
+        </w:rPr>
+        <w:t xml:space="preserve">CUFX now fully recognizes this architectural paradigm while continuing to support the original architecture. </w:t>
+      </w:r>
+    </w:p>
+    <w:p>
+      <w:pPr>
+        <w:spacing w:before="60" w:after="60" w:line="260" w:lineRule="atLeast"/>
+        <w:rPr>
+          <w:rFonts w:ascii="Tahoma" w:eastAsia="Arial Unicode MS" w:hAnsi="Tahoma" w:cs="Tahoma"/>
+          <w:color w:val="000000"/>
+          <w:sz w:val="16"/>
+          <w:szCs w:val="16"/>
+        </w:rPr>
+      </w:pPr>
+      <w:r>
+        <w:rPr>
+          <w:rFonts w:ascii="Tahoma" w:eastAsia="Arial Unicode MS" w:hAnsi="Tahoma" w:cs="Tahoma"/>
+          <w:color w:val="000000"/>
+          <w:sz w:val="16"/>
+          <w:szCs w:val="16"/>
+        </w:rPr>
+        <w:t>A global update was applied to provide the elements accountType and accountSubType in all objects that contained accountId.</w:t>
+      </w:r>
+    </w:p>
+    <w:p>
+      <w:pPr>
+        <w:spacing w:before="60" w:after="60" w:line="260" w:lineRule="atLeast"/>
+        <w:rPr>
+          <w:rFonts w:ascii="Tahoma" w:eastAsia="Arial Unicode MS" w:hAnsi="Tahoma" w:cs="Tahoma"/>
+          <w:color w:val="000000"/>
+          <w:sz w:val="16"/>
+          <w:szCs w:val="16"/>
+        </w:rPr>
+      </w:pPr>
+      <w:r>
+        <w:rPr>
+          <w:rFonts w:ascii="Tahoma" w:eastAsia="Arial Unicode MS" w:hAnsi="Tahoma" w:cs="Tahoma"/>
+          <w:color w:val="000000"/>
+          <w:sz w:val="16"/>
+          <w:szCs w:val="16"/>
+        </w:rPr>
+        <w:t xml:space="preserve">A new filter list – </w:t>
+      </w:r>
+      <w:r>
+        <w:rPr>
+          <w:rFonts w:ascii="Tahoma" w:eastAsia="Arial Unicode MS" w:hAnsi="Tahoma" w:cs="Tahoma"/>
+          <w:color w:val="000000"/>
+          <w:sz w:val="16"/>
+          <w:szCs w:val="16"/>
+        </w:rPr>
+        <w:t>AccountIdentificationLis</w:t>
+      </w:r>
+      <w:r>
+        <w:rPr>
+          <w:rFonts w:ascii="Tahoma" w:eastAsia="Arial Unicode MS" w:hAnsi="Tahoma" w:cs="Tahoma"/>
+          <w:color w:val="000000"/>
+          <w:sz w:val="16"/>
+          <w:szCs w:val="16"/>
+        </w:rPr>
+        <w:t xml:space="preserve">t has been added to all account related filters so that AccountId, AccountType, and AccountSubType can be structured properly for discreet filtering of complex account keys, support filtering by the sub keys and also support inbound and outbound account filtering using the </w:t>
+      </w:r>
+      <w:r>
+        <w:rPr>
+          <w:rFonts w:ascii="Tahoma" w:eastAsia="Arial Unicode MS" w:hAnsi="Tahoma" w:cs="Tahoma"/>
+          <w:color w:val="000000"/>
+          <w:sz w:val="16"/>
+          <w:szCs w:val="16"/>
+        </w:rPr>
+        <w:t>accountToFromIndicator</w:t>
+      </w:r>
+      <w:r>
+        <w:rPr>
+          <w:rFonts w:ascii="Tahoma" w:eastAsia="Arial Unicode MS" w:hAnsi="Tahoma" w:cs="Tahoma"/>
+          <w:color w:val="000000"/>
+          <w:sz w:val="16"/>
+          <w:szCs w:val="16"/>
+        </w:rPr>
+        <w:t xml:space="preserve">.  </w:t>
+      </w:r>
+    </w:p>
+    <w:p>
+      <w:pPr>
+        <w:spacing w:before="60" w:after="60" w:line="260" w:lineRule="atLeast"/>
+        <w:rPr>
+          <w:rFonts w:ascii="Tahoma" w:eastAsia="Arial Unicode MS" w:hAnsi="Tahoma" w:cs="Tahoma"/>
+          <w:color w:val="000000"/>
+          <w:sz w:val="16"/>
+          <w:szCs w:val="16"/>
+        </w:rPr>
+      </w:pPr>
+      <w:r>
+        <w:rPr>
+          <w:rFonts w:ascii="Tahoma" w:eastAsia="Arial Unicode MS" w:hAnsi="Tahoma" w:cs="Tahoma"/>
+          <w:color w:val="000000"/>
+          <w:sz w:val="16"/>
+          <w:szCs w:val="16"/>
+        </w:rPr>
+        <w:t xml:space="preserve">By expanding the architectural paradigm to support a non-unique AccountId CUFX is now positioned to better support core adoption of the standard.   </w:t>
+      </w:r>
+    </w:p>
+    <w:p>
+      <w:pPr>
+        <w:pStyle w:val="Heading1"/>
+      </w:pPr>
+      <w:bookmarkStart w:id="7" w:name="_Toc54094054"/>
       <w:r>
         <w:t>High level use cases</w:t>
       </w:r>
-      <w:bookmarkEnd w:id="4"/>
+      <w:bookmarkEnd w:id="7"/>
     </w:p>
     <w:p>
       <w:pPr>
         <w:pStyle w:val="Heading2"/>
       </w:pPr>
-      <w:bookmarkStart w:id="5" w:name="_Toc22103713"/>
+      <w:bookmarkStart w:id="8" w:name="_Toc54094055"/>
       <w:r>
         <w:t xml:space="preserve">Use Case 1: </w:t>
       </w:r>
       <w:r>
         <w:t>remotely deposit a check</w:t>
       </w:r>
-      <w:bookmarkEnd w:id="5"/>
+      <w:bookmarkEnd w:id="8"/>
     </w:p>
     <w:p>
       <w:r>
@@ -2476,7 +2968,6 @@
         </w:numPr>
       </w:pPr>
       <w:r>
-        <w:lastRenderedPageBreak/>
         <w:t>The user is already eligible for the remote deposit capture service.  We are assuming that the online banking</w:t>
       </w:r>
       <w:r>
@@ -2498,21 +2989,28 @@
     <w:p/>
     <w:p/>
     <w:p/>
+    <w:p>
+      <w:bookmarkStart w:id="9" w:name="_GoBack"/>
+      <w:bookmarkEnd w:id="9"/>
+    </w:p>
     <w:p/>
+    <w:p/>
+    <w:p/>
     <w:p>
       <w:pPr>
         <w:pStyle w:val="Heading2"/>
       </w:pPr>
-      <w:bookmarkStart w:id="6" w:name="_Toc354743370"/>
-      <w:bookmarkStart w:id="7" w:name="_Toc22103714"/>
-      <w:r>
+      <w:bookmarkStart w:id="10" w:name="_Toc354743370"/>
+      <w:bookmarkStart w:id="11" w:name="_Toc54094056"/>
+      <w:r>
+        <w:lastRenderedPageBreak/>
         <w:t xml:space="preserve">Use Case: </w:t>
       </w:r>
-      <w:bookmarkEnd w:id="6"/>
+      <w:bookmarkEnd w:id="10"/>
       <w:r>
         <w:t>Submit One or More Remote DEposit Requests</w:t>
       </w:r>
-      <w:bookmarkEnd w:id="7"/>
+      <w:bookmarkEnd w:id="11"/>
     </w:p>
     <w:p>
       <w:r>
@@ -4417,7 +4915,7 @@
       </w:pPr>
     </w:p>
     <w:p>
-      <w:bookmarkStart w:id="8" w:name="_Toc336960252"/>
+      <w:bookmarkStart w:id="12" w:name="_Toc336960252"/>
       <w:r>
         <w:t>This use case shows the remote deposit request being made from the CUFX Application (such as the Online Banking system) to the CUFX Remote Deposit Data Provider (such as Vertifi, Bluepoint, etc).  Steps 3 and 4 show the remote deposit capture provider submitting a post request to the CUFX application, which not all remote deposit capture providers work in this way or support this.  In some cases the remote deposit capture provider will generate an x.9 file and deliver this to your Check21 system for processing.</w:t>
       </w:r>
@@ -4439,33 +4937,33 @@
       <w:pPr>
         <w:pStyle w:val="Heading1"/>
       </w:pPr>
-      <w:bookmarkStart w:id="9" w:name="_Toc22103715"/>
+      <w:bookmarkStart w:id="13" w:name="_Toc54094057"/>
       <w:r>
         <w:t>Data Elements</w:t>
       </w:r>
-      <w:bookmarkEnd w:id="8"/>
-      <w:bookmarkEnd w:id="9"/>
-    </w:p>
-    <w:p>
-      <w:pPr>
-        <w:pStyle w:val="Heading2"/>
-      </w:pPr>
-      <w:bookmarkStart w:id="10" w:name="_Toc336960254"/>
-      <w:bookmarkStart w:id="11" w:name="_Toc326225490"/>
-      <w:bookmarkStart w:id="12" w:name="_Toc308532777"/>
-      <w:bookmarkStart w:id="13" w:name="_Toc22103716"/>
-      <w:r>
-        <w:t xml:space="preserve">Remote DEposit Capture </w:t>
-      </w:r>
-      <w:r>
-        <w:t>Data attributes</w:t>
-      </w:r>
-      <w:bookmarkEnd w:id="10"/>
-      <w:bookmarkEnd w:id="11"/>
       <w:bookmarkEnd w:id="12"/>
       <w:bookmarkEnd w:id="13"/>
     </w:p>
     <w:p>
+      <w:pPr>
+        <w:pStyle w:val="Heading2"/>
+      </w:pPr>
+      <w:bookmarkStart w:id="14" w:name="_Toc336960254"/>
+      <w:bookmarkStart w:id="15" w:name="_Toc326225490"/>
+      <w:bookmarkStart w:id="16" w:name="_Toc308532777"/>
+      <w:bookmarkStart w:id="17" w:name="_Toc54094058"/>
+      <w:r>
+        <w:t xml:space="preserve">Remote DEposit Capture </w:t>
+      </w:r>
+      <w:r>
+        <w:t>Data attributes</w:t>
+      </w:r>
+      <w:bookmarkEnd w:id="14"/>
+      <w:bookmarkEnd w:id="15"/>
+      <w:bookmarkEnd w:id="16"/>
+      <w:bookmarkEnd w:id="17"/>
+    </w:p>
+    <w:p>
       <w:r>
         <w:t xml:space="preserve">The following CUFX fields referenced in the services defined below are utilized for </w:t>
       </w:r>
@@ -4484,7 +4982,7 @@
           <w:b w:val="0"/>
         </w:rPr>
       </w:pPr>
-      <w:bookmarkStart w:id="14" w:name="_Toc22103717"/>
+      <w:bookmarkStart w:id="18" w:name="_Toc54094059"/>
       <w:r>
         <w:rPr>
           <w:rStyle w:val="IntenseEmphasis"/>
@@ -4492,7 +4990,7 @@
         </w:rPr>
         <w:t>Data Element: RemoteDepositRequestList</w:t>
       </w:r>
-      <w:bookmarkEnd w:id="14"/>
+      <w:bookmarkEnd w:id="18"/>
     </w:p>
     <w:p>
       <w:r>
@@ -4507,13 +5005,12 @@
           <w:b w:val="0"/>
         </w:rPr>
       </w:pPr>
-      <w:bookmarkStart w:id="15" w:name="_Toc22103718"/>
+      <w:bookmarkStart w:id="19" w:name="_Toc54094060"/>
       <w:r>
         <w:rPr>
           <w:rStyle w:val="IntenseEmphasis"/>
           <w:b w:val="0"/>
         </w:rPr>
-        <w:lastRenderedPageBreak/>
         <w:t xml:space="preserve">Data Element: </w:t>
       </w:r>
       <w:r>
@@ -4523,7 +5020,7 @@
         </w:rPr>
         <w:t>RemoteDepositRequest</w:t>
       </w:r>
-      <w:bookmarkEnd w:id="15"/>
+      <w:bookmarkEnd w:id="19"/>
     </w:p>
     <w:p>
       <w:r>
@@ -4550,7 +5047,7 @@
           <w:b w:val="0"/>
         </w:rPr>
       </w:pPr>
-      <w:bookmarkStart w:id="16" w:name="_Toc22103719"/>
+      <w:bookmarkStart w:id="20" w:name="_Toc54094061"/>
       <w:r>
         <w:rPr>
           <w:rStyle w:val="IntenseEmphasis"/>
@@ -4558,7 +5055,7 @@
         </w:rPr>
         <w:t>Data Element: RemoteDepositResponseList</w:t>
       </w:r>
-      <w:bookmarkEnd w:id="16"/>
+      <w:bookmarkEnd w:id="20"/>
     </w:p>
     <w:p>
       <w:r>
@@ -4573,15 +5070,16 @@
           <w:b w:val="0"/>
         </w:rPr>
       </w:pPr>
-      <w:bookmarkStart w:id="17" w:name="_Toc22103720"/>
+      <w:bookmarkStart w:id="21" w:name="_Toc54094062"/>
       <w:r>
         <w:rPr>
           <w:rStyle w:val="IntenseEmphasis"/>
           <w:b w:val="0"/>
         </w:rPr>
+        <w:lastRenderedPageBreak/>
         <w:t>Data Element: RemoteDepositResponse</w:t>
       </w:r>
-      <w:bookmarkEnd w:id="17"/>
+      <w:bookmarkEnd w:id="21"/>
     </w:p>
     <w:p>
       <w:r>
@@ -4596,7 +5094,7 @@
           <w:b w:val="0"/>
         </w:rPr>
       </w:pPr>
-      <w:bookmarkStart w:id="18" w:name="_Toc22103721"/>
+      <w:bookmarkStart w:id="22" w:name="_Toc54094063"/>
       <w:r>
         <w:rPr>
           <w:rStyle w:val="IntenseEmphasis"/>
@@ -4618,7 +5116,7 @@
         </w:rPr>
         <w:t>List</w:t>
       </w:r>
-      <w:bookmarkEnd w:id="18"/>
+      <w:bookmarkEnd w:id="22"/>
     </w:p>
     <w:p>
       <w:r>
@@ -4639,7 +5137,7 @@
           <w:b w:val="0"/>
         </w:rPr>
       </w:pPr>
-      <w:bookmarkStart w:id="19" w:name="_Toc22103722"/>
+      <w:bookmarkStart w:id="23" w:name="_Toc54094064"/>
       <w:r>
         <w:rPr>
           <w:rStyle w:val="IntenseEmphasis"/>
@@ -4647,7 +5145,7 @@
         </w:rPr>
         <w:t>Data Element: RemoteDepositPostRequest</w:t>
       </w:r>
-      <w:bookmarkEnd w:id="19"/>
+      <w:bookmarkEnd w:id="23"/>
     </w:p>
     <w:p>
       <w:r>
@@ -4665,7 +5163,7 @@
           <w:b w:val="0"/>
         </w:rPr>
       </w:pPr>
-      <w:bookmarkStart w:id="20" w:name="_Toc22103723"/>
+      <w:bookmarkStart w:id="24" w:name="_Toc54094065"/>
       <w:r>
         <w:rPr>
           <w:rStyle w:val="IntenseEmphasis"/>
@@ -4673,7 +5171,7 @@
         </w:rPr>
         <w:t>Data Element: MessageContext</w:t>
       </w:r>
-      <w:bookmarkEnd w:id="20"/>
+      <w:bookmarkEnd w:id="24"/>
     </w:p>
     <w:p>
       <w:r>
@@ -4697,7 +5195,7 @@
       <w:pPr>
         <w:pStyle w:val="Heading1"/>
       </w:pPr>
-      <w:bookmarkStart w:id="21" w:name="_Toc22103724"/>
+      <w:bookmarkStart w:id="25" w:name="_Toc54094066"/>
       <w:r>
         <w:t xml:space="preserve">Remote Deposit Capture </w:t>
       </w:r>
@@ -4707,7 +5205,7 @@
       <w:r>
         <w:t>es</w:t>
       </w:r>
-      <w:bookmarkEnd w:id="21"/>
+      <w:bookmarkEnd w:id="25"/>
     </w:p>
     <w:p>
       <w:pPr>
@@ -4717,7 +5215,7 @@
           <w:b w:val="0"/>
         </w:rPr>
       </w:pPr>
-      <w:bookmarkStart w:id="22" w:name="_Toc22103725"/>
+      <w:bookmarkStart w:id="26" w:name="_Toc54094067"/>
       <w:r>
         <w:rPr>
           <w:rStyle w:val="IntenseEmphasis"/>
@@ -4725,7 +5223,7 @@
         </w:rPr>
         <w:t>Service Definitions</w:t>
       </w:r>
-      <w:bookmarkEnd w:id="22"/>
+      <w:bookmarkEnd w:id="26"/>
     </w:p>
     <w:p>
       <w:r>
@@ -4749,7 +5247,7 @@
           <w:b w:val="0"/>
         </w:rPr>
       </w:pPr>
-      <w:bookmarkStart w:id="23" w:name="_Toc22103726"/>
+      <w:bookmarkStart w:id="27" w:name="_Toc54094068"/>
       <w:r>
         <w:rPr>
           <w:rStyle w:val="IntenseEmphasis"/>
@@ -4778,11 +5276,10 @@
         </w:rPr>
         <w:t>Deposit</w:t>
       </w:r>
-      <w:bookmarkEnd w:id="23"/>
-    </w:p>
-    <w:p>
-      <w:r>
-        <w:lastRenderedPageBreak/>
+      <w:bookmarkEnd w:id="27"/>
+    </w:p>
+    <w:p>
+      <w:r>
         <w:t>One or more remote deposit request elements can be subm</w:t>
       </w:r>
       <w:r>
@@ -4854,7 +5351,7 @@
                 <w:color w:val="auto"/>
               </w:rPr>
             </w:pPr>
-            <w:hyperlink r:id="rId9" w:history="1">
+            <w:hyperlink r:id="rId10" w:history="1">
               <w:r>
                 <w:rPr>
                   <w:rStyle w:val="SubtleReference"/>
@@ -4878,7 +5375,7 @@
                 <w:color w:val="auto"/>
               </w:rPr>
             </w:pPr>
-            <w:hyperlink r:id="rId10" w:history="1">
+            <w:hyperlink r:id="rId11" w:history="1">
               <w:r>
                 <w:rPr>
                   <w:rStyle w:val="SubtleReference"/>
@@ -4942,7 +5439,7 @@
                 <w:color w:val="auto"/>
               </w:rPr>
             </w:pPr>
-            <w:hyperlink r:id="rId11" w:history="1">
+            <w:hyperlink r:id="rId12" w:history="1">
               <w:r>
                 <w:rPr>
                   <w:rStyle w:val="SubtleReference"/>
@@ -5046,7 +5543,7 @@
                 <w:color w:val="auto"/>
               </w:rPr>
             </w:pPr>
-            <w:hyperlink r:id="rId12" w:history="1">
+            <w:hyperlink r:id="rId13" w:history="1">
               <w:r>
                 <w:rPr>
                   <w:rStyle w:val="SubtleReference"/>
@@ -5068,7 +5565,7 @@
                 <w:bCs/>
               </w:rPr>
             </w:pPr>
-            <w:hyperlink r:id="rId13" w:history="1">
+            <w:hyperlink r:id="rId14" w:history="1">
               <w:r>
                 <w:rPr>
                   <w:rStyle w:val="SubtleReference"/>
@@ -5132,7 +5629,7 @@
                 <w:color w:val="auto"/>
               </w:rPr>
             </w:pPr>
-            <w:hyperlink r:id="rId14" w:history="1">
+            <w:hyperlink r:id="rId15" w:history="1">
               <w:r>
                 <w:rPr>
                   <w:rStyle w:val="SubtleReference"/>
@@ -5240,6 +5737,7 @@
               <w:rPr>
                 <w:rStyle w:val="IntenseEmphasis"/>
               </w:rPr>
+              <w:lastRenderedPageBreak/>
               <w:t>CUFX REST LINK</w:t>
             </w:r>
           </w:p>
@@ -6215,340 +6713,340 @@
           <w:sz w:val="18"/>
           <w:szCs w:val="18"/>
         </w:rPr>
+        <w:t>RESPONSE:</w:t>
+      </w:r>
+    </w:p>
+    <w:p>
+      <w:pPr>
+        <w:pStyle w:val="Code"/>
+        <w:ind w:left="0"/>
+        <w:rPr>
+          <w:rFonts w:ascii="Courier New" w:hAnsi="Courier New" w:cs="Courier New"/>
+          <w:b/>
+          <w:sz w:val="16"/>
+          <w:szCs w:val="16"/>
+        </w:rPr>
+      </w:pPr>
+      <w:r>
+        <w:rPr>
+          <w:rFonts w:ascii="Courier New" w:hAnsi="Courier New" w:cs="Courier New"/>
+          <w:b/>
+          <w:sz w:val="16"/>
+          <w:szCs w:val="16"/>
+        </w:rPr>
+        <w:t>Headers:</w:t>
+      </w:r>
+    </w:p>
+    <w:p>
+      <w:pPr>
+        <w:pStyle w:val="Code"/>
+        <w:ind w:left="0"/>
+        <w:rPr>
+          <w:rFonts w:ascii="Courier New" w:hAnsi="Courier New" w:cs="Courier New"/>
+          <w:sz w:val="16"/>
+          <w:szCs w:val="16"/>
+        </w:rPr>
+      </w:pPr>
+      <w:r>
+        <w:rPr>
+          <w:rFonts w:ascii="Courier New" w:hAnsi="Courier New" w:cs="Courier New"/>
+          <w:sz w:val="16"/>
+          <w:szCs w:val="16"/>
+        </w:rPr>
+        <w:t>Status Code: 200 Ok</w:t>
+      </w:r>
+    </w:p>
+    <w:p>
+      <w:pPr>
+        <w:pStyle w:val="Code"/>
+        <w:ind w:left="0"/>
+        <w:rPr>
+          <w:rFonts w:ascii="Courier New" w:hAnsi="Courier New" w:cs="Courier New"/>
+          <w:sz w:val="16"/>
+          <w:szCs w:val="16"/>
+        </w:rPr>
+      </w:pPr>
+      <w:r>
+        <w:rPr>
+          <w:rFonts w:ascii="Courier New" w:hAnsi="Courier New" w:cs="Courier New"/>
+          <w:sz w:val="16"/>
+          <w:szCs w:val="16"/>
+        </w:rPr>
+        <w:t>Content-type: application/json; charset=utf-8</w:t>
+      </w:r>
+    </w:p>
+    <w:p>
+      <w:pPr>
+        <w:pStyle w:val="Code"/>
+        <w:ind w:left="0"/>
+        <w:rPr>
+          <w:rFonts w:ascii="Courier New" w:hAnsi="Courier New" w:cs="Courier New"/>
+          <w:sz w:val="16"/>
+          <w:szCs w:val="16"/>
+        </w:rPr>
+      </w:pPr>
+      <w:r>
+        <w:rPr>
+          <w:rFonts w:ascii="Courier New" w:hAnsi="Courier New" w:cs="Courier New"/>
+          <w:sz w:val="16"/>
+          <w:szCs w:val="16"/>
+        </w:rPr>
+        <w:t>Content-Language: en-us</w:t>
+      </w:r>
+    </w:p>
+    <w:p>
+      <w:pPr>
+        <w:pStyle w:val="Code"/>
+        <w:ind w:left="0"/>
+        <w:rPr>
+          <w:rFonts w:ascii="Courier New" w:hAnsi="Courier New" w:cs="Courier New"/>
+          <w:sz w:val="16"/>
+          <w:szCs w:val="16"/>
+        </w:rPr>
+      </w:pPr>
+      <w:r>
+        <w:rPr>
+          <w:rFonts w:ascii="Courier New" w:hAnsi="Courier New" w:cs="Courier New"/>
+          <w:sz w:val="16"/>
+          <w:szCs w:val="16"/>
+        </w:rPr>
+        <w:t>Payload:</w:t>
+      </w:r>
+    </w:p>
+    <w:p>
+      <w:pPr>
+        <w:pStyle w:val="Code"/>
+        <w:ind w:left="0"/>
+        <w:rPr>
+          <w:rFonts w:ascii="Courier New" w:hAnsi="Courier New" w:cs="Courier New"/>
+          <w:sz w:val="16"/>
+          <w:szCs w:val="16"/>
+        </w:rPr>
+      </w:pPr>
+    </w:p>
+    <w:p>
+      <w:pPr>
+        <w:pStyle w:val="Code"/>
+        <w:ind w:left="0"/>
+        <w:rPr>
+          <w:rFonts w:ascii="Courier New" w:hAnsi="Courier New" w:cs="Courier New"/>
+          <w:sz w:val="16"/>
+          <w:szCs w:val="16"/>
+        </w:rPr>
+      </w:pPr>
+      <w:r>
+        <w:rPr>
+          <w:rFonts w:ascii="Courier New" w:hAnsi="Courier New" w:cs="Courier New"/>
+          <w:sz w:val="16"/>
+          <w:szCs w:val="16"/>
+        </w:rPr>
+        <w:t>{</w:t>
+      </w:r>
+    </w:p>
+    <w:p>
+      <w:pPr>
+        <w:pStyle w:val="Code"/>
+        <w:ind w:left="0"/>
+        <w:rPr>
+          <w:rFonts w:ascii="Courier New" w:hAnsi="Courier New" w:cs="Courier New"/>
+          <w:sz w:val="16"/>
+          <w:szCs w:val="16"/>
+        </w:rPr>
+      </w:pPr>
+      <w:r>
+        <w:rPr>
+          <w:rFonts w:ascii="Courier New" w:hAnsi="Courier New" w:cs="Courier New"/>
+          <w:sz w:val="16"/>
+          <w:szCs w:val="16"/>
+        </w:rPr>
+        <w:t xml:space="preserve">  "remoteDepositMessage": {</w:t>
+      </w:r>
+    </w:p>
+    <w:p>
+      <w:pPr>
+        <w:pStyle w:val="Code"/>
+        <w:ind w:left="0"/>
+        <w:rPr>
+          <w:rFonts w:ascii="Courier New" w:hAnsi="Courier New" w:cs="Courier New"/>
+          <w:sz w:val="16"/>
+          <w:szCs w:val="16"/>
+        </w:rPr>
+      </w:pPr>
+      <w:r>
+        <w:rPr>
+          <w:rFonts w:ascii="Courier New" w:hAnsi="Courier New" w:cs="Courier New"/>
+          <w:sz w:val="16"/>
+          <w:szCs w:val="16"/>
+        </w:rPr>
+        <w:t xml:space="preserve">    "@xmlns:xsi": "http://www.w3.org/2001/XMLSchema-instance",</w:t>
+      </w:r>
+    </w:p>
+    <w:p>
+      <w:pPr>
+        <w:pStyle w:val="Code"/>
+        <w:ind w:left="0"/>
+        <w:rPr>
+          <w:rFonts w:ascii="Courier New" w:hAnsi="Courier New" w:cs="Courier New"/>
+          <w:sz w:val="16"/>
+          <w:szCs w:val="16"/>
+        </w:rPr>
+      </w:pPr>
+      <w:r>
+        <w:rPr>
+          <w:rFonts w:ascii="Courier New" w:hAnsi="Courier New" w:cs="Courier New"/>
+          <w:sz w:val="16"/>
+          <w:szCs w:val="16"/>
+        </w:rPr>
+        <w:t xml:space="preserve">    "messageContext": {</w:t>
+      </w:r>
+    </w:p>
+    <w:p>
+      <w:pPr>
+        <w:pStyle w:val="Code"/>
+        <w:ind w:left="0"/>
+        <w:rPr>
+          <w:rFonts w:ascii="Courier New" w:hAnsi="Courier New" w:cs="Courier New"/>
+          <w:sz w:val="16"/>
+          <w:szCs w:val="16"/>
+        </w:rPr>
+      </w:pPr>
+      <w:r>
+        <w:rPr>
+          <w:rFonts w:ascii="Courier New" w:hAnsi="Courier New" w:cs="Courier New"/>
+          <w:sz w:val="16"/>
+          <w:szCs w:val="16"/>
+        </w:rPr>
+        <w:t xml:space="preserve">      "cufxVersion": "</w:t>
+      </w:r>
+      <w:r>
+        <w:rPr>
+          <w:rFonts w:ascii="Courier New" w:hAnsi="Courier New" w:cs="Courier New"/>
+          <w:sz w:val="16"/>
+          <w:szCs w:val="16"/>
+        </w:rPr>
+        <w:t>4.3.0</w:t>
+      </w:r>
+      <w:r>
+        <w:rPr>
+          <w:rFonts w:ascii="Courier New" w:hAnsi="Courier New" w:cs="Courier New"/>
+          <w:sz w:val="16"/>
+          <w:szCs w:val="16"/>
+        </w:rPr>
+        <w:t>",</w:t>
+      </w:r>
+    </w:p>
+    <w:p>
+      <w:pPr>
+        <w:pStyle w:val="Code"/>
+        <w:ind w:left="0"/>
+        <w:rPr>
+          <w:rFonts w:ascii="Courier New" w:hAnsi="Courier New" w:cs="Courier New"/>
+          <w:sz w:val="16"/>
+          <w:szCs w:val="16"/>
+        </w:rPr>
+      </w:pPr>
+      <w:r>
+        <w:rPr>
+          <w:rFonts w:ascii="Courier New" w:hAnsi="Courier New" w:cs="Courier New"/>
+          <w:sz w:val="16"/>
+          <w:szCs w:val="16"/>
+        </w:rPr>
+        <w:t xml:space="preserve">      "requestId": "requestId1",</w:t>
+      </w:r>
+    </w:p>
+    <w:p>
+      <w:pPr>
+        <w:pStyle w:val="Code"/>
+        <w:ind w:left="0"/>
+        <w:rPr>
+          <w:rFonts w:ascii="Courier New" w:hAnsi="Courier New" w:cs="Courier New"/>
+          <w:sz w:val="16"/>
+          <w:szCs w:val="16"/>
+        </w:rPr>
+      </w:pPr>
+      <w:r>
+        <w:rPr>
+          <w:rFonts w:ascii="Courier New" w:hAnsi="Courier New" w:cs="Courier New"/>
+          <w:sz w:val="16"/>
+          <w:szCs w:val="16"/>
+        </w:rPr>
+        <w:t xml:space="preserve">      "vendorId": "vendorId1",</w:t>
+      </w:r>
+    </w:p>
+    <w:p>
+      <w:pPr>
+        <w:pStyle w:val="Code"/>
+        <w:ind w:left="0"/>
+        <w:rPr>
+          <w:rFonts w:ascii="Courier New" w:hAnsi="Courier New" w:cs="Courier New"/>
+          <w:sz w:val="16"/>
+          <w:szCs w:val="16"/>
+        </w:rPr>
+      </w:pPr>
+      <w:r>
+        <w:rPr>
+          <w:rFonts w:ascii="Courier New" w:hAnsi="Courier New" w:cs="Courier New"/>
+          <w:sz w:val="16"/>
+          <w:szCs w:val="16"/>
+        </w:rPr>
+        <w:t xml:space="preserve">      "appId": "appId1",</w:t>
+      </w:r>
+    </w:p>
+    <w:p>
+      <w:pPr>
+        <w:pStyle w:val="Code"/>
+        <w:ind w:left="0"/>
+        <w:rPr>
+          <w:rFonts w:ascii="Courier New" w:hAnsi="Courier New" w:cs="Courier New"/>
+          <w:sz w:val="16"/>
+          <w:szCs w:val="16"/>
+        </w:rPr>
+      </w:pPr>
+      <w:r>
+        <w:rPr>
+          <w:rFonts w:ascii="Courier New" w:hAnsi="Courier New" w:cs="Courier New"/>
+          <w:sz w:val="16"/>
+          <w:szCs w:val="16"/>
+        </w:rPr>
+        <w:t xml:space="preserve">      "fiId": "fiId1",</w:t>
+      </w:r>
+    </w:p>
+    <w:p>
+      <w:pPr>
+        <w:pStyle w:val="Code"/>
+        <w:ind w:left="0"/>
+        <w:rPr>
+          <w:rFonts w:ascii="Courier New" w:hAnsi="Courier New" w:cs="Courier New"/>
+          <w:sz w:val="16"/>
+          <w:szCs w:val="16"/>
+        </w:rPr>
+      </w:pPr>
+      <w:r>
+        <w:rPr>
+          <w:rFonts w:ascii="Courier New" w:hAnsi="Courier New" w:cs="Courier New"/>
+          <w:sz w:val="16"/>
+          <w:szCs w:val="16"/>
+        </w:rPr>
+        <w:t xml:space="preserve">      "dataSourceId": "dataSourceId1",</w:t>
+      </w:r>
+    </w:p>
+    <w:p>
+      <w:pPr>
+        <w:pStyle w:val="Code"/>
+        <w:ind w:left="0"/>
+        <w:rPr>
+          <w:rFonts w:ascii="Courier New" w:hAnsi="Courier New" w:cs="Courier New"/>
+          <w:sz w:val="16"/>
+          <w:szCs w:val="16"/>
+        </w:rPr>
+      </w:pPr>
+      <w:r>
+        <w:rPr>
+          <w:rFonts w:ascii="Courier New" w:hAnsi="Courier New" w:cs="Courier New"/>
+          <w:sz w:val="16"/>
+          <w:szCs w:val="16"/>
+        </w:rPr>
         <w:lastRenderedPageBreak/>
-        <w:t>RESPONSE:</w:t>
-      </w:r>
-    </w:p>
-    <w:p>
-      <w:pPr>
-        <w:pStyle w:val="Code"/>
-        <w:ind w:left="0"/>
-        <w:rPr>
-          <w:rFonts w:ascii="Courier New" w:hAnsi="Courier New" w:cs="Courier New"/>
-          <w:b/>
-          <w:sz w:val="16"/>
-          <w:szCs w:val="16"/>
-        </w:rPr>
-      </w:pPr>
-      <w:r>
-        <w:rPr>
-          <w:rFonts w:ascii="Courier New" w:hAnsi="Courier New" w:cs="Courier New"/>
-          <w:b/>
-          <w:sz w:val="16"/>
-          <w:szCs w:val="16"/>
-        </w:rPr>
-        <w:t>Headers:</w:t>
-      </w:r>
-    </w:p>
-    <w:p>
-      <w:pPr>
-        <w:pStyle w:val="Code"/>
-        <w:ind w:left="0"/>
-        <w:rPr>
-          <w:rFonts w:ascii="Courier New" w:hAnsi="Courier New" w:cs="Courier New"/>
-          <w:sz w:val="16"/>
-          <w:szCs w:val="16"/>
-        </w:rPr>
-      </w:pPr>
-      <w:r>
-        <w:rPr>
-          <w:rFonts w:ascii="Courier New" w:hAnsi="Courier New" w:cs="Courier New"/>
-          <w:sz w:val="16"/>
-          <w:szCs w:val="16"/>
-        </w:rPr>
-        <w:t>Status Code: 200 Ok</w:t>
-      </w:r>
-    </w:p>
-    <w:p>
-      <w:pPr>
-        <w:pStyle w:val="Code"/>
-        <w:ind w:left="0"/>
-        <w:rPr>
-          <w:rFonts w:ascii="Courier New" w:hAnsi="Courier New" w:cs="Courier New"/>
-          <w:sz w:val="16"/>
-          <w:szCs w:val="16"/>
-        </w:rPr>
-      </w:pPr>
-      <w:r>
-        <w:rPr>
-          <w:rFonts w:ascii="Courier New" w:hAnsi="Courier New" w:cs="Courier New"/>
-          <w:sz w:val="16"/>
-          <w:szCs w:val="16"/>
-        </w:rPr>
-        <w:t>Content-type: application/json; charset=utf-8</w:t>
-      </w:r>
-    </w:p>
-    <w:p>
-      <w:pPr>
-        <w:pStyle w:val="Code"/>
-        <w:ind w:left="0"/>
-        <w:rPr>
-          <w:rFonts w:ascii="Courier New" w:hAnsi="Courier New" w:cs="Courier New"/>
-          <w:sz w:val="16"/>
-          <w:szCs w:val="16"/>
-        </w:rPr>
-      </w:pPr>
-      <w:r>
-        <w:rPr>
-          <w:rFonts w:ascii="Courier New" w:hAnsi="Courier New" w:cs="Courier New"/>
-          <w:sz w:val="16"/>
-          <w:szCs w:val="16"/>
-        </w:rPr>
-        <w:t>Content-Language: en-us</w:t>
-      </w:r>
-    </w:p>
-    <w:p>
-      <w:pPr>
-        <w:pStyle w:val="Code"/>
-        <w:ind w:left="0"/>
-        <w:rPr>
-          <w:rFonts w:ascii="Courier New" w:hAnsi="Courier New" w:cs="Courier New"/>
-          <w:sz w:val="16"/>
-          <w:szCs w:val="16"/>
-        </w:rPr>
-      </w:pPr>
-      <w:r>
-        <w:rPr>
-          <w:rFonts w:ascii="Courier New" w:hAnsi="Courier New" w:cs="Courier New"/>
-          <w:sz w:val="16"/>
-          <w:szCs w:val="16"/>
-        </w:rPr>
-        <w:t>Payload:</w:t>
-      </w:r>
-    </w:p>
-    <w:p>
-      <w:pPr>
-        <w:pStyle w:val="Code"/>
-        <w:ind w:left="0"/>
-        <w:rPr>
-          <w:rFonts w:ascii="Courier New" w:hAnsi="Courier New" w:cs="Courier New"/>
-          <w:sz w:val="16"/>
-          <w:szCs w:val="16"/>
-        </w:rPr>
-      </w:pPr>
-    </w:p>
-    <w:p>
-      <w:pPr>
-        <w:pStyle w:val="Code"/>
-        <w:ind w:left="0"/>
-        <w:rPr>
-          <w:rFonts w:ascii="Courier New" w:hAnsi="Courier New" w:cs="Courier New"/>
-          <w:sz w:val="16"/>
-          <w:szCs w:val="16"/>
-        </w:rPr>
-      </w:pPr>
-      <w:r>
-        <w:rPr>
-          <w:rFonts w:ascii="Courier New" w:hAnsi="Courier New" w:cs="Courier New"/>
-          <w:sz w:val="16"/>
-          <w:szCs w:val="16"/>
-        </w:rPr>
-        <w:t>{</w:t>
-      </w:r>
-    </w:p>
-    <w:p>
-      <w:pPr>
-        <w:pStyle w:val="Code"/>
-        <w:ind w:left="0"/>
-        <w:rPr>
-          <w:rFonts w:ascii="Courier New" w:hAnsi="Courier New" w:cs="Courier New"/>
-          <w:sz w:val="16"/>
-          <w:szCs w:val="16"/>
-        </w:rPr>
-      </w:pPr>
-      <w:r>
-        <w:rPr>
-          <w:rFonts w:ascii="Courier New" w:hAnsi="Courier New" w:cs="Courier New"/>
-          <w:sz w:val="16"/>
-          <w:szCs w:val="16"/>
-        </w:rPr>
-        <w:t xml:space="preserve">  "remoteDepositMessage": {</w:t>
-      </w:r>
-    </w:p>
-    <w:p>
-      <w:pPr>
-        <w:pStyle w:val="Code"/>
-        <w:ind w:left="0"/>
-        <w:rPr>
-          <w:rFonts w:ascii="Courier New" w:hAnsi="Courier New" w:cs="Courier New"/>
-          <w:sz w:val="16"/>
-          <w:szCs w:val="16"/>
-        </w:rPr>
-      </w:pPr>
-      <w:r>
-        <w:rPr>
-          <w:rFonts w:ascii="Courier New" w:hAnsi="Courier New" w:cs="Courier New"/>
-          <w:sz w:val="16"/>
-          <w:szCs w:val="16"/>
-        </w:rPr>
-        <w:t xml:space="preserve">    "@xmlns:xsi": "http://www.w3.org/2001/XMLSchema-instance",</w:t>
-      </w:r>
-    </w:p>
-    <w:p>
-      <w:pPr>
-        <w:pStyle w:val="Code"/>
-        <w:ind w:left="0"/>
-        <w:rPr>
-          <w:rFonts w:ascii="Courier New" w:hAnsi="Courier New" w:cs="Courier New"/>
-          <w:sz w:val="16"/>
-          <w:szCs w:val="16"/>
-        </w:rPr>
-      </w:pPr>
-      <w:r>
-        <w:rPr>
-          <w:rFonts w:ascii="Courier New" w:hAnsi="Courier New" w:cs="Courier New"/>
-          <w:sz w:val="16"/>
-          <w:szCs w:val="16"/>
-        </w:rPr>
-        <w:t xml:space="preserve">    "messageContext": {</w:t>
-      </w:r>
-    </w:p>
-    <w:p>
-      <w:pPr>
-        <w:pStyle w:val="Code"/>
-        <w:ind w:left="0"/>
-        <w:rPr>
-          <w:rFonts w:ascii="Courier New" w:hAnsi="Courier New" w:cs="Courier New"/>
-          <w:sz w:val="16"/>
-          <w:szCs w:val="16"/>
-        </w:rPr>
-      </w:pPr>
-      <w:r>
-        <w:rPr>
-          <w:rFonts w:ascii="Courier New" w:hAnsi="Courier New" w:cs="Courier New"/>
-          <w:sz w:val="16"/>
-          <w:szCs w:val="16"/>
-        </w:rPr>
-        <w:t xml:space="preserve">      "cufxVersion": "</w:t>
-      </w:r>
-      <w:r>
-        <w:rPr>
-          <w:rFonts w:ascii="Courier New" w:hAnsi="Courier New" w:cs="Courier New"/>
-          <w:sz w:val="16"/>
-          <w:szCs w:val="16"/>
-        </w:rPr>
-        <w:t>4.3.0</w:t>
-      </w:r>
-      <w:r>
-        <w:rPr>
-          <w:rFonts w:ascii="Courier New" w:hAnsi="Courier New" w:cs="Courier New"/>
-          <w:sz w:val="16"/>
-          <w:szCs w:val="16"/>
-        </w:rPr>
-        <w:t>",</w:t>
-      </w:r>
-    </w:p>
-    <w:p>
-      <w:pPr>
-        <w:pStyle w:val="Code"/>
-        <w:ind w:left="0"/>
-        <w:rPr>
-          <w:rFonts w:ascii="Courier New" w:hAnsi="Courier New" w:cs="Courier New"/>
-          <w:sz w:val="16"/>
-          <w:szCs w:val="16"/>
-        </w:rPr>
-      </w:pPr>
-      <w:r>
-        <w:rPr>
-          <w:rFonts w:ascii="Courier New" w:hAnsi="Courier New" w:cs="Courier New"/>
-          <w:sz w:val="16"/>
-          <w:szCs w:val="16"/>
-        </w:rPr>
-        <w:t xml:space="preserve">      "requestId": "requestId1",</w:t>
-      </w:r>
-    </w:p>
-    <w:p>
-      <w:pPr>
-        <w:pStyle w:val="Code"/>
-        <w:ind w:left="0"/>
-        <w:rPr>
-          <w:rFonts w:ascii="Courier New" w:hAnsi="Courier New" w:cs="Courier New"/>
-          <w:sz w:val="16"/>
-          <w:szCs w:val="16"/>
-        </w:rPr>
-      </w:pPr>
-      <w:r>
-        <w:rPr>
-          <w:rFonts w:ascii="Courier New" w:hAnsi="Courier New" w:cs="Courier New"/>
-          <w:sz w:val="16"/>
-          <w:szCs w:val="16"/>
-        </w:rPr>
-        <w:t xml:space="preserve">      "vendorId": "vendorId1",</w:t>
-      </w:r>
-    </w:p>
-    <w:p>
-      <w:pPr>
-        <w:pStyle w:val="Code"/>
-        <w:ind w:left="0"/>
-        <w:rPr>
-          <w:rFonts w:ascii="Courier New" w:hAnsi="Courier New" w:cs="Courier New"/>
-          <w:sz w:val="16"/>
-          <w:szCs w:val="16"/>
-        </w:rPr>
-      </w:pPr>
-      <w:r>
-        <w:rPr>
-          <w:rFonts w:ascii="Courier New" w:hAnsi="Courier New" w:cs="Courier New"/>
-          <w:sz w:val="16"/>
-          <w:szCs w:val="16"/>
-        </w:rPr>
-        <w:t xml:space="preserve">      "appId": "appId1",</w:t>
-      </w:r>
-    </w:p>
-    <w:p>
-      <w:pPr>
-        <w:pStyle w:val="Code"/>
-        <w:ind w:left="0"/>
-        <w:rPr>
-          <w:rFonts w:ascii="Courier New" w:hAnsi="Courier New" w:cs="Courier New"/>
-          <w:sz w:val="16"/>
-          <w:szCs w:val="16"/>
-        </w:rPr>
-      </w:pPr>
-      <w:r>
-        <w:rPr>
-          <w:rFonts w:ascii="Courier New" w:hAnsi="Courier New" w:cs="Courier New"/>
-          <w:sz w:val="16"/>
-          <w:szCs w:val="16"/>
-        </w:rPr>
-        <w:t xml:space="preserve">      "fiId": "fiId1",</w:t>
-      </w:r>
-    </w:p>
-    <w:p>
-      <w:pPr>
-        <w:pStyle w:val="Code"/>
-        <w:ind w:left="0"/>
-        <w:rPr>
-          <w:rFonts w:ascii="Courier New" w:hAnsi="Courier New" w:cs="Courier New"/>
-          <w:sz w:val="16"/>
-          <w:szCs w:val="16"/>
-        </w:rPr>
-      </w:pPr>
-      <w:r>
-        <w:rPr>
-          <w:rFonts w:ascii="Courier New" w:hAnsi="Courier New" w:cs="Courier New"/>
-          <w:sz w:val="16"/>
-          <w:szCs w:val="16"/>
-        </w:rPr>
-        <w:t xml:space="preserve">      "dataSourceId": "dataSourceId1",</w:t>
-      </w:r>
-    </w:p>
-    <w:p>
-      <w:pPr>
-        <w:pStyle w:val="Code"/>
-        <w:ind w:left="0"/>
-        <w:rPr>
-          <w:rFonts w:ascii="Courier New" w:hAnsi="Courier New" w:cs="Courier New"/>
-          <w:sz w:val="16"/>
-          <w:szCs w:val="16"/>
-        </w:rPr>
-      </w:pPr>
-      <w:r>
-        <w:rPr>
-          <w:rFonts w:ascii="Courier New" w:hAnsi="Courier New" w:cs="Courier New"/>
-          <w:sz w:val="16"/>
-          <w:szCs w:val="16"/>
-        </w:rPr>
         <w:t xml:space="preserve">      "environment": "Development",</w:t>
       </w:r>
     </w:p>
@@ -7127,7 +7625,7 @@
           <w:b w:val="0"/>
         </w:rPr>
       </w:pPr>
-      <w:bookmarkStart w:id="24" w:name="_Toc22103727"/>
+      <w:bookmarkStart w:id="28" w:name="_Toc54094069"/>
       <w:r>
         <w:rPr>
           <w:rStyle w:val="IntenseEmphasis"/>
@@ -7184,7 +7682,7 @@
         </w:rPr>
         <w:t>Requests</w:t>
       </w:r>
-      <w:bookmarkEnd w:id="24"/>
+      <w:bookmarkEnd w:id="28"/>
     </w:p>
     <w:p>
       <w:r>
@@ -7282,7 +7780,7 @@
                 <w:color w:val="auto"/>
               </w:rPr>
             </w:pPr>
-            <w:hyperlink r:id="rId15" w:history="1">
+            <w:hyperlink r:id="rId16" w:history="1">
               <w:r>
                 <w:rPr>
                   <w:rStyle w:val="SubtleReference"/>
@@ -7306,7 +7804,7 @@
                 <w:color w:val="auto"/>
               </w:rPr>
             </w:pPr>
-            <w:hyperlink r:id="rId16" w:history="1">
+            <w:hyperlink r:id="rId17" w:history="1">
               <w:r>
                 <w:rPr>
                   <w:rStyle w:val="SubtleReference"/>
@@ -7362,7 +7860,7 @@
                 <w:color w:val="auto"/>
               </w:rPr>
             </w:pPr>
-            <w:hyperlink r:id="rId17" w:history="1">
+            <w:hyperlink r:id="rId18" w:history="1">
               <w:r>
                 <w:rPr>
                   <w:rStyle w:val="SubtleReference"/>
@@ -7466,7 +7964,7 @@
                 <w:color w:val="auto"/>
               </w:rPr>
             </w:pPr>
-            <w:hyperlink r:id="rId18" w:history="1">
+            <w:hyperlink r:id="rId19" w:history="1">
               <w:r>
                 <w:rPr>
                   <w:rStyle w:val="SubtleReference"/>
@@ -7488,7 +7986,7 @@
                 <w:bCs/>
               </w:rPr>
             </w:pPr>
-            <w:hyperlink r:id="rId19" w:history="1">
+            <w:hyperlink r:id="rId20" w:history="1">
               <w:r>
                 <w:rPr>
                   <w:rStyle w:val="SubtleReference"/>
@@ -7560,7 +8058,7 @@
                 <w:color w:val="auto"/>
               </w:rPr>
             </w:pPr>
-            <w:hyperlink r:id="rId20" w:history="1">
+            <w:hyperlink r:id="rId21" w:history="1">
               <w:r>
                 <w:rPr>
                   <w:rStyle w:val="SubtleReference"/>
@@ -7608,7 +8106,6 @@
               <w:rPr>
                 <w:rStyle w:val="IntenseEmphasis"/>
               </w:rPr>
-              <w:lastRenderedPageBreak/>
               <w:t>Side Effects</w:t>
             </w:r>
           </w:p>
@@ -7768,6 +8265,7 @@
           <w:sz w:val="16"/>
           <w:szCs w:val="16"/>
         </w:rPr>
+        <w:lastRenderedPageBreak/>
         <w:t>Headers:</w:t>
       </w:r>
     </w:p>
@@ -8891,321 +9389,1972 @@
           <w:sz w:val="16"/>
           <w:szCs w:val="16"/>
         </w:rPr>
+        <w:t xml:space="preserve">      "vendorId": "vendorId1",</w:t>
+      </w:r>
+    </w:p>
+    <w:p>
+      <w:pPr>
+        <w:pStyle w:val="Code"/>
+        <w:ind w:left="0"/>
+        <w:rPr>
+          <w:rFonts w:ascii="Courier New" w:hAnsi="Courier New" w:cs="Courier New"/>
+          <w:sz w:val="16"/>
+          <w:szCs w:val="16"/>
+        </w:rPr>
+      </w:pPr>
+      <w:r>
+        <w:rPr>
+          <w:rFonts w:ascii="Courier New" w:hAnsi="Courier New" w:cs="Courier New"/>
+          <w:sz w:val="16"/>
+          <w:szCs w:val="16"/>
+        </w:rPr>
+        <w:t xml:space="preserve">      "appId": "appId1",</w:t>
+      </w:r>
+    </w:p>
+    <w:p>
+      <w:pPr>
+        <w:pStyle w:val="Code"/>
+        <w:ind w:left="0"/>
+        <w:rPr>
+          <w:rFonts w:ascii="Courier New" w:hAnsi="Courier New" w:cs="Courier New"/>
+          <w:sz w:val="16"/>
+          <w:szCs w:val="16"/>
+        </w:rPr>
+      </w:pPr>
+      <w:r>
+        <w:rPr>
+          <w:rFonts w:ascii="Courier New" w:hAnsi="Courier New" w:cs="Courier New"/>
+          <w:sz w:val="16"/>
+          <w:szCs w:val="16"/>
+        </w:rPr>
+        <w:t xml:space="preserve">      "fiId": "fiId1",</w:t>
+      </w:r>
+    </w:p>
+    <w:p>
+      <w:pPr>
+        <w:pStyle w:val="Code"/>
+        <w:ind w:left="0"/>
+        <w:rPr>
+          <w:rFonts w:ascii="Courier New" w:hAnsi="Courier New" w:cs="Courier New"/>
+          <w:sz w:val="16"/>
+          <w:szCs w:val="16"/>
+        </w:rPr>
+      </w:pPr>
+      <w:r>
+        <w:rPr>
+          <w:rFonts w:ascii="Courier New" w:hAnsi="Courier New" w:cs="Courier New"/>
+          <w:sz w:val="16"/>
+          <w:szCs w:val="16"/>
+        </w:rPr>
+        <w:t xml:space="preserve">      "dataSourceId": "dataSourceId1",</w:t>
+      </w:r>
+    </w:p>
+    <w:p>
+      <w:pPr>
+        <w:pStyle w:val="Code"/>
+        <w:ind w:left="0"/>
+        <w:rPr>
+          <w:rFonts w:ascii="Courier New" w:hAnsi="Courier New" w:cs="Courier New"/>
+          <w:sz w:val="16"/>
+          <w:szCs w:val="16"/>
+        </w:rPr>
+      </w:pPr>
+      <w:r>
+        <w:rPr>
+          <w:rFonts w:ascii="Courier New" w:hAnsi="Courier New" w:cs="Courier New"/>
+          <w:sz w:val="16"/>
+          <w:szCs w:val="16"/>
+        </w:rPr>
+        <w:t xml:space="preserve">      "environment": "Development",</w:t>
+      </w:r>
+    </w:p>
+    <w:p>
+      <w:pPr>
+        <w:pStyle w:val="Code"/>
+        <w:ind w:left="0"/>
+        <w:rPr>
+          <w:rFonts w:ascii="Courier New" w:hAnsi="Courier New" w:cs="Courier New"/>
+          <w:sz w:val="16"/>
+          <w:szCs w:val="16"/>
+        </w:rPr>
+      </w:pPr>
+      <w:r>
+        <w:rPr>
+          <w:rFonts w:ascii="Courier New" w:hAnsi="Courier New" w:cs="Courier New"/>
+          <w:sz w:val="16"/>
+          <w:szCs w:val="16"/>
+        </w:rPr>
+        <w:t xml:space="preserve">      "returnDataFilter": "All",</w:t>
+      </w:r>
+    </w:p>
+    <w:p>
+      <w:pPr>
+        <w:pStyle w:val="Code"/>
+        <w:ind w:left="0"/>
+        <w:rPr>
+          <w:rFonts w:ascii="Courier New" w:hAnsi="Courier New" w:cs="Courier New"/>
+          <w:sz w:val="16"/>
+          <w:szCs w:val="16"/>
+        </w:rPr>
+      </w:pPr>
+      <w:r>
+        <w:rPr>
+          <w:rFonts w:ascii="Courier New" w:hAnsi="Courier New" w:cs="Courier New"/>
+          <w:sz w:val="16"/>
+          <w:szCs w:val="16"/>
+        </w:rPr>
+        <w:t xml:space="preserve">      "includeBlankFields": "true",</w:t>
+      </w:r>
+    </w:p>
+    <w:p>
+      <w:pPr>
+        <w:pStyle w:val="Code"/>
+        <w:ind w:left="0"/>
+        <w:rPr>
+          <w:rFonts w:ascii="Courier New" w:hAnsi="Courier New" w:cs="Courier New"/>
+          <w:sz w:val="16"/>
+          <w:szCs w:val="16"/>
+        </w:rPr>
+      </w:pPr>
+      <w:r>
+        <w:rPr>
+          <w:rFonts w:ascii="Courier New" w:hAnsi="Courier New" w:cs="Courier New"/>
+          <w:sz w:val="16"/>
+          <w:szCs w:val="16"/>
+        </w:rPr>
+        <w:t xml:space="preserve">      "includeZeroNumerics": "true",</w:t>
+      </w:r>
+    </w:p>
+    <w:p>
+      <w:pPr>
+        <w:pStyle w:val="Code"/>
+        <w:ind w:left="0"/>
+        <w:rPr>
+          <w:rFonts w:ascii="Courier New" w:hAnsi="Courier New" w:cs="Courier New"/>
+          <w:sz w:val="16"/>
+          <w:szCs w:val="16"/>
+        </w:rPr>
+      </w:pPr>
+      <w:r>
+        <w:rPr>
+          <w:rFonts w:ascii="Courier New" w:hAnsi="Courier New" w:cs="Courier New"/>
+          <w:sz w:val="16"/>
+          <w:szCs w:val="16"/>
+        </w:rPr>
+        <w:t xml:space="preserve">      "user": {</w:t>
+      </w:r>
+    </w:p>
+    <w:p>
+      <w:pPr>
+        <w:pStyle w:val="Code"/>
+        <w:ind w:left="0"/>
+        <w:rPr>
+          <w:rFonts w:ascii="Courier New" w:hAnsi="Courier New" w:cs="Courier New"/>
+          <w:sz w:val="16"/>
+          <w:szCs w:val="16"/>
+        </w:rPr>
+      </w:pPr>
+      <w:r>
+        <w:rPr>
+          <w:rFonts w:ascii="Courier New" w:hAnsi="Courier New" w:cs="Courier New"/>
+          <w:sz w:val="16"/>
+          <w:szCs w:val="16"/>
+        </w:rPr>
+        <w:t xml:space="preserve">        "userId": "userId1",</w:t>
+      </w:r>
+    </w:p>
+    <w:p>
+      <w:pPr>
+        <w:pStyle w:val="Code"/>
+        <w:ind w:left="0"/>
+        <w:rPr>
+          <w:rFonts w:ascii="Courier New" w:hAnsi="Courier New" w:cs="Courier New"/>
+          <w:sz w:val="16"/>
+          <w:szCs w:val="16"/>
+        </w:rPr>
+      </w:pPr>
+      <w:r>
+        <w:rPr>
+          <w:rFonts w:ascii="Courier New" w:hAnsi="Courier New" w:cs="Courier New"/>
+          <w:sz w:val="16"/>
+          <w:szCs w:val="16"/>
+        </w:rPr>
+        <w:t xml:space="preserve">        "processorSessionId": "processorSessionId1",</w:t>
+      </w:r>
+    </w:p>
+    <w:p>
+      <w:pPr>
+        <w:pStyle w:val="Code"/>
+        <w:ind w:left="0"/>
+        <w:rPr>
+          <w:rFonts w:ascii="Courier New" w:hAnsi="Courier New" w:cs="Courier New"/>
+          <w:sz w:val="16"/>
+          <w:szCs w:val="16"/>
+        </w:rPr>
+      </w:pPr>
+      <w:r>
+        <w:rPr>
+          <w:rFonts w:ascii="Courier New" w:hAnsi="Courier New" w:cs="Courier New"/>
+          <w:sz w:val="16"/>
+          <w:szCs w:val="16"/>
+        </w:rPr>
+        <w:t xml:space="preserve">        "userType": "EmployeeId"</w:t>
+      </w:r>
+    </w:p>
+    <w:p>
+      <w:pPr>
+        <w:pStyle w:val="Code"/>
+        <w:ind w:left="0"/>
+        <w:rPr>
+          <w:rFonts w:ascii="Courier New" w:hAnsi="Courier New" w:cs="Courier New"/>
+          <w:sz w:val="16"/>
+          <w:szCs w:val="16"/>
+        </w:rPr>
+      </w:pPr>
+      <w:r>
+        <w:rPr>
+          <w:rFonts w:ascii="Courier New" w:hAnsi="Courier New" w:cs="Courier New"/>
+          <w:sz w:val="16"/>
+          <w:szCs w:val="16"/>
+        </w:rPr>
+        <w:t xml:space="preserve">      },</w:t>
+      </w:r>
+    </w:p>
+    <w:p>
+      <w:pPr>
+        <w:pStyle w:val="Code"/>
+        <w:ind w:left="0"/>
+        <w:rPr>
+          <w:rFonts w:ascii="Courier New" w:hAnsi="Courier New" w:cs="Courier New"/>
+          <w:sz w:val="16"/>
+          <w:szCs w:val="16"/>
+        </w:rPr>
+      </w:pPr>
+      <w:r>
+        <w:rPr>
+          <w:rFonts w:ascii="Courier New" w:hAnsi="Courier New" w:cs="Courier New"/>
+          <w:sz w:val="16"/>
+          <w:szCs w:val="16"/>
+        </w:rPr>
+        <w:t xml:space="preserve">      "statusList": {</w:t>
+      </w:r>
+    </w:p>
+    <w:p>
+      <w:pPr>
+        <w:pStyle w:val="Code"/>
+        <w:ind w:left="0"/>
+        <w:rPr>
+          <w:rFonts w:ascii="Courier New" w:hAnsi="Courier New" w:cs="Courier New"/>
+          <w:sz w:val="16"/>
+          <w:szCs w:val="16"/>
+        </w:rPr>
+      </w:pPr>
+      <w:r>
+        <w:rPr>
+          <w:rFonts w:ascii="Courier New" w:hAnsi="Courier New" w:cs="Courier New"/>
+          <w:sz w:val="16"/>
+          <w:szCs w:val="16"/>
+        </w:rPr>
+        <w:t xml:space="preserve">        "status": {</w:t>
+      </w:r>
+    </w:p>
+    <w:p>
+      <w:pPr>
+        <w:pStyle w:val="Code"/>
+        <w:ind w:left="0"/>
+        <w:rPr>
+          <w:rFonts w:ascii="Courier New" w:hAnsi="Courier New" w:cs="Courier New"/>
+          <w:sz w:val="16"/>
+          <w:szCs w:val="16"/>
+        </w:rPr>
+      </w:pPr>
+      <w:r>
+        <w:rPr>
+          <w:rFonts w:ascii="Courier New" w:hAnsi="Courier New" w:cs="Courier New"/>
+          <w:sz w:val="16"/>
+          <w:szCs w:val="16"/>
+        </w:rPr>
+        <w:t xml:space="preserve">           "statusType": "Success"</w:t>
+      </w:r>
+    </w:p>
+    <w:p>
+      <w:pPr>
+        <w:pStyle w:val="Code"/>
+        <w:ind w:left="0"/>
+        <w:rPr>
+          <w:rFonts w:ascii="Courier New" w:hAnsi="Courier New" w:cs="Courier New"/>
+          <w:sz w:val="16"/>
+          <w:szCs w:val="16"/>
+        </w:rPr>
+      </w:pPr>
+      <w:r>
+        <w:rPr>
+          <w:rFonts w:ascii="Courier New" w:hAnsi="Courier New" w:cs="Courier New"/>
+          <w:sz w:val="16"/>
+          <w:szCs w:val="16"/>
+        </w:rPr>
+        <w:t xml:space="preserve">        </w:t>
+      </w:r>
+      <w:r>
+        <w:rPr>
+          <w:rFonts w:ascii="Courier New" w:hAnsi="Courier New" w:cs="Courier New"/>
+          <w:sz w:val="16"/>
+          <w:szCs w:val="16"/>
+        </w:rPr>
+        <w:t xml:space="preserve">    </w:t>
+      </w:r>
+      <w:r>
+        <w:rPr>
+          <w:rFonts w:ascii="Courier New" w:hAnsi="Courier New" w:cs="Courier New"/>
+          <w:sz w:val="16"/>
+          <w:szCs w:val="16"/>
+        </w:rPr>
+        <w:t>}</w:t>
+      </w:r>
+    </w:p>
+    <w:p>
+      <w:pPr>
+        <w:pStyle w:val="Code"/>
+        <w:ind w:left="0"/>
+        <w:rPr>
+          <w:rFonts w:ascii="Courier New" w:hAnsi="Courier New" w:cs="Courier New"/>
+          <w:sz w:val="16"/>
+          <w:szCs w:val="16"/>
+        </w:rPr>
+      </w:pPr>
+      <w:r>
+        <w:rPr>
+          <w:rFonts w:ascii="Courier New" w:hAnsi="Courier New" w:cs="Courier New"/>
+          <w:sz w:val="16"/>
+          <w:szCs w:val="16"/>
+        </w:rPr>
+        <w:t xml:space="preserve">      </w:t>
+      </w:r>
+      <w:r>
+        <w:rPr>
+          <w:rFonts w:ascii="Courier New" w:hAnsi="Courier New" w:cs="Courier New"/>
+          <w:sz w:val="16"/>
+          <w:szCs w:val="16"/>
+        </w:rPr>
+        <w:t xml:space="preserve"> </w:t>
+      </w:r>
+      <w:r>
+        <w:rPr>
+          <w:rFonts w:ascii="Courier New" w:hAnsi="Courier New" w:cs="Courier New"/>
+          <w:sz w:val="16"/>
+          <w:szCs w:val="16"/>
+        </w:rPr>
+        <w:t>},</w:t>
+      </w:r>
+    </w:p>
+    <w:p>
+      <w:pPr>
+        <w:pStyle w:val="Code"/>
+        <w:ind w:left="0"/>
+        <w:rPr>
+          <w:rFonts w:ascii="Courier New" w:hAnsi="Courier New" w:cs="Courier New"/>
+          <w:sz w:val="16"/>
+          <w:szCs w:val="16"/>
+        </w:rPr>
+      </w:pPr>
+      <w:r>
+        <w:rPr>
+          <w:rFonts w:ascii="Courier New" w:hAnsi="Courier New" w:cs="Courier New"/>
+          <w:sz w:val="16"/>
+          <w:szCs w:val="16"/>
+        </w:rPr>
         <w:lastRenderedPageBreak/>
-        <w:t xml:space="preserve">      "vendorId": "vendorId1",</w:t>
-      </w:r>
-    </w:p>
-    <w:p>
-      <w:pPr>
-        <w:pStyle w:val="Code"/>
-        <w:ind w:left="0"/>
-        <w:rPr>
-          <w:rFonts w:ascii="Courier New" w:hAnsi="Courier New" w:cs="Courier New"/>
-          <w:sz w:val="16"/>
-          <w:szCs w:val="16"/>
-        </w:rPr>
-      </w:pPr>
-      <w:r>
-        <w:rPr>
-          <w:rFonts w:ascii="Courier New" w:hAnsi="Courier New" w:cs="Courier New"/>
-          <w:sz w:val="16"/>
-          <w:szCs w:val="16"/>
-        </w:rPr>
-        <w:t xml:space="preserve">      "appId": "appId1",</w:t>
-      </w:r>
-    </w:p>
-    <w:p>
-      <w:pPr>
-        <w:pStyle w:val="Code"/>
-        <w:ind w:left="0"/>
-        <w:rPr>
-          <w:rFonts w:ascii="Courier New" w:hAnsi="Courier New" w:cs="Courier New"/>
-          <w:sz w:val="16"/>
-          <w:szCs w:val="16"/>
-        </w:rPr>
-      </w:pPr>
-      <w:r>
-        <w:rPr>
-          <w:rFonts w:ascii="Courier New" w:hAnsi="Courier New" w:cs="Courier New"/>
-          <w:sz w:val="16"/>
-          <w:szCs w:val="16"/>
-        </w:rPr>
-        <w:t xml:space="preserve">      "fiId": "fiId1",</w:t>
-      </w:r>
-    </w:p>
-    <w:p>
-      <w:pPr>
-        <w:pStyle w:val="Code"/>
-        <w:ind w:left="0"/>
-        <w:rPr>
-          <w:rFonts w:ascii="Courier New" w:hAnsi="Courier New" w:cs="Courier New"/>
-          <w:sz w:val="16"/>
-          <w:szCs w:val="16"/>
-        </w:rPr>
-      </w:pPr>
-      <w:r>
-        <w:rPr>
-          <w:rFonts w:ascii="Courier New" w:hAnsi="Courier New" w:cs="Courier New"/>
-          <w:sz w:val="16"/>
-          <w:szCs w:val="16"/>
-        </w:rPr>
-        <w:t xml:space="preserve">      "dataSourceId": "dataSourceId1",</w:t>
-      </w:r>
-    </w:p>
-    <w:p>
-      <w:pPr>
-        <w:pStyle w:val="Code"/>
-        <w:ind w:left="0"/>
-        <w:rPr>
-          <w:rFonts w:ascii="Courier New" w:hAnsi="Courier New" w:cs="Courier New"/>
-          <w:sz w:val="16"/>
-          <w:szCs w:val="16"/>
-        </w:rPr>
-      </w:pPr>
-      <w:r>
-        <w:rPr>
-          <w:rFonts w:ascii="Courier New" w:hAnsi="Courier New" w:cs="Courier New"/>
-          <w:sz w:val="16"/>
-          <w:szCs w:val="16"/>
-        </w:rPr>
-        <w:t xml:space="preserve">      "environment": "Development",</w:t>
-      </w:r>
-    </w:p>
-    <w:p>
-      <w:pPr>
-        <w:pStyle w:val="Code"/>
-        <w:ind w:left="0"/>
-        <w:rPr>
-          <w:rFonts w:ascii="Courier New" w:hAnsi="Courier New" w:cs="Courier New"/>
-          <w:sz w:val="16"/>
-          <w:szCs w:val="16"/>
-        </w:rPr>
-      </w:pPr>
-      <w:r>
-        <w:rPr>
-          <w:rFonts w:ascii="Courier New" w:hAnsi="Courier New" w:cs="Courier New"/>
-          <w:sz w:val="16"/>
-          <w:szCs w:val="16"/>
-        </w:rPr>
-        <w:t xml:space="preserve">      "returnDataFilter": "All",</w:t>
-      </w:r>
-    </w:p>
-    <w:p>
-      <w:pPr>
-        <w:pStyle w:val="Code"/>
-        <w:ind w:left="0"/>
-        <w:rPr>
-          <w:rFonts w:ascii="Courier New" w:hAnsi="Courier New" w:cs="Courier New"/>
-          <w:sz w:val="16"/>
-          <w:szCs w:val="16"/>
-        </w:rPr>
-      </w:pPr>
-      <w:r>
-        <w:rPr>
-          <w:rFonts w:ascii="Courier New" w:hAnsi="Courier New" w:cs="Courier New"/>
-          <w:sz w:val="16"/>
-          <w:szCs w:val="16"/>
-        </w:rPr>
-        <w:t xml:space="preserve">      "includeBlankFields": "true",</w:t>
-      </w:r>
-    </w:p>
-    <w:p>
-      <w:pPr>
-        <w:pStyle w:val="Code"/>
-        <w:ind w:left="0"/>
-        <w:rPr>
-          <w:rFonts w:ascii="Courier New" w:hAnsi="Courier New" w:cs="Courier New"/>
-          <w:sz w:val="16"/>
-          <w:szCs w:val="16"/>
-        </w:rPr>
-      </w:pPr>
-      <w:r>
-        <w:rPr>
-          <w:rFonts w:ascii="Courier New" w:hAnsi="Courier New" w:cs="Courier New"/>
-          <w:sz w:val="16"/>
-          <w:szCs w:val="16"/>
-        </w:rPr>
-        <w:t xml:space="preserve">      "includeZeroNumerics": "true",</w:t>
-      </w:r>
-    </w:p>
-    <w:p>
-      <w:pPr>
-        <w:pStyle w:val="Code"/>
-        <w:ind w:left="0"/>
-        <w:rPr>
-          <w:rFonts w:ascii="Courier New" w:hAnsi="Courier New" w:cs="Courier New"/>
-          <w:sz w:val="16"/>
-          <w:szCs w:val="16"/>
-        </w:rPr>
-      </w:pPr>
-      <w:r>
-        <w:rPr>
-          <w:rFonts w:ascii="Courier New" w:hAnsi="Courier New" w:cs="Courier New"/>
-          <w:sz w:val="16"/>
-          <w:szCs w:val="16"/>
-        </w:rPr>
-        <w:t xml:space="preserve">      "user": {</w:t>
-      </w:r>
-    </w:p>
-    <w:p>
-      <w:pPr>
-        <w:pStyle w:val="Code"/>
-        <w:ind w:left="0"/>
-        <w:rPr>
-          <w:rFonts w:ascii="Courier New" w:hAnsi="Courier New" w:cs="Courier New"/>
-          <w:sz w:val="16"/>
-          <w:szCs w:val="16"/>
-        </w:rPr>
-      </w:pPr>
-      <w:r>
-        <w:rPr>
-          <w:rFonts w:ascii="Courier New" w:hAnsi="Courier New" w:cs="Courier New"/>
-          <w:sz w:val="16"/>
-          <w:szCs w:val="16"/>
-        </w:rPr>
-        <w:t xml:space="preserve">        "userId": "userId1",</w:t>
-      </w:r>
-    </w:p>
-    <w:p>
-      <w:pPr>
-        <w:pStyle w:val="Code"/>
-        <w:ind w:left="0"/>
-        <w:rPr>
-          <w:rFonts w:ascii="Courier New" w:hAnsi="Courier New" w:cs="Courier New"/>
-          <w:sz w:val="16"/>
-          <w:szCs w:val="16"/>
-        </w:rPr>
-      </w:pPr>
-      <w:r>
-        <w:rPr>
-          <w:rFonts w:ascii="Courier New" w:hAnsi="Courier New" w:cs="Courier New"/>
-          <w:sz w:val="16"/>
-          <w:szCs w:val="16"/>
-        </w:rPr>
-        <w:t xml:space="preserve">        "processorSessionId": "processorSessionId1",</w:t>
-      </w:r>
-    </w:p>
-    <w:p>
-      <w:pPr>
-        <w:pStyle w:val="Code"/>
-        <w:ind w:left="0"/>
-        <w:rPr>
-          <w:rFonts w:ascii="Courier New" w:hAnsi="Courier New" w:cs="Courier New"/>
-          <w:sz w:val="16"/>
-          <w:szCs w:val="16"/>
-        </w:rPr>
-      </w:pPr>
-      <w:r>
-        <w:rPr>
-          <w:rFonts w:ascii="Courier New" w:hAnsi="Courier New" w:cs="Courier New"/>
-          <w:sz w:val="16"/>
-          <w:szCs w:val="16"/>
-        </w:rPr>
-        <w:t xml:space="preserve">        "userType": "EmployeeId"</w:t>
-      </w:r>
-    </w:p>
-    <w:p>
-      <w:pPr>
-        <w:pStyle w:val="Code"/>
-        <w:ind w:left="0"/>
-        <w:rPr>
-          <w:rFonts w:ascii="Courier New" w:hAnsi="Courier New" w:cs="Courier New"/>
-          <w:sz w:val="16"/>
-          <w:szCs w:val="16"/>
-        </w:rPr>
-      </w:pPr>
-      <w:r>
-        <w:rPr>
-          <w:rFonts w:ascii="Courier New" w:hAnsi="Courier New" w:cs="Courier New"/>
-          <w:sz w:val="16"/>
-          <w:szCs w:val="16"/>
-        </w:rPr>
-        <w:t xml:space="preserve">      },</w:t>
-      </w:r>
-    </w:p>
-    <w:p>
-      <w:pPr>
-        <w:pStyle w:val="Code"/>
-        <w:ind w:left="0"/>
-        <w:rPr>
-          <w:rFonts w:ascii="Courier New" w:hAnsi="Courier New" w:cs="Courier New"/>
-          <w:sz w:val="16"/>
-          <w:szCs w:val="16"/>
-        </w:rPr>
-      </w:pPr>
-      <w:r>
-        <w:rPr>
-          <w:rFonts w:ascii="Courier New" w:hAnsi="Courier New" w:cs="Courier New"/>
-          <w:sz w:val="16"/>
-          <w:szCs w:val="16"/>
-        </w:rPr>
-        <w:t xml:space="preserve">      "statusList": {</w:t>
-      </w:r>
-    </w:p>
-    <w:p>
-      <w:pPr>
-        <w:pStyle w:val="Code"/>
-        <w:ind w:left="0"/>
-        <w:rPr>
-          <w:rFonts w:ascii="Courier New" w:hAnsi="Courier New" w:cs="Courier New"/>
-          <w:sz w:val="16"/>
-          <w:szCs w:val="16"/>
-        </w:rPr>
-      </w:pPr>
-      <w:r>
-        <w:rPr>
-          <w:rFonts w:ascii="Courier New" w:hAnsi="Courier New" w:cs="Courier New"/>
-          <w:sz w:val="16"/>
-          <w:szCs w:val="16"/>
-        </w:rPr>
-        <w:t xml:space="preserve">        "status": {</w:t>
-      </w:r>
-    </w:p>
-    <w:p>
-      <w:pPr>
-        <w:pStyle w:val="Code"/>
-        <w:ind w:left="0"/>
-        <w:rPr>
-          <w:rFonts w:ascii="Courier New" w:hAnsi="Courier New" w:cs="Courier New"/>
-          <w:sz w:val="16"/>
-          <w:szCs w:val="16"/>
-        </w:rPr>
-      </w:pPr>
-      <w:r>
-        <w:rPr>
-          <w:rFonts w:ascii="Courier New" w:hAnsi="Courier New" w:cs="Courier New"/>
-          <w:sz w:val="16"/>
-          <w:szCs w:val="16"/>
-        </w:rPr>
-        <w:t xml:space="preserve">           "statusType": "Success"</w:t>
-      </w:r>
-    </w:p>
-    <w:p>
-      <w:pPr>
-        <w:pStyle w:val="Code"/>
-        <w:ind w:left="0"/>
-        <w:rPr>
-          <w:rFonts w:ascii="Courier New" w:hAnsi="Courier New" w:cs="Courier New"/>
-          <w:sz w:val="16"/>
-          <w:szCs w:val="16"/>
-        </w:rPr>
-      </w:pPr>
-      <w:r>
-        <w:rPr>
-          <w:rFonts w:ascii="Courier New" w:hAnsi="Courier New" w:cs="Courier New"/>
-          <w:sz w:val="16"/>
-          <w:szCs w:val="16"/>
-        </w:rPr>
-        <w:t xml:space="preserve">        </w:t>
-      </w:r>
-      <w:r>
-        <w:rPr>
-          <w:rFonts w:ascii="Courier New" w:hAnsi="Courier New" w:cs="Courier New"/>
-          <w:sz w:val="16"/>
-          <w:szCs w:val="16"/>
-        </w:rPr>
-        <w:t xml:space="preserve">    </w:t>
-      </w:r>
+        <w:t xml:space="preserve">      }</w:t>
+      </w:r>
+    </w:p>
+    <w:p>
+      <w:pPr>
+        <w:pStyle w:val="Code"/>
+        <w:ind w:left="0"/>
+        <w:rPr>
+          <w:rFonts w:ascii="Courier New" w:hAnsi="Courier New" w:cs="Courier New"/>
+          <w:sz w:val="16"/>
+          <w:szCs w:val="16"/>
+        </w:rPr>
+      </w:pPr>
+      <w:r>
+        <w:rPr>
+          <w:rFonts w:ascii="Courier New" w:hAnsi="Courier New" w:cs="Courier New"/>
+          <w:sz w:val="16"/>
+          <w:szCs w:val="16"/>
+        </w:rPr>
+        <w:t xml:space="preserve">    },</w:t>
+      </w:r>
+    </w:p>
+    <w:p>
+      <w:pPr>
+        <w:pStyle w:val="Code"/>
+        <w:ind w:left="0"/>
+        <w:rPr>
+          <w:rFonts w:ascii="Courier New" w:hAnsi="Courier New" w:cs="Courier New"/>
+          <w:sz w:val="16"/>
+          <w:szCs w:val="16"/>
+        </w:rPr>
+      </w:pPr>
+      <w:r>
+        <w:rPr>
+          <w:rFonts w:ascii="Courier New" w:hAnsi="Courier New" w:cs="Courier New"/>
+          <w:sz w:val="16"/>
+          <w:szCs w:val="16"/>
+        </w:rPr>
+        <w:t xml:space="preserve">    "remoteDepositList": {</w:t>
+      </w:r>
+    </w:p>
+    <w:p>
+      <w:pPr>
+        <w:pStyle w:val="Code"/>
+        <w:ind w:left="0"/>
+        <w:rPr>
+          <w:rFonts w:ascii="Courier New" w:hAnsi="Courier New" w:cs="Courier New"/>
+          <w:sz w:val="16"/>
+          <w:szCs w:val="16"/>
+        </w:rPr>
+      </w:pPr>
+      <w:r>
+        <w:rPr>
+          <w:rFonts w:ascii="Courier New" w:hAnsi="Courier New" w:cs="Courier New"/>
+          <w:sz w:val="16"/>
+          <w:szCs w:val="16"/>
+        </w:rPr>
+        <w:t xml:space="preserve">      "currentPage": "1",</w:t>
+      </w:r>
+    </w:p>
+    <w:p>
+      <w:pPr>
+        <w:pStyle w:val="Code"/>
+        <w:ind w:left="0"/>
+        <w:rPr>
+          <w:rFonts w:ascii="Courier New" w:hAnsi="Courier New" w:cs="Courier New"/>
+          <w:sz w:val="16"/>
+          <w:szCs w:val="16"/>
+        </w:rPr>
+      </w:pPr>
+      <w:r>
+        <w:rPr>
+          <w:rFonts w:ascii="Courier New" w:hAnsi="Courier New" w:cs="Courier New"/>
+          <w:sz w:val="16"/>
+          <w:szCs w:val="16"/>
+        </w:rPr>
+        <w:t xml:space="preserve">      "totalPages": "1",</w:t>
+      </w:r>
+    </w:p>
+    <w:p>
+      <w:pPr>
+        <w:pStyle w:val="Code"/>
+        <w:ind w:left="0"/>
+        <w:rPr>
+          <w:rFonts w:ascii="Courier New" w:hAnsi="Courier New" w:cs="Courier New"/>
+          <w:sz w:val="16"/>
+          <w:szCs w:val="16"/>
+        </w:rPr>
+      </w:pPr>
+      <w:r>
+        <w:rPr>
+          <w:rFonts w:ascii="Courier New" w:hAnsi="Courier New" w:cs="Courier New"/>
+          <w:sz w:val="16"/>
+          <w:szCs w:val="16"/>
+        </w:rPr>
+        <w:t xml:space="preserve">      "pageSize": "1",</w:t>
+      </w:r>
+    </w:p>
+    <w:p>
+      <w:pPr>
+        <w:pStyle w:val="Code"/>
+        <w:ind w:left="0"/>
+        <w:rPr>
+          <w:rFonts w:ascii="Courier New" w:hAnsi="Courier New" w:cs="Courier New"/>
+          <w:sz w:val="16"/>
+          <w:szCs w:val="16"/>
+        </w:rPr>
+      </w:pPr>
+      <w:r>
+        <w:rPr>
+          <w:rFonts w:ascii="Courier New" w:hAnsi="Courier New" w:cs="Courier New"/>
+          <w:sz w:val="16"/>
+          <w:szCs w:val="16"/>
+        </w:rPr>
+        <w:t xml:space="preserve">      "positionIndex": "positionIndex1",</w:t>
+      </w:r>
+    </w:p>
+    <w:p>
+      <w:pPr>
+        <w:pStyle w:val="Code"/>
+        <w:ind w:left="0"/>
+        <w:rPr>
+          <w:rFonts w:ascii="Courier New" w:hAnsi="Courier New" w:cs="Courier New"/>
+          <w:sz w:val="16"/>
+          <w:szCs w:val="16"/>
+        </w:rPr>
+      </w:pPr>
+      <w:r>
+        <w:rPr>
+          <w:rFonts w:ascii="Courier New" w:hAnsi="Courier New" w:cs="Courier New"/>
+          <w:sz w:val="16"/>
+          <w:szCs w:val="16"/>
+        </w:rPr>
+        <w:t xml:space="preserve">      "returnPage": "1",</w:t>
+      </w:r>
+    </w:p>
+    <w:p>
+      <w:pPr>
+        <w:pStyle w:val="Code"/>
+        <w:ind w:left="0"/>
+        <w:rPr>
+          <w:rFonts w:ascii="Courier New" w:hAnsi="Courier New" w:cs="Courier New"/>
+          <w:sz w:val="16"/>
+          <w:szCs w:val="16"/>
+        </w:rPr>
+      </w:pPr>
+      <w:r>
+        <w:rPr>
+          <w:rFonts w:ascii="Courier New" w:hAnsi="Courier New" w:cs="Courier New"/>
+          <w:sz w:val="16"/>
+          <w:szCs w:val="16"/>
+        </w:rPr>
+        <w:t xml:space="preserve">      "returnPositionIndex": "returnPositionIndex1",</w:t>
+      </w:r>
+    </w:p>
+    <w:p>
+      <w:pPr>
+        <w:pStyle w:val="Code"/>
+        <w:ind w:left="0"/>
+        <w:rPr>
+          <w:rFonts w:ascii="Courier New" w:hAnsi="Courier New" w:cs="Courier New"/>
+          <w:sz w:val="16"/>
+          <w:szCs w:val="16"/>
+        </w:rPr>
+      </w:pPr>
+      <w:r>
+        <w:rPr>
+          <w:rFonts w:ascii="Courier New" w:hAnsi="Courier New" w:cs="Courier New"/>
+          <w:sz w:val="16"/>
+          <w:szCs w:val="16"/>
+        </w:rPr>
+        <w:t xml:space="preserve">      "remoteDeposit": {</w:t>
+      </w:r>
+    </w:p>
+    <w:p>
+      <w:pPr>
+        <w:pStyle w:val="Code"/>
+        <w:ind w:left="0"/>
+        <w:rPr>
+          <w:rFonts w:ascii="Courier New" w:hAnsi="Courier New" w:cs="Courier New"/>
+          <w:sz w:val="16"/>
+          <w:szCs w:val="16"/>
+        </w:rPr>
+      </w:pPr>
+      <w:r>
+        <w:rPr>
+          <w:rFonts w:ascii="Courier New" w:hAnsi="Courier New" w:cs="Courier New"/>
+          <w:sz w:val="16"/>
+          <w:szCs w:val="16"/>
+        </w:rPr>
+        <w:t xml:space="preserve">        "action": "CreateSession",</w:t>
+      </w:r>
+    </w:p>
+    <w:p>
+      <w:pPr>
+        <w:pStyle w:val="Code"/>
+        <w:ind w:left="0"/>
+        <w:rPr>
+          <w:rFonts w:ascii="Courier New" w:hAnsi="Courier New" w:cs="Courier New"/>
+          <w:sz w:val="16"/>
+          <w:szCs w:val="16"/>
+        </w:rPr>
+      </w:pPr>
+      <w:r>
+        <w:rPr>
+          <w:rFonts w:ascii="Courier New" w:hAnsi="Courier New" w:cs="Courier New"/>
+          <w:sz w:val="16"/>
+          <w:szCs w:val="16"/>
+        </w:rPr>
+        <w:t xml:space="preserve">        "remoteDepositId": "remoteDepositId1",</w:t>
+      </w:r>
+    </w:p>
+    <w:p>
+      <w:pPr>
+        <w:pStyle w:val="Code"/>
+        <w:ind w:left="0"/>
+        <w:rPr>
+          <w:rFonts w:ascii="Courier New" w:hAnsi="Courier New" w:cs="Courier New"/>
+          <w:sz w:val="16"/>
+          <w:szCs w:val="16"/>
+        </w:rPr>
+      </w:pPr>
+      <w:r>
+        <w:rPr>
+          <w:rFonts w:ascii="Courier New" w:hAnsi="Courier New" w:cs="Courier New"/>
+          <w:sz w:val="16"/>
+          <w:szCs w:val="16"/>
+        </w:rPr>
+        <w:t xml:space="preserve">        "clientReferenceId": "clientReferenceId1",</w:t>
+      </w:r>
+    </w:p>
+    <w:p>
+      <w:pPr>
+        <w:pStyle w:val="Code"/>
+        <w:ind w:left="0"/>
+        <w:rPr>
+          <w:rFonts w:ascii="Courier New" w:hAnsi="Courier New" w:cs="Courier New"/>
+          <w:sz w:val="16"/>
+          <w:szCs w:val="16"/>
+        </w:rPr>
+      </w:pPr>
+      <w:r>
+        <w:rPr>
+          <w:rFonts w:ascii="Courier New" w:hAnsi="Courier New" w:cs="Courier New"/>
+          <w:sz w:val="16"/>
+          <w:szCs w:val="16"/>
+        </w:rPr>
+        <w:t xml:space="preserve">        "vendorReferenceId": "vendorReferenceId1",</w:t>
+      </w:r>
+    </w:p>
+    <w:p>
+      <w:pPr>
+        <w:pStyle w:val="Code"/>
+        <w:ind w:left="0"/>
+        <w:rPr>
+          <w:rFonts w:ascii="Courier New" w:hAnsi="Courier New" w:cs="Courier New"/>
+          <w:sz w:val="16"/>
+          <w:szCs w:val="16"/>
+        </w:rPr>
+      </w:pPr>
+      <w:r>
+        <w:rPr>
+          <w:rFonts w:ascii="Courier New" w:hAnsi="Courier New" w:cs="Courier New"/>
+          <w:sz w:val="16"/>
+          <w:szCs w:val="16"/>
+        </w:rPr>
+        <w:t xml:space="preserve">        "checkNumber": "checkNumber1",</w:t>
+      </w:r>
+    </w:p>
+    <w:p>
+      <w:pPr>
+        <w:pStyle w:val="Code"/>
+        <w:ind w:left="0"/>
+        <w:rPr>
+          <w:rFonts w:ascii="Courier New" w:hAnsi="Courier New" w:cs="Courier New"/>
+          <w:sz w:val="16"/>
+          <w:szCs w:val="16"/>
+        </w:rPr>
+      </w:pPr>
+      <w:r>
+        <w:rPr>
+          <w:rFonts w:ascii="Courier New" w:hAnsi="Courier New" w:cs="Courier New"/>
+          <w:sz w:val="16"/>
+          <w:szCs w:val="16"/>
+        </w:rPr>
+        <w:t xml:space="preserve">        "routingTransitNumber": "routingTransitNumber1",</w:t>
+      </w:r>
+    </w:p>
+    <w:p>
+      <w:pPr>
+        <w:pStyle w:val="Code"/>
+        <w:ind w:left="0"/>
+        <w:rPr>
+          <w:rFonts w:ascii="Courier New" w:hAnsi="Courier New" w:cs="Courier New"/>
+          <w:sz w:val="16"/>
+          <w:szCs w:val="16"/>
+        </w:rPr>
+      </w:pPr>
+      <w:r>
+        <w:rPr>
+          <w:rFonts w:ascii="Courier New" w:hAnsi="Courier New" w:cs="Courier New"/>
+          <w:sz w:val="16"/>
+          <w:szCs w:val="16"/>
+        </w:rPr>
+        <w:t xml:space="preserve">        "micrCheckAccountNumber": "micrCheckAccountNumber1",</w:t>
+      </w:r>
+    </w:p>
+    <w:p>
+      <w:pPr>
+        <w:pStyle w:val="Code"/>
+        <w:ind w:left="0"/>
+        <w:rPr>
+          <w:rFonts w:ascii="Courier New" w:hAnsi="Courier New" w:cs="Courier New"/>
+          <w:sz w:val="16"/>
+          <w:szCs w:val="16"/>
+        </w:rPr>
+      </w:pPr>
+      <w:r>
+        <w:rPr>
+          <w:rFonts w:ascii="Courier New" w:hAnsi="Courier New" w:cs="Courier New"/>
+          <w:sz w:val="16"/>
+          <w:szCs w:val="16"/>
+        </w:rPr>
+        <w:t xml:space="preserve">        "amount": {</w:t>
+      </w:r>
+    </w:p>
+    <w:p>
+      <w:pPr>
+        <w:pStyle w:val="Code"/>
+        <w:ind w:left="0"/>
+        <w:rPr>
+          <w:rFonts w:ascii="Courier New" w:hAnsi="Courier New" w:cs="Courier New"/>
+          <w:sz w:val="16"/>
+          <w:szCs w:val="16"/>
+        </w:rPr>
+      </w:pPr>
+      <w:r>
+        <w:rPr>
+          <w:rFonts w:ascii="Courier New" w:hAnsi="Courier New" w:cs="Courier New"/>
+          <w:sz w:val="16"/>
+          <w:szCs w:val="16"/>
+        </w:rPr>
+        <w:t xml:space="preserve">          "value": "1",</w:t>
+      </w:r>
+    </w:p>
+    <w:p>
+      <w:pPr>
+        <w:pStyle w:val="Code"/>
+        <w:ind w:left="0"/>
+        <w:rPr>
+          <w:rFonts w:ascii="Courier New" w:hAnsi="Courier New" w:cs="Courier New"/>
+          <w:sz w:val="16"/>
+          <w:szCs w:val="16"/>
+        </w:rPr>
+      </w:pPr>
+      <w:r>
+        <w:rPr>
+          <w:rFonts w:ascii="Courier New" w:hAnsi="Courier New" w:cs="Courier New"/>
+          <w:sz w:val="16"/>
+          <w:szCs w:val="16"/>
+        </w:rPr>
+        <w:t xml:space="preserve">          "currencyCode": "USD",</w:t>
+      </w:r>
+    </w:p>
+    <w:p>
+      <w:pPr>
+        <w:pStyle w:val="Code"/>
+        <w:ind w:left="0"/>
+        <w:rPr>
+          <w:rFonts w:ascii="Courier New" w:hAnsi="Courier New" w:cs="Courier New"/>
+          <w:sz w:val="16"/>
+          <w:szCs w:val="16"/>
+        </w:rPr>
+      </w:pPr>
+      <w:r>
+        <w:rPr>
+          <w:rFonts w:ascii="Courier New" w:hAnsi="Courier New" w:cs="Courier New"/>
+          <w:sz w:val="16"/>
+          <w:szCs w:val="16"/>
+        </w:rPr>
+        <w:t xml:space="preserve">          "exchangeRate": "1"</w:t>
+      </w:r>
+    </w:p>
+    <w:p>
+      <w:pPr>
+        <w:pStyle w:val="Code"/>
+        <w:ind w:left="0"/>
+        <w:rPr>
+          <w:rFonts w:ascii="Courier New" w:hAnsi="Courier New" w:cs="Courier New"/>
+          <w:sz w:val="16"/>
+          <w:szCs w:val="16"/>
+        </w:rPr>
+      </w:pPr>
+      <w:r>
+        <w:rPr>
+          <w:rFonts w:ascii="Courier New" w:hAnsi="Courier New" w:cs="Courier New"/>
+          <w:sz w:val="16"/>
+          <w:szCs w:val="16"/>
+        </w:rPr>
+        <w:t xml:space="preserve">        },</w:t>
+      </w:r>
+    </w:p>
+    <w:p>
+      <w:pPr>
+        <w:pStyle w:val="Code"/>
+        <w:ind w:left="0"/>
+        <w:rPr>
+          <w:rFonts w:ascii="Courier New" w:hAnsi="Courier New" w:cs="Courier New"/>
+          <w:sz w:val="16"/>
+          <w:szCs w:val="16"/>
+        </w:rPr>
+      </w:pPr>
+      <w:r>
+        <w:rPr>
+          <w:rFonts w:ascii="Courier New" w:hAnsi="Courier New" w:cs="Courier New"/>
+          <w:sz w:val="16"/>
+          <w:szCs w:val="16"/>
+        </w:rPr>
+        <w:t xml:space="preserve">        "cropped": "true",</w:t>
+      </w:r>
+    </w:p>
+    <w:p>
+      <w:pPr>
+        <w:pStyle w:val="Code"/>
+        <w:ind w:left="0"/>
+        <w:rPr>
+          <w:rFonts w:ascii="Courier New" w:hAnsi="Courier New" w:cs="Courier New"/>
+          <w:sz w:val="16"/>
+          <w:szCs w:val="16"/>
+        </w:rPr>
+      </w:pPr>
+      <w:r>
+        <w:rPr>
+          <w:rFonts w:ascii="Courier New" w:hAnsi="Courier New" w:cs="Courier New"/>
+          <w:sz w:val="16"/>
+          <w:szCs w:val="16"/>
+        </w:rPr>
+        <w:t xml:space="preserve">        "frontImage": {</w:t>
+      </w:r>
+    </w:p>
+    <w:p>
+      <w:pPr>
+        <w:pStyle w:val="Code"/>
+        <w:ind w:left="0"/>
+        <w:rPr>
+          <w:rFonts w:ascii="Courier New" w:hAnsi="Courier New" w:cs="Courier New"/>
+          <w:sz w:val="16"/>
+          <w:szCs w:val="16"/>
+        </w:rPr>
+      </w:pPr>
+      <w:r>
+        <w:rPr>
+          <w:rFonts w:ascii="Courier New" w:hAnsi="Courier New" w:cs="Courier New"/>
+          <w:sz w:val="16"/>
+          <w:szCs w:val="16"/>
+        </w:rPr>
+        <w:t xml:space="preserve">          "artifactId": {</w:t>
+      </w:r>
+    </w:p>
+    <w:p>
+      <w:pPr>
+        <w:pStyle w:val="Code"/>
+        <w:ind w:left="0"/>
+        <w:rPr>
+          <w:rFonts w:ascii="Courier New" w:hAnsi="Courier New" w:cs="Courier New"/>
+          <w:sz w:val="16"/>
+          <w:szCs w:val="16"/>
+        </w:rPr>
+      </w:pPr>
+      <w:r>
+        <w:rPr>
+          <w:rFonts w:ascii="Courier New" w:hAnsi="Courier New" w:cs="Courier New"/>
+          <w:sz w:val="16"/>
+          <w:szCs w:val="16"/>
+        </w:rPr>
+        <w:t xml:space="preserve">            "artifactUniqueId": "artifactUniqueId1"</w:t>
+      </w:r>
+    </w:p>
+    <w:p>
+      <w:pPr>
+        <w:pStyle w:val="Code"/>
+        <w:ind w:left="0"/>
+        <w:rPr>
+          <w:rFonts w:ascii="Courier New" w:hAnsi="Courier New" w:cs="Courier New"/>
+          <w:sz w:val="16"/>
+          <w:szCs w:val="16"/>
+        </w:rPr>
+      </w:pPr>
+      <w:r>
+        <w:rPr>
+          <w:rFonts w:ascii="Courier New" w:hAnsi="Courier New" w:cs="Courier New"/>
+          <w:sz w:val="16"/>
+          <w:szCs w:val="16"/>
+        </w:rPr>
+        <w:t xml:space="preserve">          },</w:t>
+      </w:r>
+    </w:p>
+    <w:p>
+      <w:pPr>
+        <w:pStyle w:val="Code"/>
+        <w:ind w:left="0"/>
+        <w:rPr>
+          <w:rFonts w:ascii="Courier New" w:hAnsi="Courier New" w:cs="Courier New"/>
+          <w:sz w:val="16"/>
+          <w:szCs w:val="16"/>
+        </w:rPr>
+      </w:pPr>
+      <w:r>
+        <w:rPr>
+          <w:rFonts w:ascii="Courier New" w:hAnsi="Courier New" w:cs="Courier New"/>
+          <w:sz w:val="16"/>
+          <w:szCs w:val="16"/>
+        </w:rPr>
+        <w:t xml:space="preserve">          "artifactType": "artifactType1",</w:t>
+      </w:r>
+    </w:p>
+    <w:p>
+      <w:pPr>
+        <w:pStyle w:val="Code"/>
+        <w:ind w:left="0"/>
+        <w:rPr>
+          <w:rFonts w:ascii="Courier New" w:hAnsi="Courier New" w:cs="Courier New"/>
+          <w:sz w:val="16"/>
+          <w:szCs w:val="16"/>
+        </w:rPr>
+      </w:pPr>
+      <w:r>
+        <w:rPr>
+          <w:rFonts w:ascii="Courier New" w:hAnsi="Courier New" w:cs="Courier New"/>
+          <w:sz w:val="16"/>
+          <w:szCs w:val="16"/>
+        </w:rPr>
+        <w:t xml:space="preserve">          "externalId": "externalId1",</w:t>
+      </w:r>
+    </w:p>
+    <w:p>
+      <w:pPr>
+        <w:pStyle w:val="Code"/>
+        <w:ind w:left="0"/>
+        <w:rPr>
+          <w:rFonts w:ascii="Courier New" w:hAnsi="Courier New" w:cs="Courier New"/>
+          <w:sz w:val="16"/>
+          <w:szCs w:val="16"/>
+        </w:rPr>
+      </w:pPr>
+      <w:r>
+        <w:rPr>
+          <w:rFonts w:ascii="Courier New" w:hAnsi="Courier New" w:cs="Courier New"/>
+          <w:sz w:val="16"/>
+          <w:szCs w:val="16"/>
+        </w:rPr>
+        <w:t xml:space="preserve">          "artifact": "base64Binary Content",</w:t>
+      </w:r>
+    </w:p>
+    <w:p>
+      <w:pPr>
+        <w:pStyle w:val="Code"/>
+        <w:ind w:left="0"/>
+        <w:rPr>
+          <w:rFonts w:ascii="Courier New" w:hAnsi="Courier New" w:cs="Courier New"/>
+          <w:sz w:val="16"/>
+          <w:szCs w:val="16"/>
+        </w:rPr>
+      </w:pPr>
+      <w:r>
+        <w:rPr>
+          <w:rFonts w:ascii="Courier New" w:hAnsi="Courier New" w:cs="Courier New"/>
+          <w:sz w:val="16"/>
+          <w:szCs w:val="16"/>
+        </w:rPr>
+        <w:t xml:space="preserve">          "artifactName": "artifactName1",</w:t>
+      </w:r>
+    </w:p>
+    <w:p>
+      <w:pPr>
+        <w:pStyle w:val="Code"/>
+        <w:ind w:left="0"/>
+        <w:rPr>
+          <w:rFonts w:ascii="Courier New" w:hAnsi="Courier New" w:cs="Courier New"/>
+          <w:sz w:val="16"/>
+          <w:szCs w:val="16"/>
+        </w:rPr>
+      </w:pPr>
+      <w:r>
+        <w:rPr>
+          <w:rFonts w:ascii="Courier New" w:hAnsi="Courier New" w:cs="Courier New"/>
+          <w:sz w:val="16"/>
+          <w:szCs w:val="16"/>
+        </w:rPr>
+        <w:t xml:space="preserve">          "artifactDescription": "artifactDescription1",</w:t>
+      </w:r>
+    </w:p>
+    <w:p>
+      <w:pPr>
+        <w:pStyle w:val="Code"/>
+        <w:ind w:left="0"/>
+        <w:rPr>
+          <w:rFonts w:ascii="Courier New" w:hAnsi="Courier New" w:cs="Courier New"/>
+          <w:sz w:val="16"/>
+          <w:szCs w:val="16"/>
+        </w:rPr>
+      </w:pPr>
+      <w:r>
+        <w:rPr>
+          <w:rFonts w:ascii="Courier New" w:hAnsi="Courier New" w:cs="Courier New"/>
+          <w:sz w:val="16"/>
+          <w:szCs w:val="16"/>
+        </w:rPr>
+        <w:t xml:space="preserve">          "artifactOwner": "artifactOwner1",</w:t>
+      </w:r>
+    </w:p>
+    <w:p>
+      <w:pPr>
+        <w:pStyle w:val="Code"/>
+        <w:ind w:left="0"/>
+        <w:rPr>
+          <w:rFonts w:ascii="Courier New" w:hAnsi="Courier New" w:cs="Courier New"/>
+          <w:sz w:val="16"/>
+          <w:szCs w:val="16"/>
+        </w:rPr>
+      </w:pPr>
+      <w:r>
+        <w:rPr>
+          <w:rFonts w:ascii="Courier New" w:hAnsi="Courier New" w:cs="Courier New"/>
+          <w:sz w:val="16"/>
+          <w:szCs w:val="16"/>
+        </w:rPr>
+        <w:t xml:space="preserve">          "artifactCreationDate": "1900-01-01T01:01:01Z",</w:t>
+      </w:r>
+    </w:p>
+    <w:p>
+      <w:pPr>
+        <w:pStyle w:val="Code"/>
+        <w:ind w:left="0"/>
+        <w:rPr>
+          <w:rFonts w:ascii="Courier New" w:hAnsi="Courier New" w:cs="Courier New"/>
+          <w:sz w:val="16"/>
+          <w:szCs w:val="16"/>
+        </w:rPr>
+      </w:pPr>
+      <w:r>
+        <w:rPr>
+          <w:rFonts w:ascii="Courier New" w:hAnsi="Courier New" w:cs="Courier New"/>
+          <w:sz w:val="16"/>
+          <w:szCs w:val="16"/>
+        </w:rPr>
+        <w:t xml:space="preserve">          "artifactModifiedDate": "1900-01-01T01:01:01Z",</w:t>
+      </w:r>
+    </w:p>
+    <w:p>
+      <w:pPr>
+        <w:pStyle w:val="Code"/>
+        <w:ind w:left="0"/>
+        <w:rPr>
+          <w:rFonts w:ascii="Courier New" w:hAnsi="Courier New" w:cs="Courier New"/>
+          <w:sz w:val="16"/>
+          <w:szCs w:val="16"/>
+        </w:rPr>
+      </w:pPr>
+      <w:r>
+        <w:rPr>
+          <w:rFonts w:ascii="Courier New" w:hAnsi="Courier New" w:cs="Courier New"/>
+          <w:sz w:val="16"/>
+          <w:szCs w:val="16"/>
+        </w:rPr>
+        <w:t xml:space="preserve">          "artifactArchivedDate": "1900-01-01T01:01:01Z",</w:t>
+      </w:r>
+    </w:p>
+    <w:p>
+      <w:pPr>
+        <w:pStyle w:val="Code"/>
+        <w:ind w:left="0"/>
+        <w:rPr>
+          <w:rFonts w:ascii="Courier New" w:hAnsi="Courier New" w:cs="Courier New"/>
+          <w:sz w:val="16"/>
+          <w:szCs w:val="16"/>
+        </w:rPr>
+      </w:pPr>
+      <w:r>
+        <w:rPr>
+          <w:rFonts w:ascii="Courier New" w:hAnsi="Courier New" w:cs="Courier New"/>
+          <w:sz w:val="16"/>
+          <w:szCs w:val="16"/>
+        </w:rPr>
+        <w:t xml:space="preserve">          "artifactDeletedDate": "1900-01-01T01:01:01Z",</w:t>
+      </w:r>
+    </w:p>
+    <w:p>
+      <w:pPr>
+        <w:pStyle w:val="Code"/>
+        <w:ind w:left="0"/>
+        <w:rPr>
+          <w:rFonts w:ascii="Courier New" w:hAnsi="Courier New" w:cs="Courier New"/>
+          <w:sz w:val="16"/>
+          <w:szCs w:val="16"/>
+        </w:rPr>
+      </w:pPr>
+      <w:r>
+        <w:rPr>
+          <w:rFonts w:ascii="Courier New" w:hAnsi="Courier New" w:cs="Courier New"/>
+          <w:sz w:val="16"/>
+          <w:szCs w:val="16"/>
+        </w:rPr>
+        <w:t xml:space="preserve">          "artifactCompressionType": "artifactCompressionType1",</w:t>
+      </w:r>
+    </w:p>
+    <w:p>
+      <w:pPr>
+        <w:pStyle w:val="Code"/>
+        <w:ind w:left="0"/>
+        <w:rPr>
+          <w:rFonts w:ascii="Courier New" w:hAnsi="Courier New" w:cs="Courier New"/>
+          <w:sz w:val="16"/>
+          <w:szCs w:val="16"/>
+        </w:rPr>
+      </w:pPr>
+      <w:r>
+        <w:rPr>
+          <w:rFonts w:ascii="Courier New" w:hAnsi="Courier New" w:cs="Courier New"/>
+          <w:sz w:val="16"/>
+          <w:szCs w:val="16"/>
+        </w:rPr>
+        <w:t xml:space="preserve">          "artifactArchived": "true",</w:t>
+      </w:r>
+    </w:p>
+    <w:p>
+      <w:pPr>
+        <w:pStyle w:val="Code"/>
+        <w:ind w:left="0"/>
+        <w:rPr>
+          <w:rFonts w:ascii="Courier New" w:hAnsi="Courier New" w:cs="Courier New"/>
+          <w:sz w:val="16"/>
+          <w:szCs w:val="16"/>
+        </w:rPr>
+      </w:pPr>
+      <w:r>
+        <w:rPr>
+          <w:rFonts w:ascii="Courier New" w:hAnsi="Courier New" w:cs="Courier New"/>
+          <w:sz w:val="16"/>
+          <w:szCs w:val="16"/>
+        </w:rPr>
+        <w:t xml:space="preserve">          "customData": {</w:t>
+      </w:r>
+    </w:p>
+    <w:p>
+      <w:pPr>
+        <w:pStyle w:val="Code"/>
+        <w:ind w:left="0"/>
+        <w:rPr>
+          <w:rFonts w:ascii="Courier New" w:hAnsi="Courier New" w:cs="Courier New"/>
+          <w:sz w:val="16"/>
+          <w:szCs w:val="16"/>
+        </w:rPr>
+      </w:pPr>
+      <w:r>
+        <w:rPr>
+          <w:rFonts w:ascii="Courier New" w:hAnsi="Courier New" w:cs="Courier New"/>
+          <w:sz w:val="16"/>
+          <w:szCs w:val="16"/>
+        </w:rPr>
+        <w:t xml:space="preserve">            "valuePair": null</w:t>
+      </w:r>
+    </w:p>
+    <w:p>
+      <w:pPr>
+        <w:pStyle w:val="Code"/>
+        <w:ind w:left="0"/>
+        <w:rPr>
+          <w:rFonts w:ascii="Courier New" w:hAnsi="Courier New" w:cs="Courier New"/>
+          <w:sz w:val="16"/>
+          <w:szCs w:val="16"/>
+        </w:rPr>
+      </w:pPr>
+      <w:r>
+        <w:rPr>
+          <w:rFonts w:ascii="Courier New" w:hAnsi="Courier New" w:cs="Courier New"/>
+          <w:sz w:val="16"/>
+          <w:szCs w:val="16"/>
+        </w:rPr>
+        <w:t xml:space="preserve">          }</w:t>
+      </w:r>
+    </w:p>
+    <w:p>
+      <w:pPr>
+        <w:pStyle w:val="Code"/>
+        <w:ind w:left="0"/>
+        <w:rPr>
+          <w:rFonts w:ascii="Courier New" w:hAnsi="Courier New" w:cs="Courier New"/>
+          <w:sz w:val="16"/>
+          <w:szCs w:val="16"/>
+        </w:rPr>
+      </w:pPr>
+      <w:r>
+        <w:rPr>
+          <w:rFonts w:ascii="Courier New" w:hAnsi="Courier New" w:cs="Courier New"/>
+          <w:sz w:val="16"/>
+          <w:szCs w:val="16"/>
+        </w:rPr>
+        <w:t xml:space="preserve">        },</w:t>
+      </w:r>
+    </w:p>
+    <w:p>
+      <w:pPr>
+        <w:pStyle w:val="Code"/>
+        <w:ind w:left="0"/>
+        <w:rPr>
+          <w:rFonts w:ascii="Courier New" w:hAnsi="Courier New" w:cs="Courier New"/>
+          <w:sz w:val="16"/>
+          <w:szCs w:val="16"/>
+        </w:rPr>
+      </w:pPr>
+      <w:r>
+        <w:rPr>
+          <w:rFonts w:ascii="Courier New" w:hAnsi="Courier New" w:cs="Courier New"/>
+          <w:sz w:val="16"/>
+          <w:szCs w:val="16"/>
+        </w:rPr>
+        <w:t xml:space="preserve">        "backImage": {</w:t>
+      </w:r>
+    </w:p>
+    <w:p>
+      <w:pPr>
+        <w:pStyle w:val="Code"/>
+        <w:ind w:left="0"/>
+        <w:rPr>
+          <w:rFonts w:ascii="Courier New" w:hAnsi="Courier New" w:cs="Courier New"/>
+          <w:sz w:val="16"/>
+          <w:szCs w:val="16"/>
+        </w:rPr>
+      </w:pPr>
+      <w:r>
+        <w:rPr>
+          <w:rFonts w:ascii="Courier New" w:hAnsi="Courier New" w:cs="Courier New"/>
+          <w:sz w:val="16"/>
+          <w:szCs w:val="16"/>
+        </w:rPr>
+        <w:t xml:space="preserve">          "artifactType": "artifactType1",</w:t>
+      </w:r>
+    </w:p>
+    <w:p>
+      <w:pPr>
+        <w:pStyle w:val="Code"/>
+        <w:ind w:left="0"/>
+        <w:rPr>
+          <w:rFonts w:ascii="Courier New" w:hAnsi="Courier New" w:cs="Courier New"/>
+          <w:sz w:val="16"/>
+          <w:szCs w:val="16"/>
+        </w:rPr>
+      </w:pPr>
+      <w:r>
+        <w:rPr>
+          <w:rFonts w:ascii="Courier New" w:hAnsi="Courier New" w:cs="Courier New"/>
+          <w:sz w:val="16"/>
+          <w:szCs w:val="16"/>
+        </w:rPr>
+        <w:t xml:space="preserve">          "externalId": "externalId1",</w:t>
+      </w:r>
+    </w:p>
+    <w:p>
+      <w:pPr>
+        <w:pStyle w:val="Code"/>
+        <w:ind w:left="0"/>
+        <w:rPr>
+          <w:rFonts w:ascii="Courier New" w:hAnsi="Courier New" w:cs="Courier New"/>
+          <w:sz w:val="16"/>
+          <w:szCs w:val="16"/>
+        </w:rPr>
+      </w:pPr>
+      <w:r>
+        <w:rPr>
+          <w:rFonts w:ascii="Courier New" w:hAnsi="Courier New" w:cs="Courier New"/>
+          <w:sz w:val="16"/>
+          <w:szCs w:val="16"/>
+        </w:rPr>
+        <w:t xml:space="preserve">          "artifact": "base64Binary Content",</w:t>
+      </w:r>
+    </w:p>
+    <w:p>
+      <w:pPr>
+        <w:pStyle w:val="Code"/>
+        <w:ind w:left="0"/>
+        <w:rPr>
+          <w:rFonts w:ascii="Courier New" w:hAnsi="Courier New" w:cs="Courier New"/>
+          <w:sz w:val="16"/>
+          <w:szCs w:val="16"/>
+        </w:rPr>
+      </w:pPr>
+      <w:r>
+        <w:rPr>
+          <w:rFonts w:ascii="Courier New" w:hAnsi="Courier New" w:cs="Courier New"/>
+          <w:sz w:val="16"/>
+          <w:szCs w:val="16"/>
+        </w:rPr>
+        <w:t xml:space="preserve">          "artifactName": "artifactName1",</w:t>
+      </w:r>
+    </w:p>
+    <w:p>
+      <w:pPr>
+        <w:pStyle w:val="Code"/>
+        <w:ind w:left="0"/>
+        <w:rPr>
+          <w:rFonts w:ascii="Courier New" w:hAnsi="Courier New" w:cs="Courier New"/>
+          <w:sz w:val="16"/>
+          <w:szCs w:val="16"/>
+        </w:rPr>
+      </w:pPr>
+      <w:r>
+        <w:rPr>
+          <w:rFonts w:ascii="Courier New" w:hAnsi="Courier New" w:cs="Courier New"/>
+          <w:sz w:val="16"/>
+          <w:szCs w:val="16"/>
+        </w:rPr>
+        <w:t xml:space="preserve">          "artifactDescription": "artifactDescription1",</w:t>
+      </w:r>
+    </w:p>
+    <w:p>
+      <w:pPr>
+        <w:pStyle w:val="Code"/>
+        <w:ind w:left="0"/>
+        <w:rPr>
+          <w:rFonts w:ascii="Courier New" w:hAnsi="Courier New" w:cs="Courier New"/>
+          <w:sz w:val="16"/>
+          <w:szCs w:val="16"/>
+        </w:rPr>
+      </w:pPr>
+      <w:r>
+        <w:rPr>
+          <w:rFonts w:ascii="Courier New" w:hAnsi="Courier New" w:cs="Courier New"/>
+          <w:sz w:val="16"/>
+          <w:szCs w:val="16"/>
+        </w:rPr>
+        <w:t xml:space="preserve">          "artifactOwner": "artifactOwner1",</w:t>
+      </w:r>
+    </w:p>
+    <w:p>
+      <w:pPr>
+        <w:pStyle w:val="Code"/>
+        <w:ind w:left="0"/>
+        <w:rPr>
+          <w:rFonts w:ascii="Courier New" w:hAnsi="Courier New" w:cs="Courier New"/>
+          <w:sz w:val="16"/>
+          <w:szCs w:val="16"/>
+        </w:rPr>
+      </w:pPr>
+      <w:r>
+        <w:rPr>
+          <w:rFonts w:ascii="Courier New" w:hAnsi="Courier New" w:cs="Courier New"/>
+          <w:sz w:val="16"/>
+          <w:szCs w:val="16"/>
+        </w:rPr>
+        <w:t xml:space="preserve">          "artifactCreationDate": "1900-01-01T01:01:01Z",</w:t>
+      </w:r>
+    </w:p>
+    <w:p>
+      <w:pPr>
+        <w:pStyle w:val="Code"/>
+        <w:ind w:left="0"/>
+        <w:rPr>
+          <w:rFonts w:ascii="Courier New" w:hAnsi="Courier New" w:cs="Courier New"/>
+          <w:sz w:val="16"/>
+          <w:szCs w:val="16"/>
+        </w:rPr>
+      </w:pPr>
+      <w:r>
+        <w:rPr>
+          <w:rFonts w:ascii="Courier New" w:hAnsi="Courier New" w:cs="Courier New"/>
+          <w:sz w:val="16"/>
+          <w:szCs w:val="16"/>
+        </w:rPr>
+        <w:t xml:space="preserve">          "artifactModifiedDate": "1900-01-01T01:01:01Z",</w:t>
+      </w:r>
+    </w:p>
+    <w:p>
+      <w:pPr>
+        <w:pStyle w:val="Code"/>
+        <w:ind w:left="0"/>
+        <w:rPr>
+          <w:rFonts w:ascii="Courier New" w:hAnsi="Courier New" w:cs="Courier New"/>
+          <w:sz w:val="16"/>
+          <w:szCs w:val="16"/>
+        </w:rPr>
+      </w:pPr>
+      <w:r>
+        <w:rPr>
+          <w:rFonts w:ascii="Courier New" w:hAnsi="Courier New" w:cs="Courier New"/>
+          <w:sz w:val="16"/>
+          <w:szCs w:val="16"/>
+        </w:rPr>
+        <w:t xml:space="preserve">          "artifactArchivedDate": "1900-01-01T01:01:01Z",</w:t>
+      </w:r>
+    </w:p>
+    <w:p>
+      <w:pPr>
+        <w:pStyle w:val="Code"/>
+        <w:ind w:left="0"/>
+        <w:rPr>
+          <w:rFonts w:ascii="Courier New" w:hAnsi="Courier New" w:cs="Courier New"/>
+          <w:sz w:val="16"/>
+          <w:szCs w:val="16"/>
+        </w:rPr>
+      </w:pPr>
+      <w:r>
+        <w:rPr>
+          <w:rFonts w:ascii="Courier New" w:hAnsi="Courier New" w:cs="Courier New"/>
+          <w:sz w:val="16"/>
+          <w:szCs w:val="16"/>
+        </w:rPr>
+        <w:t xml:space="preserve">          "artifactDeletedDate": "1900-01-01T01:01:01Z",</w:t>
+      </w:r>
+    </w:p>
+    <w:p>
+      <w:pPr>
+        <w:pStyle w:val="Code"/>
+        <w:ind w:left="0"/>
+        <w:rPr>
+          <w:rFonts w:ascii="Courier New" w:hAnsi="Courier New" w:cs="Courier New"/>
+          <w:sz w:val="16"/>
+          <w:szCs w:val="16"/>
+        </w:rPr>
+      </w:pPr>
+      <w:r>
+        <w:rPr>
+          <w:rFonts w:ascii="Courier New" w:hAnsi="Courier New" w:cs="Courier New"/>
+          <w:sz w:val="16"/>
+          <w:szCs w:val="16"/>
+        </w:rPr>
+        <w:t xml:space="preserve">          "artifactCompressionType": "artifactCompressionType1",</w:t>
+      </w:r>
+    </w:p>
+    <w:p>
+      <w:pPr>
+        <w:pStyle w:val="Code"/>
+        <w:ind w:left="0"/>
+        <w:rPr>
+          <w:rFonts w:ascii="Courier New" w:hAnsi="Courier New" w:cs="Courier New"/>
+          <w:sz w:val="16"/>
+          <w:szCs w:val="16"/>
+        </w:rPr>
+      </w:pPr>
+      <w:r>
+        <w:rPr>
+          <w:rFonts w:ascii="Courier New" w:hAnsi="Courier New" w:cs="Courier New"/>
+          <w:sz w:val="16"/>
+          <w:szCs w:val="16"/>
+        </w:rPr>
+        <w:t xml:space="preserve">          "artifactArchived": "true"</w:t>
+      </w:r>
+    </w:p>
+    <w:p>
+      <w:pPr>
+        <w:pStyle w:val="Code"/>
+        <w:ind w:left="0"/>
+        <w:rPr>
+          <w:rFonts w:ascii="Courier New" w:hAnsi="Courier New" w:cs="Courier New"/>
+          <w:sz w:val="16"/>
+          <w:szCs w:val="16"/>
+        </w:rPr>
+      </w:pPr>
+      <w:r>
+        <w:rPr>
+          <w:rFonts w:ascii="Courier New" w:hAnsi="Courier New" w:cs="Courier New"/>
+          <w:sz w:val="16"/>
+          <w:szCs w:val="16"/>
+        </w:rPr>
+        <w:t xml:space="preserve">        },</w:t>
+      </w:r>
+    </w:p>
+    <w:p>
+      <w:pPr>
+        <w:pStyle w:val="Code"/>
+        <w:ind w:left="0"/>
+        <w:rPr>
+          <w:rFonts w:ascii="Courier New" w:hAnsi="Courier New" w:cs="Courier New"/>
+          <w:sz w:val="16"/>
+          <w:szCs w:val="16"/>
+        </w:rPr>
+      </w:pPr>
+      <w:r>
+        <w:rPr>
+          <w:rFonts w:ascii="Courier New" w:hAnsi="Courier New" w:cs="Courier New"/>
+          <w:sz w:val="16"/>
+          <w:szCs w:val="16"/>
+        </w:rPr>
+        <w:t xml:space="preserve">        "accountId": "accountId1",</w:t>
+      </w:r>
+    </w:p>
+    <w:p>
+      <w:pPr>
+        <w:pStyle w:val="Code"/>
+        <w:ind w:left="0"/>
+        <w:rPr>
+          <w:rFonts w:ascii="Courier New" w:hAnsi="Courier New" w:cs="Courier New"/>
+          <w:sz w:val="16"/>
+          <w:szCs w:val="16"/>
+        </w:rPr>
+      </w:pPr>
+      <w:r>
+        <w:rPr>
+          <w:rFonts w:ascii="Courier New" w:hAnsi="Courier New" w:cs="Courier New"/>
+          <w:sz w:val="16"/>
+          <w:szCs w:val="16"/>
+        </w:rPr>
+        <w:t xml:space="preserve">        "status": "ExceedsDepositLimit",</w:t>
+      </w:r>
+    </w:p>
+    <w:p>
+      <w:pPr>
+        <w:pStyle w:val="Code"/>
+        <w:ind w:left="0"/>
+        <w:rPr>
+          <w:rFonts w:ascii="Courier New" w:hAnsi="Courier New" w:cs="Courier New"/>
+          <w:sz w:val="16"/>
+          <w:szCs w:val="16"/>
+        </w:rPr>
+      </w:pPr>
+      <w:r>
+        <w:rPr>
+          <w:rFonts w:ascii="Courier New" w:hAnsi="Courier New" w:cs="Courier New"/>
+          <w:sz w:val="16"/>
+          <w:szCs w:val="16"/>
+        </w:rPr>
+        <w:t xml:space="preserve">        "imageValidationIssueList": {</w:t>
+      </w:r>
+    </w:p>
+    <w:p>
+      <w:pPr>
+        <w:pStyle w:val="Code"/>
+        <w:ind w:left="0"/>
+        <w:rPr>
+          <w:rFonts w:ascii="Courier New" w:hAnsi="Courier New" w:cs="Courier New"/>
+          <w:sz w:val="16"/>
+          <w:szCs w:val="16"/>
+        </w:rPr>
+      </w:pPr>
+      <w:r>
+        <w:rPr>
+          <w:rFonts w:ascii="Courier New" w:hAnsi="Courier New" w:cs="Courier New"/>
+          <w:sz w:val="16"/>
+          <w:szCs w:val="16"/>
+        </w:rPr>
+        <w:t xml:space="preserve">          "imageValidationIssue": "CARMismatchFailed"</w:t>
+      </w:r>
+    </w:p>
+    <w:p>
+      <w:pPr>
+        <w:pStyle w:val="Code"/>
+        <w:ind w:left="0"/>
+        <w:rPr>
+          <w:rFonts w:ascii="Courier New" w:hAnsi="Courier New" w:cs="Courier New"/>
+          <w:sz w:val="16"/>
+          <w:szCs w:val="16"/>
+        </w:rPr>
+      </w:pPr>
+      <w:r>
+        <w:rPr>
+          <w:rFonts w:ascii="Courier New" w:hAnsi="Courier New" w:cs="Courier New"/>
+          <w:sz w:val="16"/>
+          <w:szCs w:val="16"/>
+        </w:rPr>
+        <w:t xml:space="preserve">        },</w:t>
+      </w:r>
+    </w:p>
+    <w:p>
+      <w:pPr>
+        <w:pStyle w:val="Code"/>
+        <w:ind w:left="0"/>
+        <w:rPr>
+          <w:rFonts w:ascii="Courier New" w:hAnsi="Courier New" w:cs="Courier New"/>
+          <w:sz w:val="16"/>
+          <w:szCs w:val="16"/>
+        </w:rPr>
+      </w:pPr>
+      <w:r>
+        <w:rPr>
+          <w:rFonts w:ascii="Courier New" w:hAnsi="Courier New" w:cs="Courier New"/>
+          <w:sz w:val="16"/>
+          <w:szCs w:val="16"/>
+        </w:rPr>
+        <w:t xml:space="preserve">        "remoteDepositNoteList": {</w:t>
+      </w:r>
+    </w:p>
+    <w:p>
+      <w:pPr>
+        <w:pStyle w:val="Code"/>
+        <w:ind w:left="0"/>
+        <w:rPr>
+          <w:rFonts w:ascii="Courier New" w:hAnsi="Courier New" w:cs="Courier New"/>
+          <w:sz w:val="16"/>
+          <w:szCs w:val="16"/>
+        </w:rPr>
+      </w:pPr>
+      <w:r>
+        <w:rPr>
+          <w:rFonts w:ascii="Courier New" w:hAnsi="Courier New" w:cs="Courier New"/>
+          <w:sz w:val="16"/>
+          <w:szCs w:val="16"/>
+        </w:rPr>
+        <w:t xml:space="preserve">          "currentPage": "1",</w:t>
+      </w:r>
+    </w:p>
+    <w:p>
+      <w:pPr>
+        <w:pStyle w:val="Code"/>
+        <w:ind w:left="0"/>
+        <w:rPr>
+          <w:rFonts w:ascii="Courier New" w:hAnsi="Courier New" w:cs="Courier New"/>
+          <w:sz w:val="16"/>
+          <w:szCs w:val="16"/>
+        </w:rPr>
+      </w:pPr>
+      <w:r>
+        <w:rPr>
+          <w:rFonts w:ascii="Courier New" w:hAnsi="Courier New" w:cs="Courier New"/>
+          <w:sz w:val="16"/>
+          <w:szCs w:val="16"/>
+        </w:rPr>
+        <w:t xml:space="preserve">          "totalPages": "1",</w:t>
+      </w:r>
+    </w:p>
+    <w:p>
+      <w:pPr>
+        <w:pStyle w:val="Code"/>
+        <w:ind w:left="0"/>
+        <w:rPr>
+          <w:rFonts w:ascii="Courier New" w:hAnsi="Courier New" w:cs="Courier New"/>
+          <w:sz w:val="16"/>
+          <w:szCs w:val="16"/>
+        </w:rPr>
+      </w:pPr>
+      <w:r>
+        <w:rPr>
+          <w:rFonts w:ascii="Courier New" w:hAnsi="Courier New" w:cs="Courier New"/>
+          <w:sz w:val="16"/>
+          <w:szCs w:val="16"/>
+        </w:rPr>
+        <w:t xml:space="preserve">          "pageSize": "1",</w:t>
+      </w:r>
+    </w:p>
+    <w:p>
+      <w:pPr>
+        <w:pStyle w:val="Code"/>
+        <w:ind w:left="0"/>
+        <w:rPr>
+          <w:rFonts w:ascii="Courier New" w:hAnsi="Courier New" w:cs="Courier New"/>
+          <w:sz w:val="16"/>
+          <w:szCs w:val="16"/>
+        </w:rPr>
+      </w:pPr>
+      <w:r>
+        <w:rPr>
+          <w:rFonts w:ascii="Courier New" w:hAnsi="Courier New" w:cs="Courier New"/>
+          <w:sz w:val="16"/>
+          <w:szCs w:val="16"/>
+        </w:rPr>
+        <w:t xml:space="preserve">          "positionIndex": "positionIndex1",</w:t>
+      </w:r>
+    </w:p>
+    <w:p>
+      <w:pPr>
+        <w:pStyle w:val="Code"/>
+        <w:ind w:left="0"/>
+        <w:rPr>
+          <w:rFonts w:ascii="Courier New" w:hAnsi="Courier New" w:cs="Courier New"/>
+          <w:sz w:val="16"/>
+          <w:szCs w:val="16"/>
+        </w:rPr>
+      </w:pPr>
+      <w:r>
+        <w:rPr>
+          <w:rFonts w:ascii="Courier New" w:hAnsi="Courier New" w:cs="Courier New"/>
+          <w:sz w:val="16"/>
+          <w:szCs w:val="16"/>
+        </w:rPr>
+        <w:t xml:space="preserve">          "returnPage": "1",</w:t>
+      </w:r>
+    </w:p>
+    <w:p>
+      <w:pPr>
+        <w:pStyle w:val="Code"/>
+        <w:ind w:left="0"/>
+        <w:rPr>
+          <w:rFonts w:ascii="Courier New" w:hAnsi="Courier New" w:cs="Courier New"/>
+          <w:sz w:val="16"/>
+          <w:szCs w:val="16"/>
+        </w:rPr>
+      </w:pPr>
+      <w:r>
+        <w:rPr>
+          <w:rFonts w:ascii="Courier New" w:hAnsi="Courier New" w:cs="Courier New"/>
+          <w:sz w:val="16"/>
+          <w:szCs w:val="16"/>
+        </w:rPr>
+        <w:t xml:space="preserve">          "returnPositionIndex": "returnPositionIndex1",</w:t>
+      </w:r>
+    </w:p>
+    <w:p>
+      <w:pPr>
+        <w:pStyle w:val="Code"/>
+        <w:ind w:left="0"/>
+        <w:rPr>
+          <w:rFonts w:ascii="Courier New" w:hAnsi="Courier New" w:cs="Courier New"/>
+          <w:sz w:val="16"/>
+          <w:szCs w:val="16"/>
+        </w:rPr>
+      </w:pPr>
+      <w:r>
+        <w:rPr>
+          <w:rFonts w:ascii="Courier New" w:hAnsi="Courier New" w:cs="Courier New"/>
+          <w:sz w:val="16"/>
+          <w:szCs w:val="16"/>
+        </w:rPr>
+        <w:t xml:space="preserve">          "note": {</w:t>
+      </w:r>
+    </w:p>
+    <w:p>
+      <w:pPr>
+        <w:pStyle w:val="Code"/>
+        <w:ind w:left="0"/>
+        <w:rPr>
+          <w:rFonts w:ascii="Courier New" w:hAnsi="Courier New" w:cs="Courier New"/>
+          <w:sz w:val="16"/>
+          <w:szCs w:val="16"/>
+        </w:rPr>
+      </w:pPr>
+      <w:r>
+        <w:rPr>
+          <w:rFonts w:ascii="Courier New" w:hAnsi="Courier New" w:cs="Courier New"/>
+          <w:sz w:val="16"/>
+          <w:szCs w:val="16"/>
+        </w:rPr>
+        <w:t xml:space="preserve">            "noteId": "noteId1",</w:t>
+      </w:r>
+    </w:p>
+    <w:p>
+      <w:pPr>
+        <w:pStyle w:val="Code"/>
+        <w:ind w:left="0"/>
+        <w:rPr>
+          <w:rFonts w:ascii="Courier New" w:hAnsi="Courier New" w:cs="Courier New"/>
+          <w:sz w:val="16"/>
+          <w:szCs w:val="16"/>
+        </w:rPr>
+      </w:pPr>
+      <w:r>
+        <w:rPr>
+          <w:rFonts w:ascii="Courier New" w:hAnsi="Courier New" w:cs="Courier New"/>
+          <w:sz w:val="16"/>
+          <w:szCs w:val="16"/>
+        </w:rPr>
+        <w:lastRenderedPageBreak/>
+        <w:t xml:space="preserve">            "recordType": "Account",</w:t>
+      </w:r>
+    </w:p>
+    <w:p>
+      <w:pPr>
+        <w:pStyle w:val="Code"/>
+        <w:ind w:left="0"/>
+        <w:rPr>
+          <w:rFonts w:ascii="Courier New" w:hAnsi="Courier New" w:cs="Courier New"/>
+          <w:sz w:val="16"/>
+          <w:szCs w:val="16"/>
+        </w:rPr>
+      </w:pPr>
+      <w:r>
+        <w:rPr>
+          <w:rFonts w:ascii="Courier New" w:hAnsi="Courier New" w:cs="Courier New"/>
+          <w:sz w:val="16"/>
+          <w:szCs w:val="16"/>
+        </w:rPr>
+        <w:t xml:space="preserve">            "noteCode": "noteCode1",</w:t>
+      </w:r>
+    </w:p>
+    <w:p>
+      <w:pPr>
+        <w:pStyle w:val="Code"/>
+        <w:ind w:left="0"/>
+        <w:rPr>
+          <w:rFonts w:ascii="Courier New" w:hAnsi="Courier New" w:cs="Courier New"/>
+          <w:sz w:val="16"/>
+          <w:szCs w:val="16"/>
+        </w:rPr>
+      </w:pPr>
+      <w:r>
+        <w:rPr>
+          <w:rFonts w:ascii="Courier New" w:hAnsi="Courier New" w:cs="Courier New"/>
+          <w:sz w:val="16"/>
+          <w:szCs w:val="16"/>
+        </w:rPr>
+        <w:t xml:space="preserve">            "noteText": "noteText1",</w:t>
+      </w:r>
+    </w:p>
+    <w:p>
+      <w:pPr>
+        <w:pStyle w:val="Code"/>
+        <w:ind w:left="0"/>
+        <w:rPr>
+          <w:rFonts w:ascii="Courier New" w:hAnsi="Courier New" w:cs="Courier New"/>
+          <w:sz w:val="16"/>
+          <w:szCs w:val="16"/>
+        </w:rPr>
+      </w:pPr>
+      <w:r>
+        <w:rPr>
+          <w:rFonts w:ascii="Courier New" w:hAnsi="Courier New" w:cs="Courier New"/>
+          <w:sz w:val="16"/>
+          <w:szCs w:val="16"/>
+        </w:rPr>
+        <w:t xml:space="preserve">            "noteCreatedDateTime": "1900-01-01T01:01:01Z",</w:t>
+      </w:r>
+    </w:p>
+    <w:p>
+      <w:pPr>
+        <w:pStyle w:val="Code"/>
+        <w:ind w:left="0"/>
+        <w:rPr>
+          <w:rFonts w:ascii="Courier New" w:hAnsi="Courier New" w:cs="Courier New"/>
+          <w:sz w:val="16"/>
+          <w:szCs w:val="16"/>
+        </w:rPr>
+      </w:pPr>
+      <w:r>
+        <w:rPr>
+          <w:rFonts w:ascii="Courier New" w:hAnsi="Courier New" w:cs="Courier New"/>
+          <w:sz w:val="16"/>
+          <w:szCs w:val="16"/>
+        </w:rPr>
+        <w:t xml:space="preserve">            "noteExpirationDate": "1900-01-01",</w:t>
+      </w:r>
+    </w:p>
+    <w:p>
+      <w:pPr>
+        <w:pStyle w:val="Code"/>
+        <w:ind w:left="0"/>
+        <w:rPr>
+          <w:rFonts w:ascii="Courier New" w:hAnsi="Courier New" w:cs="Courier New"/>
+          <w:sz w:val="16"/>
+          <w:szCs w:val="16"/>
+        </w:rPr>
+      </w:pPr>
+      <w:r>
+        <w:rPr>
+          <w:rFonts w:ascii="Courier New" w:hAnsi="Courier New" w:cs="Courier New"/>
+          <w:sz w:val="16"/>
+          <w:szCs w:val="16"/>
+        </w:rPr>
+        <w:t xml:space="preserve">            "noteCreator": "noteCreator1"</w:t>
+      </w:r>
+    </w:p>
+    <w:p>
+      <w:pPr>
+        <w:pStyle w:val="Code"/>
+        <w:ind w:left="0"/>
+        <w:rPr>
+          <w:rFonts w:ascii="Courier New" w:hAnsi="Courier New" w:cs="Courier New"/>
+          <w:sz w:val="16"/>
+          <w:szCs w:val="16"/>
+        </w:rPr>
+      </w:pPr>
+      <w:r>
+        <w:rPr>
+          <w:rFonts w:ascii="Courier New" w:hAnsi="Courier New" w:cs="Courier New"/>
+          <w:sz w:val="16"/>
+          <w:szCs w:val="16"/>
+        </w:rPr>
+        <w:t xml:space="preserve">          }</w:t>
+      </w:r>
+    </w:p>
+    <w:p>
+      <w:pPr>
+        <w:pStyle w:val="Code"/>
+        <w:ind w:left="0"/>
+        <w:rPr>
+          <w:rFonts w:ascii="Courier New" w:hAnsi="Courier New" w:cs="Courier New"/>
+          <w:sz w:val="16"/>
+          <w:szCs w:val="16"/>
+        </w:rPr>
+      </w:pPr>
+      <w:r>
+        <w:rPr>
+          <w:rFonts w:ascii="Courier New" w:hAnsi="Courier New" w:cs="Courier New"/>
+          <w:sz w:val="16"/>
+          <w:szCs w:val="16"/>
+        </w:rPr>
+        <w:t xml:space="preserve">        },</w:t>
+      </w:r>
+    </w:p>
+    <w:p>
+      <w:pPr>
+        <w:pStyle w:val="Code"/>
+        <w:ind w:left="0"/>
+        <w:rPr>
+          <w:rFonts w:ascii="Courier New" w:hAnsi="Courier New" w:cs="Courier New"/>
+          <w:sz w:val="16"/>
+          <w:szCs w:val="16"/>
+        </w:rPr>
+      </w:pPr>
+      <w:r>
+        <w:rPr>
+          <w:rFonts w:ascii="Courier New" w:hAnsi="Courier New" w:cs="Courier New"/>
+          <w:sz w:val="16"/>
+          <w:szCs w:val="16"/>
+        </w:rPr>
+        <w:t xml:space="preserve">        "submittedDateTime": "1900-01-01T01:01:01Z",</w:t>
+      </w:r>
+    </w:p>
+    <w:p>
+      <w:pPr>
+        <w:pStyle w:val="Code"/>
+        <w:ind w:left="0"/>
+        <w:rPr>
+          <w:rFonts w:ascii="Courier New" w:hAnsi="Courier New" w:cs="Courier New"/>
+          <w:sz w:val="16"/>
+          <w:szCs w:val="16"/>
+        </w:rPr>
+      </w:pPr>
+      <w:r>
+        <w:rPr>
+          <w:rFonts w:ascii="Courier New" w:hAnsi="Courier New" w:cs="Courier New"/>
+          <w:sz w:val="16"/>
+          <w:szCs w:val="16"/>
+        </w:rPr>
+        <w:t xml:space="preserve">        "lastUpdateDateTime": "1900-01-01T01:01:01Z",</w:t>
+      </w:r>
+    </w:p>
+    <w:p>
+      <w:pPr>
+        <w:pStyle w:val="Code"/>
+        <w:ind w:left="0"/>
+        <w:rPr>
+          <w:rFonts w:ascii="Courier New" w:hAnsi="Courier New" w:cs="Courier New"/>
+          <w:sz w:val="16"/>
+          <w:szCs w:val="16"/>
+        </w:rPr>
+      </w:pPr>
+      <w:r>
+        <w:rPr>
+          <w:rFonts w:ascii="Courier New" w:hAnsi="Courier New" w:cs="Courier New"/>
+          <w:sz w:val="16"/>
+          <w:szCs w:val="16"/>
+        </w:rPr>
+        <w:t xml:space="preserve">      }</w:t>
+      </w:r>
+    </w:p>
+    <w:p>
+      <w:pPr>
+        <w:pStyle w:val="Code"/>
+        <w:ind w:left="0"/>
+        <w:rPr>
+          <w:rFonts w:ascii="Courier New" w:hAnsi="Courier New" w:cs="Courier New"/>
+          <w:sz w:val="16"/>
+          <w:szCs w:val="16"/>
+        </w:rPr>
+      </w:pPr>
+      <w:r>
+        <w:rPr>
+          <w:rFonts w:ascii="Courier New" w:hAnsi="Courier New" w:cs="Courier New"/>
+          <w:sz w:val="16"/>
+          <w:szCs w:val="16"/>
+        </w:rPr>
+        <w:t xml:space="preserve">    }</w:t>
+      </w:r>
+    </w:p>
+    <w:p>
+      <w:pPr>
+        <w:pStyle w:val="Code"/>
+        <w:ind w:left="0"/>
+        <w:rPr>
+          <w:rFonts w:ascii="Courier New" w:hAnsi="Courier New" w:cs="Courier New"/>
+          <w:sz w:val="16"/>
+          <w:szCs w:val="16"/>
+        </w:rPr>
+      </w:pPr>
+      <w:r>
+        <w:rPr>
+          <w:rFonts w:ascii="Courier New" w:hAnsi="Courier New" w:cs="Courier New"/>
+          <w:sz w:val="16"/>
+          <w:szCs w:val="16"/>
+        </w:rPr>
+        <w:t xml:space="preserve">  }</w:t>
+      </w:r>
+    </w:p>
+    <w:p>
+      <w:pPr>
+        <w:pStyle w:val="Code"/>
+        <w:ind w:left="0"/>
+        <w:rPr>
+          <w:rFonts w:ascii="Courier New" w:hAnsi="Courier New" w:cs="Courier New"/>
+          <w:sz w:val="16"/>
+          <w:szCs w:val="16"/>
+        </w:rPr>
+      </w:pPr>
       <w:r>
         <w:rPr>
           <w:rFonts w:ascii="Courier New" w:hAnsi="Courier New" w:cs="Courier New"/>
@@ -9215,1659 +11364,8 @@
         <w:t>}</w:t>
       </w:r>
     </w:p>
-    <w:p>
-      <w:pPr>
-        <w:pStyle w:val="Code"/>
-        <w:ind w:left="0"/>
-        <w:rPr>
-          <w:rFonts w:ascii="Courier New" w:hAnsi="Courier New" w:cs="Courier New"/>
-          <w:sz w:val="16"/>
-          <w:szCs w:val="16"/>
-        </w:rPr>
-      </w:pPr>
-      <w:r>
-        <w:rPr>
-          <w:rFonts w:ascii="Courier New" w:hAnsi="Courier New" w:cs="Courier New"/>
-          <w:sz w:val="16"/>
-          <w:szCs w:val="16"/>
-        </w:rPr>
-        <w:t xml:space="preserve">      </w:t>
-      </w:r>
-      <w:r>
-        <w:rPr>
-          <w:rFonts w:ascii="Courier New" w:hAnsi="Courier New" w:cs="Courier New"/>
-          <w:sz w:val="16"/>
-          <w:szCs w:val="16"/>
-        </w:rPr>
-        <w:t xml:space="preserve"> </w:t>
-      </w:r>
-      <w:r>
-        <w:rPr>
-          <w:rFonts w:ascii="Courier New" w:hAnsi="Courier New" w:cs="Courier New"/>
-          <w:sz w:val="16"/>
-          <w:szCs w:val="16"/>
-        </w:rPr>
-        <w:t>},</w:t>
-      </w:r>
-    </w:p>
-    <w:p>
-      <w:pPr>
-        <w:pStyle w:val="Code"/>
-        <w:ind w:left="0"/>
-        <w:rPr>
-          <w:rFonts w:ascii="Courier New" w:hAnsi="Courier New" w:cs="Courier New"/>
-          <w:sz w:val="16"/>
-          <w:szCs w:val="16"/>
-        </w:rPr>
-      </w:pPr>
-      <w:r>
-        <w:rPr>
-          <w:rFonts w:ascii="Courier New" w:hAnsi="Courier New" w:cs="Courier New"/>
-          <w:sz w:val="16"/>
-          <w:szCs w:val="16"/>
-        </w:rPr>
-        <w:t xml:space="preserve">      }</w:t>
-      </w:r>
-    </w:p>
-    <w:p>
-      <w:pPr>
-        <w:pStyle w:val="Code"/>
-        <w:ind w:left="0"/>
-        <w:rPr>
-          <w:rFonts w:ascii="Courier New" w:hAnsi="Courier New" w:cs="Courier New"/>
-          <w:sz w:val="16"/>
-          <w:szCs w:val="16"/>
-        </w:rPr>
-      </w:pPr>
-      <w:r>
-        <w:rPr>
-          <w:rFonts w:ascii="Courier New" w:hAnsi="Courier New" w:cs="Courier New"/>
-          <w:sz w:val="16"/>
-          <w:szCs w:val="16"/>
-        </w:rPr>
-        <w:t xml:space="preserve">    },</w:t>
-      </w:r>
-    </w:p>
-    <w:p>
-      <w:pPr>
-        <w:pStyle w:val="Code"/>
-        <w:ind w:left="0"/>
-        <w:rPr>
-          <w:rFonts w:ascii="Courier New" w:hAnsi="Courier New" w:cs="Courier New"/>
-          <w:sz w:val="16"/>
-          <w:szCs w:val="16"/>
-        </w:rPr>
-      </w:pPr>
-      <w:r>
-        <w:rPr>
-          <w:rFonts w:ascii="Courier New" w:hAnsi="Courier New" w:cs="Courier New"/>
-          <w:sz w:val="16"/>
-          <w:szCs w:val="16"/>
-        </w:rPr>
-        <w:t xml:space="preserve">    "remoteDepositList": {</w:t>
-      </w:r>
-    </w:p>
-    <w:p>
-      <w:pPr>
-        <w:pStyle w:val="Code"/>
-        <w:ind w:left="0"/>
-        <w:rPr>
-          <w:rFonts w:ascii="Courier New" w:hAnsi="Courier New" w:cs="Courier New"/>
-          <w:sz w:val="16"/>
-          <w:szCs w:val="16"/>
-        </w:rPr>
-      </w:pPr>
-      <w:r>
-        <w:rPr>
-          <w:rFonts w:ascii="Courier New" w:hAnsi="Courier New" w:cs="Courier New"/>
-          <w:sz w:val="16"/>
-          <w:szCs w:val="16"/>
-        </w:rPr>
-        <w:t xml:space="preserve">      "currentPage": "1",</w:t>
-      </w:r>
-    </w:p>
-    <w:p>
-      <w:pPr>
-        <w:pStyle w:val="Code"/>
-        <w:ind w:left="0"/>
-        <w:rPr>
-          <w:rFonts w:ascii="Courier New" w:hAnsi="Courier New" w:cs="Courier New"/>
-          <w:sz w:val="16"/>
-          <w:szCs w:val="16"/>
-        </w:rPr>
-      </w:pPr>
-      <w:r>
-        <w:rPr>
-          <w:rFonts w:ascii="Courier New" w:hAnsi="Courier New" w:cs="Courier New"/>
-          <w:sz w:val="16"/>
-          <w:szCs w:val="16"/>
-        </w:rPr>
-        <w:t xml:space="preserve">      "totalPages": "1",</w:t>
-      </w:r>
-    </w:p>
-    <w:p>
-      <w:pPr>
-        <w:pStyle w:val="Code"/>
-        <w:ind w:left="0"/>
-        <w:rPr>
-          <w:rFonts w:ascii="Courier New" w:hAnsi="Courier New" w:cs="Courier New"/>
-          <w:sz w:val="16"/>
-          <w:szCs w:val="16"/>
-        </w:rPr>
-      </w:pPr>
-      <w:r>
-        <w:rPr>
-          <w:rFonts w:ascii="Courier New" w:hAnsi="Courier New" w:cs="Courier New"/>
-          <w:sz w:val="16"/>
-          <w:szCs w:val="16"/>
-        </w:rPr>
-        <w:t xml:space="preserve">      "pageSize": "1",</w:t>
-      </w:r>
-    </w:p>
-    <w:p>
-      <w:pPr>
-        <w:pStyle w:val="Code"/>
-        <w:ind w:left="0"/>
-        <w:rPr>
-          <w:rFonts w:ascii="Courier New" w:hAnsi="Courier New" w:cs="Courier New"/>
-          <w:sz w:val="16"/>
-          <w:szCs w:val="16"/>
-        </w:rPr>
-      </w:pPr>
-      <w:r>
-        <w:rPr>
-          <w:rFonts w:ascii="Courier New" w:hAnsi="Courier New" w:cs="Courier New"/>
-          <w:sz w:val="16"/>
-          <w:szCs w:val="16"/>
-        </w:rPr>
-        <w:t xml:space="preserve">      "positionIndex": "positionIndex1",</w:t>
-      </w:r>
-    </w:p>
-    <w:p>
-      <w:pPr>
-        <w:pStyle w:val="Code"/>
-        <w:ind w:left="0"/>
-        <w:rPr>
-          <w:rFonts w:ascii="Courier New" w:hAnsi="Courier New" w:cs="Courier New"/>
-          <w:sz w:val="16"/>
-          <w:szCs w:val="16"/>
-        </w:rPr>
-      </w:pPr>
-      <w:r>
-        <w:rPr>
-          <w:rFonts w:ascii="Courier New" w:hAnsi="Courier New" w:cs="Courier New"/>
-          <w:sz w:val="16"/>
-          <w:szCs w:val="16"/>
-        </w:rPr>
-        <w:t xml:space="preserve">      "returnPage": "1",</w:t>
-      </w:r>
-    </w:p>
-    <w:p>
-      <w:pPr>
-        <w:pStyle w:val="Code"/>
-        <w:ind w:left="0"/>
-        <w:rPr>
-          <w:rFonts w:ascii="Courier New" w:hAnsi="Courier New" w:cs="Courier New"/>
-          <w:sz w:val="16"/>
-          <w:szCs w:val="16"/>
-        </w:rPr>
-      </w:pPr>
-      <w:r>
-        <w:rPr>
-          <w:rFonts w:ascii="Courier New" w:hAnsi="Courier New" w:cs="Courier New"/>
-          <w:sz w:val="16"/>
-          <w:szCs w:val="16"/>
-        </w:rPr>
-        <w:t xml:space="preserve">      "returnPositionIndex": "returnPositionIndex1",</w:t>
-      </w:r>
-    </w:p>
-    <w:p>
-      <w:pPr>
-        <w:pStyle w:val="Code"/>
-        <w:ind w:left="0"/>
-        <w:rPr>
-          <w:rFonts w:ascii="Courier New" w:hAnsi="Courier New" w:cs="Courier New"/>
-          <w:sz w:val="16"/>
-          <w:szCs w:val="16"/>
-        </w:rPr>
-      </w:pPr>
-      <w:r>
-        <w:rPr>
-          <w:rFonts w:ascii="Courier New" w:hAnsi="Courier New" w:cs="Courier New"/>
-          <w:sz w:val="16"/>
-          <w:szCs w:val="16"/>
-        </w:rPr>
-        <w:t xml:space="preserve">      "remoteDeposit": {</w:t>
-      </w:r>
-    </w:p>
-    <w:p>
-      <w:pPr>
-        <w:pStyle w:val="Code"/>
-        <w:ind w:left="0"/>
-        <w:rPr>
-          <w:rFonts w:ascii="Courier New" w:hAnsi="Courier New" w:cs="Courier New"/>
-          <w:sz w:val="16"/>
-          <w:szCs w:val="16"/>
-        </w:rPr>
-      </w:pPr>
-      <w:r>
-        <w:rPr>
-          <w:rFonts w:ascii="Courier New" w:hAnsi="Courier New" w:cs="Courier New"/>
-          <w:sz w:val="16"/>
-          <w:szCs w:val="16"/>
-        </w:rPr>
-        <w:t xml:space="preserve">        "action": "CreateSession",</w:t>
-      </w:r>
-    </w:p>
-    <w:p>
-      <w:pPr>
-        <w:pStyle w:val="Code"/>
-        <w:ind w:left="0"/>
-        <w:rPr>
-          <w:rFonts w:ascii="Courier New" w:hAnsi="Courier New" w:cs="Courier New"/>
-          <w:sz w:val="16"/>
-          <w:szCs w:val="16"/>
-        </w:rPr>
-      </w:pPr>
-      <w:r>
-        <w:rPr>
-          <w:rFonts w:ascii="Courier New" w:hAnsi="Courier New" w:cs="Courier New"/>
-          <w:sz w:val="16"/>
-          <w:szCs w:val="16"/>
-        </w:rPr>
-        <w:t xml:space="preserve">        "remoteDepositId": "remoteDepositId1",</w:t>
-      </w:r>
-    </w:p>
-    <w:p>
-      <w:pPr>
-        <w:pStyle w:val="Code"/>
-        <w:ind w:left="0"/>
-        <w:rPr>
-          <w:rFonts w:ascii="Courier New" w:hAnsi="Courier New" w:cs="Courier New"/>
-          <w:sz w:val="16"/>
-          <w:szCs w:val="16"/>
-        </w:rPr>
-      </w:pPr>
-      <w:r>
-        <w:rPr>
-          <w:rFonts w:ascii="Courier New" w:hAnsi="Courier New" w:cs="Courier New"/>
-          <w:sz w:val="16"/>
-          <w:szCs w:val="16"/>
-        </w:rPr>
-        <w:t xml:space="preserve">        "clientReferenceId": "clientReferenceId1",</w:t>
-      </w:r>
-    </w:p>
-    <w:p>
-      <w:pPr>
-        <w:pStyle w:val="Code"/>
-        <w:ind w:left="0"/>
-        <w:rPr>
-          <w:rFonts w:ascii="Courier New" w:hAnsi="Courier New" w:cs="Courier New"/>
-          <w:sz w:val="16"/>
-          <w:szCs w:val="16"/>
-        </w:rPr>
-      </w:pPr>
-      <w:r>
-        <w:rPr>
-          <w:rFonts w:ascii="Courier New" w:hAnsi="Courier New" w:cs="Courier New"/>
-          <w:sz w:val="16"/>
-          <w:szCs w:val="16"/>
-        </w:rPr>
-        <w:t xml:space="preserve">        "vendorReferenceId": "vendorReferenceId1",</w:t>
-      </w:r>
-    </w:p>
-    <w:p>
-      <w:pPr>
-        <w:pStyle w:val="Code"/>
-        <w:ind w:left="0"/>
-        <w:rPr>
-          <w:rFonts w:ascii="Courier New" w:hAnsi="Courier New" w:cs="Courier New"/>
-          <w:sz w:val="16"/>
-          <w:szCs w:val="16"/>
-        </w:rPr>
-      </w:pPr>
-      <w:r>
-        <w:rPr>
-          <w:rFonts w:ascii="Courier New" w:hAnsi="Courier New" w:cs="Courier New"/>
-          <w:sz w:val="16"/>
-          <w:szCs w:val="16"/>
-        </w:rPr>
-        <w:t xml:space="preserve">        "checkNumber": "checkNumber1",</w:t>
-      </w:r>
-    </w:p>
-    <w:p>
-      <w:pPr>
-        <w:pStyle w:val="Code"/>
-        <w:ind w:left="0"/>
-        <w:rPr>
-          <w:rFonts w:ascii="Courier New" w:hAnsi="Courier New" w:cs="Courier New"/>
-          <w:sz w:val="16"/>
-          <w:szCs w:val="16"/>
-        </w:rPr>
-      </w:pPr>
-      <w:r>
-        <w:rPr>
-          <w:rFonts w:ascii="Courier New" w:hAnsi="Courier New" w:cs="Courier New"/>
-          <w:sz w:val="16"/>
-          <w:szCs w:val="16"/>
-        </w:rPr>
-        <w:t xml:space="preserve">        "routingTransitNumber": "routingTransitNumber1",</w:t>
-      </w:r>
-    </w:p>
-    <w:p>
-      <w:pPr>
-        <w:pStyle w:val="Code"/>
-        <w:ind w:left="0"/>
-        <w:rPr>
-          <w:rFonts w:ascii="Courier New" w:hAnsi="Courier New" w:cs="Courier New"/>
-          <w:sz w:val="16"/>
-          <w:szCs w:val="16"/>
-        </w:rPr>
-      </w:pPr>
-      <w:r>
-        <w:rPr>
-          <w:rFonts w:ascii="Courier New" w:hAnsi="Courier New" w:cs="Courier New"/>
-          <w:sz w:val="16"/>
-          <w:szCs w:val="16"/>
-        </w:rPr>
-        <w:t xml:space="preserve">        "micrCheckAccountNumber": "micrCheckAccountNumber1",</w:t>
-      </w:r>
-    </w:p>
-    <w:p>
-      <w:pPr>
-        <w:pStyle w:val="Code"/>
-        <w:ind w:left="0"/>
-        <w:rPr>
-          <w:rFonts w:ascii="Courier New" w:hAnsi="Courier New" w:cs="Courier New"/>
-          <w:sz w:val="16"/>
-          <w:szCs w:val="16"/>
-        </w:rPr>
-      </w:pPr>
-      <w:r>
-        <w:rPr>
-          <w:rFonts w:ascii="Courier New" w:hAnsi="Courier New" w:cs="Courier New"/>
-          <w:sz w:val="16"/>
-          <w:szCs w:val="16"/>
-        </w:rPr>
-        <w:t xml:space="preserve">        "amount": {</w:t>
-      </w:r>
-    </w:p>
-    <w:p>
-      <w:pPr>
-        <w:pStyle w:val="Code"/>
-        <w:ind w:left="0"/>
-        <w:rPr>
-          <w:rFonts w:ascii="Courier New" w:hAnsi="Courier New" w:cs="Courier New"/>
-          <w:sz w:val="16"/>
-          <w:szCs w:val="16"/>
-        </w:rPr>
-      </w:pPr>
-      <w:r>
-        <w:rPr>
-          <w:rFonts w:ascii="Courier New" w:hAnsi="Courier New" w:cs="Courier New"/>
-          <w:sz w:val="16"/>
-          <w:szCs w:val="16"/>
-        </w:rPr>
-        <w:t xml:space="preserve">          "value": "1",</w:t>
-      </w:r>
-    </w:p>
-    <w:p>
-      <w:pPr>
-        <w:pStyle w:val="Code"/>
-        <w:ind w:left="0"/>
-        <w:rPr>
-          <w:rFonts w:ascii="Courier New" w:hAnsi="Courier New" w:cs="Courier New"/>
-          <w:sz w:val="16"/>
-          <w:szCs w:val="16"/>
-        </w:rPr>
-      </w:pPr>
-      <w:r>
-        <w:rPr>
-          <w:rFonts w:ascii="Courier New" w:hAnsi="Courier New" w:cs="Courier New"/>
-          <w:sz w:val="16"/>
-          <w:szCs w:val="16"/>
-        </w:rPr>
-        <w:t xml:space="preserve">          "currencyCode": "USD",</w:t>
-      </w:r>
-    </w:p>
-    <w:p>
-      <w:pPr>
-        <w:pStyle w:val="Code"/>
-        <w:ind w:left="0"/>
-        <w:rPr>
-          <w:rFonts w:ascii="Courier New" w:hAnsi="Courier New" w:cs="Courier New"/>
-          <w:sz w:val="16"/>
-          <w:szCs w:val="16"/>
-        </w:rPr>
-      </w:pPr>
-      <w:r>
-        <w:rPr>
-          <w:rFonts w:ascii="Courier New" w:hAnsi="Courier New" w:cs="Courier New"/>
-          <w:sz w:val="16"/>
-          <w:szCs w:val="16"/>
-        </w:rPr>
-        <w:t xml:space="preserve">          "exchangeRate": "1"</w:t>
-      </w:r>
-    </w:p>
-    <w:p>
-      <w:pPr>
-        <w:pStyle w:val="Code"/>
-        <w:ind w:left="0"/>
-        <w:rPr>
-          <w:rFonts w:ascii="Courier New" w:hAnsi="Courier New" w:cs="Courier New"/>
-          <w:sz w:val="16"/>
-          <w:szCs w:val="16"/>
-        </w:rPr>
-      </w:pPr>
-      <w:r>
-        <w:rPr>
-          <w:rFonts w:ascii="Courier New" w:hAnsi="Courier New" w:cs="Courier New"/>
-          <w:sz w:val="16"/>
-          <w:szCs w:val="16"/>
-        </w:rPr>
-        <w:t xml:space="preserve">        },</w:t>
-      </w:r>
-    </w:p>
-    <w:p>
-      <w:pPr>
-        <w:pStyle w:val="Code"/>
-        <w:ind w:left="0"/>
-        <w:rPr>
-          <w:rFonts w:ascii="Courier New" w:hAnsi="Courier New" w:cs="Courier New"/>
-          <w:sz w:val="16"/>
-          <w:szCs w:val="16"/>
-        </w:rPr>
-      </w:pPr>
-      <w:r>
-        <w:rPr>
-          <w:rFonts w:ascii="Courier New" w:hAnsi="Courier New" w:cs="Courier New"/>
-          <w:sz w:val="16"/>
-          <w:szCs w:val="16"/>
-        </w:rPr>
-        <w:t xml:space="preserve">        "cropped": "true",</w:t>
-      </w:r>
-    </w:p>
-    <w:p>
-      <w:pPr>
-        <w:pStyle w:val="Code"/>
-        <w:ind w:left="0"/>
-        <w:rPr>
-          <w:rFonts w:ascii="Courier New" w:hAnsi="Courier New" w:cs="Courier New"/>
-          <w:sz w:val="16"/>
-          <w:szCs w:val="16"/>
-        </w:rPr>
-      </w:pPr>
-      <w:r>
-        <w:rPr>
-          <w:rFonts w:ascii="Courier New" w:hAnsi="Courier New" w:cs="Courier New"/>
-          <w:sz w:val="16"/>
-          <w:szCs w:val="16"/>
-        </w:rPr>
-        <w:t xml:space="preserve">        "frontImage": {</w:t>
-      </w:r>
-    </w:p>
-    <w:p>
-      <w:pPr>
-        <w:pStyle w:val="Code"/>
-        <w:ind w:left="0"/>
-        <w:rPr>
-          <w:rFonts w:ascii="Courier New" w:hAnsi="Courier New" w:cs="Courier New"/>
-          <w:sz w:val="16"/>
-          <w:szCs w:val="16"/>
-        </w:rPr>
-      </w:pPr>
-      <w:r>
-        <w:rPr>
-          <w:rFonts w:ascii="Courier New" w:hAnsi="Courier New" w:cs="Courier New"/>
-          <w:sz w:val="16"/>
-          <w:szCs w:val="16"/>
-        </w:rPr>
-        <w:t xml:space="preserve">          "artifactId": {</w:t>
-      </w:r>
-    </w:p>
-    <w:p>
-      <w:pPr>
-        <w:pStyle w:val="Code"/>
-        <w:ind w:left="0"/>
-        <w:rPr>
-          <w:rFonts w:ascii="Courier New" w:hAnsi="Courier New" w:cs="Courier New"/>
-          <w:sz w:val="16"/>
-          <w:szCs w:val="16"/>
-        </w:rPr>
-      </w:pPr>
-      <w:r>
-        <w:rPr>
-          <w:rFonts w:ascii="Courier New" w:hAnsi="Courier New" w:cs="Courier New"/>
-          <w:sz w:val="16"/>
-          <w:szCs w:val="16"/>
-        </w:rPr>
-        <w:t xml:space="preserve">            "artifactUniqueId": "artifactUniqueId1"</w:t>
-      </w:r>
-    </w:p>
-    <w:p>
-      <w:pPr>
-        <w:pStyle w:val="Code"/>
-        <w:ind w:left="0"/>
-        <w:rPr>
-          <w:rFonts w:ascii="Courier New" w:hAnsi="Courier New" w:cs="Courier New"/>
-          <w:sz w:val="16"/>
-          <w:szCs w:val="16"/>
-        </w:rPr>
-      </w:pPr>
-      <w:r>
-        <w:rPr>
-          <w:rFonts w:ascii="Courier New" w:hAnsi="Courier New" w:cs="Courier New"/>
-          <w:sz w:val="16"/>
-          <w:szCs w:val="16"/>
-        </w:rPr>
-        <w:t xml:space="preserve">          },</w:t>
-      </w:r>
-    </w:p>
-    <w:p>
-      <w:pPr>
-        <w:pStyle w:val="Code"/>
-        <w:ind w:left="0"/>
-        <w:rPr>
-          <w:rFonts w:ascii="Courier New" w:hAnsi="Courier New" w:cs="Courier New"/>
-          <w:sz w:val="16"/>
-          <w:szCs w:val="16"/>
-        </w:rPr>
-      </w:pPr>
-      <w:r>
-        <w:rPr>
-          <w:rFonts w:ascii="Courier New" w:hAnsi="Courier New" w:cs="Courier New"/>
-          <w:sz w:val="16"/>
-          <w:szCs w:val="16"/>
-        </w:rPr>
-        <w:t xml:space="preserve">          "artifactType": "artifactType1",</w:t>
-      </w:r>
-    </w:p>
-    <w:p>
-      <w:pPr>
-        <w:pStyle w:val="Code"/>
-        <w:ind w:left="0"/>
-        <w:rPr>
-          <w:rFonts w:ascii="Courier New" w:hAnsi="Courier New" w:cs="Courier New"/>
-          <w:sz w:val="16"/>
-          <w:szCs w:val="16"/>
-        </w:rPr>
-      </w:pPr>
-      <w:r>
-        <w:rPr>
-          <w:rFonts w:ascii="Courier New" w:hAnsi="Courier New" w:cs="Courier New"/>
-          <w:sz w:val="16"/>
-          <w:szCs w:val="16"/>
-        </w:rPr>
-        <w:t xml:space="preserve">          "externalId": "externalId1",</w:t>
-      </w:r>
-    </w:p>
-    <w:p>
-      <w:pPr>
-        <w:pStyle w:val="Code"/>
-        <w:ind w:left="0"/>
-        <w:rPr>
-          <w:rFonts w:ascii="Courier New" w:hAnsi="Courier New" w:cs="Courier New"/>
-          <w:sz w:val="16"/>
-          <w:szCs w:val="16"/>
-        </w:rPr>
-      </w:pPr>
-      <w:r>
-        <w:rPr>
-          <w:rFonts w:ascii="Courier New" w:hAnsi="Courier New" w:cs="Courier New"/>
-          <w:sz w:val="16"/>
-          <w:szCs w:val="16"/>
-        </w:rPr>
-        <w:t xml:space="preserve">          "artifact": "base64Binary Content",</w:t>
-      </w:r>
-    </w:p>
-    <w:p>
-      <w:pPr>
-        <w:pStyle w:val="Code"/>
-        <w:ind w:left="0"/>
-        <w:rPr>
-          <w:rFonts w:ascii="Courier New" w:hAnsi="Courier New" w:cs="Courier New"/>
-          <w:sz w:val="16"/>
-          <w:szCs w:val="16"/>
-        </w:rPr>
-      </w:pPr>
-      <w:r>
-        <w:rPr>
-          <w:rFonts w:ascii="Courier New" w:hAnsi="Courier New" w:cs="Courier New"/>
-          <w:sz w:val="16"/>
-          <w:szCs w:val="16"/>
-        </w:rPr>
-        <w:t xml:space="preserve">          "artifactName": "artifactName1",</w:t>
-      </w:r>
-    </w:p>
-    <w:p>
-      <w:pPr>
-        <w:pStyle w:val="Code"/>
-        <w:ind w:left="0"/>
-        <w:rPr>
-          <w:rFonts w:ascii="Courier New" w:hAnsi="Courier New" w:cs="Courier New"/>
-          <w:sz w:val="16"/>
-          <w:szCs w:val="16"/>
-        </w:rPr>
-      </w:pPr>
-      <w:r>
-        <w:rPr>
-          <w:rFonts w:ascii="Courier New" w:hAnsi="Courier New" w:cs="Courier New"/>
-          <w:sz w:val="16"/>
-          <w:szCs w:val="16"/>
-        </w:rPr>
-        <w:t xml:space="preserve">          "artifactDescription": "artifactDescription1",</w:t>
-      </w:r>
-    </w:p>
-    <w:p>
-      <w:pPr>
-        <w:pStyle w:val="Code"/>
-        <w:ind w:left="0"/>
-        <w:rPr>
-          <w:rFonts w:ascii="Courier New" w:hAnsi="Courier New" w:cs="Courier New"/>
-          <w:sz w:val="16"/>
-          <w:szCs w:val="16"/>
-        </w:rPr>
-      </w:pPr>
-      <w:r>
-        <w:rPr>
-          <w:rFonts w:ascii="Courier New" w:hAnsi="Courier New" w:cs="Courier New"/>
-          <w:sz w:val="16"/>
-          <w:szCs w:val="16"/>
-        </w:rPr>
-        <w:t xml:space="preserve">          "artifactOwner": "artifactOwner1",</w:t>
-      </w:r>
-    </w:p>
-    <w:p>
-      <w:pPr>
-        <w:pStyle w:val="Code"/>
-        <w:ind w:left="0"/>
-        <w:rPr>
-          <w:rFonts w:ascii="Courier New" w:hAnsi="Courier New" w:cs="Courier New"/>
-          <w:sz w:val="16"/>
-          <w:szCs w:val="16"/>
-        </w:rPr>
-      </w:pPr>
-      <w:r>
-        <w:rPr>
-          <w:rFonts w:ascii="Courier New" w:hAnsi="Courier New" w:cs="Courier New"/>
-          <w:sz w:val="16"/>
-          <w:szCs w:val="16"/>
-        </w:rPr>
-        <w:t xml:space="preserve">          "artifactCreationDate": "1900-01-01T01:01:01Z",</w:t>
-      </w:r>
-    </w:p>
-    <w:p>
-      <w:pPr>
-        <w:pStyle w:val="Code"/>
-        <w:ind w:left="0"/>
-        <w:rPr>
-          <w:rFonts w:ascii="Courier New" w:hAnsi="Courier New" w:cs="Courier New"/>
-          <w:sz w:val="16"/>
-          <w:szCs w:val="16"/>
-        </w:rPr>
-      </w:pPr>
-      <w:r>
-        <w:rPr>
-          <w:rFonts w:ascii="Courier New" w:hAnsi="Courier New" w:cs="Courier New"/>
-          <w:sz w:val="16"/>
-          <w:szCs w:val="16"/>
-        </w:rPr>
-        <w:t xml:space="preserve">          "artifactModifiedDate": "1900-01-01T01:01:01Z",</w:t>
-      </w:r>
-    </w:p>
-    <w:p>
-      <w:pPr>
-        <w:pStyle w:val="Code"/>
-        <w:ind w:left="0"/>
-        <w:rPr>
-          <w:rFonts w:ascii="Courier New" w:hAnsi="Courier New" w:cs="Courier New"/>
-          <w:sz w:val="16"/>
-          <w:szCs w:val="16"/>
-        </w:rPr>
-      </w:pPr>
-      <w:r>
-        <w:rPr>
-          <w:rFonts w:ascii="Courier New" w:hAnsi="Courier New" w:cs="Courier New"/>
-          <w:sz w:val="16"/>
-          <w:szCs w:val="16"/>
-        </w:rPr>
-        <w:t xml:space="preserve">          "artifactArchivedDate": "1900-01-01T01:01:01Z",</w:t>
-      </w:r>
-    </w:p>
-    <w:p>
-      <w:pPr>
-        <w:pStyle w:val="Code"/>
-        <w:ind w:left="0"/>
-        <w:rPr>
-          <w:rFonts w:ascii="Courier New" w:hAnsi="Courier New" w:cs="Courier New"/>
-          <w:sz w:val="16"/>
-          <w:szCs w:val="16"/>
-        </w:rPr>
-      </w:pPr>
-      <w:r>
-        <w:rPr>
-          <w:rFonts w:ascii="Courier New" w:hAnsi="Courier New" w:cs="Courier New"/>
-          <w:sz w:val="16"/>
-          <w:szCs w:val="16"/>
-        </w:rPr>
-        <w:t xml:space="preserve">          "artifactDeletedDate": "1900-01-01T01:01:01Z",</w:t>
-      </w:r>
-    </w:p>
-    <w:p>
-      <w:pPr>
-        <w:pStyle w:val="Code"/>
-        <w:ind w:left="0"/>
-        <w:rPr>
-          <w:rFonts w:ascii="Courier New" w:hAnsi="Courier New" w:cs="Courier New"/>
-          <w:sz w:val="16"/>
-          <w:szCs w:val="16"/>
-        </w:rPr>
-      </w:pPr>
-      <w:r>
-        <w:rPr>
-          <w:rFonts w:ascii="Courier New" w:hAnsi="Courier New" w:cs="Courier New"/>
-          <w:sz w:val="16"/>
-          <w:szCs w:val="16"/>
-        </w:rPr>
-        <w:t xml:space="preserve">          "artifactCompressionType": "artifactCompressionType1",</w:t>
-      </w:r>
-    </w:p>
-    <w:p>
-      <w:pPr>
-        <w:pStyle w:val="Code"/>
-        <w:ind w:left="0"/>
-        <w:rPr>
-          <w:rFonts w:ascii="Courier New" w:hAnsi="Courier New" w:cs="Courier New"/>
-          <w:sz w:val="16"/>
-          <w:szCs w:val="16"/>
-        </w:rPr>
-      </w:pPr>
-      <w:r>
-        <w:rPr>
-          <w:rFonts w:ascii="Courier New" w:hAnsi="Courier New" w:cs="Courier New"/>
-          <w:sz w:val="16"/>
-          <w:szCs w:val="16"/>
-        </w:rPr>
-        <w:t xml:space="preserve">          "artifactArchived": "true",</w:t>
-      </w:r>
-    </w:p>
-    <w:p>
-      <w:pPr>
-        <w:pStyle w:val="Code"/>
-        <w:ind w:left="0"/>
-        <w:rPr>
-          <w:rFonts w:ascii="Courier New" w:hAnsi="Courier New" w:cs="Courier New"/>
-          <w:sz w:val="16"/>
-          <w:szCs w:val="16"/>
-        </w:rPr>
-      </w:pPr>
-      <w:r>
-        <w:rPr>
-          <w:rFonts w:ascii="Courier New" w:hAnsi="Courier New" w:cs="Courier New"/>
-          <w:sz w:val="16"/>
-          <w:szCs w:val="16"/>
-        </w:rPr>
-        <w:t xml:space="preserve">          "customData": {</w:t>
-      </w:r>
-    </w:p>
-    <w:p>
-      <w:pPr>
-        <w:pStyle w:val="Code"/>
-        <w:ind w:left="0"/>
-        <w:rPr>
-          <w:rFonts w:ascii="Courier New" w:hAnsi="Courier New" w:cs="Courier New"/>
-          <w:sz w:val="16"/>
-          <w:szCs w:val="16"/>
-        </w:rPr>
-      </w:pPr>
-      <w:r>
-        <w:rPr>
-          <w:rFonts w:ascii="Courier New" w:hAnsi="Courier New" w:cs="Courier New"/>
-          <w:sz w:val="16"/>
-          <w:szCs w:val="16"/>
-        </w:rPr>
-        <w:t xml:space="preserve">            "valuePair": null</w:t>
-      </w:r>
-    </w:p>
-    <w:p>
-      <w:pPr>
-        <w:pStyle w:val="Code"/>
-        <w:ind w:left="0"/>
-        <w:rPr>
-          <w:rFonts w:ascii="Courier New" w:hAnsi="Courier New" w:cs="Courier New"/>
-          <w:sz w:val="16"/>
-          <w:szCs w:val="16"/>
-        </w:rPr>
-      </w:pPr>
-      <w:r>
-        <w:rPr>
-          <w:rFonts w:ascii="Courier New" w:hAnsi="Courier New" w:cs="Courier New"/>
-          <w:sz w:val="16"/>
-          <w:szCs w:val="16"/>
-        </w:rPr>
-        <w:t xml:space="preserve">          }</w:t>
-      </w:r>
-    </w:p>
-    <w:p>
-      <w:pPr>
-        <w:pStyle w:val="Code"/>
-        <w:ind w:left="0"/>
-        <w:rPr>
-          <w:rFonts w:ascii="Courier New" w:hAnsi="Courier New" w:cs="Courier New"/>
-          <w:sz w:val="16"/>
-          <w:szCs w:val="16"/>
-        </w:rPr>
-      </w:pPr>
-      <w:r>
-        <w:rPr>
-          <w:rFonts w:ascii="Courier New" w:hAnsi="Courier New" w:cs="Courier New"/>
-          <w:sz w:val="16"/>
-          <w:szCs w:val="16"/>
-        </w:rPr>
-        <w:t xml:space="preserve">        },</w:t>
-      </w:r>
-    </w:p>
-    <w:p>
-      <w:pPr>
-        <w:pStyle w:val="Code"/>
-        <w:ind w:left="0"/>
-        <w:rPr>
-          <w:rFonts w:ascii="Courier New" w:hAnsi="Courier New" w:cs="Courier New"/>
-          <w:sz w:val="16"/>
-          <w:szCs w:val="16"/>
-        </w:rPr>
-      </w:pPr>
-      <w:r>
-        <w:rPr>
-          <w:rFonts w:ascii="Courier New" w:hAnsi="Courier New" w:cs="Courier New"/>
-          <w:sz w:val="16"/>
-          <w:szCs w:val="16"/>
-        </w:rPr>
-        <w:t xml:space="preserve">        "backImage": {</w:t>
-      </w:r>
-    </w:p>
-    <w:p>
-      <w:pPr>
-        <w:pStyle w:val="Code"/>
-        <w:ind w:left="0"/>
-        <w:rPr>
-          <w:rFonts w:ascii="Courier New" w:hAnsi="Courier New" w:cs="Courier New"/>
-          <w:sz w:val="16"/>
-          <w:szCs w:val="16"/>
-        </w:rPr>
-      </w:pPr>
-      <w:r>
-        <w:rPr>
-          <w:rFonts w:ascii="Courier New" w:hAnsi="Courier New" w:cs="Courier New"/>
-          <w:sz w:val="16"/>
-          <w:szCs w:val="16"/>
-        </w:rPr>
-        <w:t xml:space="preserve">          "artifactType": "artifactType1",</w:t>
-      </w:r>
-    </w:p>
-    <w:p>
-      <w:pPr>
-        <w:pStyle w:val="Code"/>
-        <w:ind w:left="0"/>
-        <w:rPr>
-          <w:rFonts w:ascii="Courier New" w:hAnsi="Courier New" w:cs="Courier New"/>
-          <w:sz w:val="16"/>
-          <w:szCs w:val="16"/>
-        </w:rPr>
-      </w:pPr>
-      <w:r>
-        <w:rPr>
-          <w:rFonts w:ascii="Courier New" w:hAnsi="Courier New" w:cs="Courier New"/>
-          <w:sz w:val="16"/>
-          <w:szCs w:val="16"/>
-        </w:rPr>
-        <w:t xml:space="preserve">          "externalId": "externalId1",</w:t>
-      </w:r>
-    </w:p>
-    <w:p>
-      <w:pPr>
-        <w:pStyle w:val="Code"/>
-        <w:ind w:left="0"/>
-        <w:rPr>
-          <w:rFonts w:ascii="Courier New" w:hAnsi="Courier New" w:cs="Courier New"/>
-          <w:sz w:val="16"/>
-          <w:szCs w:val="16"/>
-        </w:rPr>
-      </w:pPr>
-      <w:r>
-        <w:rPr>
-          <w:rFonts w:ascii="Courier New" w:hAnsi="Courier New" w:cs="Courier New"/>
-          <w:sz w:val="16"/>
-          <w:szCs w:val="16"/>
-        </w:rPr>
-        <w:t xml:space="preserve">          "artifact": "base64Binary Content",</w:t>
-      </w:r>
-    </w:p>
-    <w:p>
-      <w:pPr>
-        <w:pStyle w:val="Code"/>
-        <w:ind w:left="0"/>
-        <w:rPr>
-          <w:rFonts w:ascii="Courier New" w:hAnsi="Courier New" w:cs="Courier New"/>
-          <w:sz w:val="16"/>
-          <w:szCs w:val="16"/>
-        </w:rPr>
-      </w:pPr>
-      <w:r>
-        <w:rPr>
-          <w:rFonts w:ascii="Courier New" w:hAnsi="Courier New" w:cs="Courier New"/>
-          <w:sz w:val="16"/>
-          <w:szCs w:val="16"/>
-        </w:rPr>
-        <w:t xml:space="preserve">          "artifactName": "artifactName1",</w:t>
-      </w:r>
-    </w:p>
-    <w:p>
-      <w:pPr>
-        <w:pStyle w:val="Code"/>
-        <w:ind w:left="0"/>
-        <w:rPr>
-          <w:rFonts w:ascii="Courier New" w:hAnsi="Courier New" w:cs="Courier New"/>
-          <w:sz w:val="16"/>
-          <w:szCs w:val="16"/>
-        </w:rPr>
-      </w:pPr>
-      <w:r>
-        <w:rPr>
-          <w:rFonts w:ascii="Courier New" w:hAnsi="Courier New" w:cs="Courier New"/>
-          <w:sz w:val="16"/>
-          <w:szCs w:val="16"/>
-        </w:rPr>
-        <w:t xml:space="preserve">          "artifactDescription": "artifactDescription1",</w:t>
-      </w:r>
-    </w:p>
-    <w:p>
-      <w:pPr>
-        <w:pStyle w:val="Code"/>
-        <w:ind w:left="0"/>
-        <w:rPr>
-          <w:rFonts w:ascii="Courier New" w:hAnsi="Courier New" w:cs="Courier New"/>
-          <w:sz w:val="16"/>
-          <w:szCs w:val="16"/>
-        </w:rPr>
-      </w:pPr>
-      <w:r>
-        <w:rPr>
-          <w:rFonts w:ascii="Courier New" w:hAnsi="Courier New" w:cs="Courier New"/>
-          <w:sz w:val="16"/>
-          <w:szCs w:val="16"/>
-        </w:rPr>
-        <w:t xml:space="preserve">          "artifactOwner": "artifactOwner1",</w:t>
-      </w:r>
-    </w:p>
-    <w:p>
-      <w:pPr>
-        <w:pStyle w:val="Code"/>
-        <w:ind w:left="0"/>
-        <w:rPr>
-          <w:rFonts w:ascii="Courier New" w:hAnsi="Courier New" w:cs="Courier New"/>
-          <w:sz w:val="16"/>
-          <w:szCs w:val="16"/>
-        </w:rPr>
-      </w:pPr>
-      <w:r>
-        <w:rPr>
-          <w:rFonts w:ascii="Courier New" w:hAnsi="Courier New" w:cs="Courier New"/>
-          <w:sz w:val="16"/>
-          <w:szCs w:val="16"/>
-        </w:rPr>
-        <w:t xml:space="preserve">          "artifactCreationDate": "1900-01-01T01:01:01Z",</w:t>
-      </w:r>
-    </w:p>
-    <w:p>
-      <w:pPr>
-        <w:pStyle w:val="Code"/>
-        <w:ind w:left="0"/>
-        <w:rPr>
-          <w:rFonts w:ascii="Courier New" w:hAnsi="Courier New" w:cs="Courier New"/>
-          <w:sz w:val="16"/>
-          <w:szCs w:val="16"/>
-        </w:rPr>
-      </w:pPr>
-      <w:r>
-        <w:rPr>
-          <w:rFonts w:ascii="Courier New" w:hAnsi="Courier New" w:cs="Courier New"/>
-          <w:sz w:val="16"/>
-          <w:szCs w:val="16"/>
-        </w:rPr>
-        <w:t xml:space="preserve">          "artifactModifiedDate": "1900-01-01T01:01:01Z",</w:t>
-      </w:r>
-    </w:p>
-    <w:p>
-      <w:pPr>
-        <w:pStyle w:val="Code"/>
-        <w:ind w:left="0"/>
-        <w:rPr>
-          <w:rFonts w:ascii="Courier New" w:hAnsi="Courier New" w:cs="Courier New"/>
-          <w:sz w:val="16"/>
-          <w:szCs w:val="16"/>
-        </w:rPr>
-      </w:pPr>
-      <w:r>
-        <w:rPr>
-          <w:rFonts w:ascii="Courier New" w:hAnsi="Courier New" w:cs="Courier New"/>
-          <w:sz w:val="16"/>
-          <w:szCs w:val="16"/>
-        </w:rPr>
-        <w:t xml:space="preserve">          "artifactArchivedDate": "1900-01-01T01:01:01Z",</w:t>
-      </w:r>
-    </w:p>
-    <w:p>
-      <w:pPr>
-        <w:pStyle w:val="Code"/>
-        <w:ind w:left="0"/>
-        <w:rPr>
-          <w:rFonts w:ascii="Courier New" w:hAnsi="Courier New" w:cs="Courier New"/>
-          <w:sz w:val="16"/>
-          <w:szCs w:val="16"/>
-        </w:rPr>
-      </w:pPr>
-      <w:r>
-        <w:rPr>
-          <w:rFonts w:ascii="Courier New" w:hAnsi="Courier New" w:cs="Courier New"/>
-          <w:sz w:val="16"/>
-          <w:szCs w:val="16"/>
-        </w:rPr>
-        <w:lastRenderedPageBreak/>
-        <w:t xml:space="preserve">          "artifactDeletedDate": "1900-01-01T01:01:01Z",</w:t>
-      </w:r>
-    </w:p>
-    <w:p>
-      <w:pPr>
-        <w:pStyle w:val="Code"/>
-        <w:ind w:left="0"/>
-        <w:rPr>
-          <w:rFonts w:ascii="Courier New" w:hAnsi="Courier New" w:cs="Courier New"/>
-          <w:sz w:val="16"/>
-          <w:szCs w:val="16"/>
-        </w:rPr>
-      </w:pPr>
-      <w:r>
-        <w:rPr>
-          <w:rFonts w:ascii="Courier New" w:hAnsi="Courier New" w:cs="Courier New"/>
-          <w:sz w:val="16"/>
-          <w:szCs w:val="16"/>
-        </w:rPr>
-        <w:t xml:space="preserve">          "artifactCompressionType": "artifactCompressionType1",</w:t>
-      </w:r>
-    </w:p>
-    <w:p>
-      <w:pPr>
-        <w:pStyle w:val="Code"/>
-        <w:ind w:left="0"/>
-        <w:rPr>
-          <w:rFonts w:ascii="Courier New" w:hAnsi="Courier New" w:cs="Courier New"/>
-          <w:sz w:val="16"/>
-          <w:szCs w:val="16"/>
-        </w:rPr>
-      </w:pPr>
-      <w:r>
-        <w:rPr>
-          <w:rFonts w:ascii="Courier New" w:hAnsi="Courier New" w:cs="Courier New"/>
-          <w:sz w:val="16"/>
-          <w:szCs w:val="16"/>
-        </w:rPr>
-        <w:t xml:space="preserve">          "artifactArchived": "true"</w:t>
-      </w:r>
-    </w:p>
-    <w:p>
-      <w:pPr>
-        <w:pStyle w:val="Code"/>
-        <w:ind w:left="0"/>
-        <w:rPr>
-          <w:rFonts w:ascii="Courier New" w:hAnsi="Courier New" w:cs="Courier New"/>
-          <w:sz w:val="16"/>
-          <w:szCs w:val="16"/>
-        </w:rPr>
-      </w:pPr>
-      <w:r>
-        <w:rPr>
-          <w:rFonts w:ascii="Courier New" w:hAnsi="Courier New" w:cs="Courier New"/>
-          <w:sz w:val="16"/>
-          <w:szCs w:val="16"/>
-        </w:rPr>
-        <w:t xml:space="preserve">        },</w:t>
-      </w:r>
-    </w:p>
-    <w:p>
-      <w:pPr>
-        <w:pStyle w:val="Code"/>
-        <w:ind w:left="0"/>
-        <w:rPr>
-          <w:rFonts w:ascii="Courier New" w:hAnsi="Courier New" w:cs="Courier New"/>
-          <w:sz w:val="16"/>
-          <w:szCs w:val="16"/>
-        </w:rPr>
-      </w:pPr>
-      <w:r>
-        <w:rPr>
-          <w:rFonts w:ascii="Courier New" w:hAnsi="Courier New" w:cs="Courier New"/>
-          <w:sz w:val="16"/>
-          <w:szCs w:val="16"/>
-        </w:rPr>
-        <w:t xml:space="preserve">        "accountId": "accountId1",</w:t>
-      </w:r>
-    </w:p>
-    <w:p>
-      <w:pPr>
-        <w:pStyle w:val="Code"/>
-        <w:ind w:left="0"/>
-        <w:rPr>
-          <w:rFonts w:ascii="Courier New" w:hAnsi="Courier New" w:cs="Courier New"/>
-          <w:sz w:val="16"/>
-          <w:szCs w:val="16"/>
-        </w:rPr>
-      </w:pPr>
-      <w:r>
-        <w:rPr>
-          <w:rFonts w:ascii="Courier New" w:hAnsi="Courier New" w:cs="Courier New"/>
-          <w:sz w:val="16"/>
-          <w:szCs w:val="16"/>
-        </w:rPr>
-        <w:t xml:space="preserve">        "status": "ExceedsDepositLimit",</w:t>
-      </w:r>
-    </w:p>
-    <w:p>
-      <w:pPr>
-        <w:pStyle w:val="Code"/>
-        <w:ind w:left="0"/>
-        <w:rPr>
-          <w:rFonts w:ascii="Courier New" w:hAnsi="Courier New" w:cs="Courier New"/>
-          <w:sz w:val="16"/>
-          <w:szCs w:val="16"/>
-        </w:rPr>
-      </w:pPr>
-      <w:r>
-        <w:rPr>
-          <w:rFonts w:ascii="Courier New" w:hAnsi="Courier New" w:cs="Courier New"/>
-          <w:sz w:val="16"/>
-          <w:szCs w:val="16"/>
-        </w:rPr>
-        <w:t xml:space="preserve">        "imageValidationIssueList": {</w:t>
-      </w:r>
-    </w:p>
-    <w:p>
-      <w:pPr>
-        <w:pStyle w:val="Code"/>
-        <w:ind w:left="0"/>
-        <w:rPr>
-          <w:rFonts w:ascii="Courier New" w:hAnsi="Courier New" w:cs="Courier New"/>
-          <w:sz w:val="16"/>
-          <w:szCs w:val="16"/>
-        </w:rPr>
-      </w:pPr>
-      <w:r>
-        <w:rPr>
-          <w:rFonts w:ascii="Courier New" w:hAnsi="Courier New" w:cs="Courier New"/>
-          <w:sz w:val="16"/>
-          <w:szCs w:val="16"/>
-        </w:rPr>
-        <w:t xml:space="preserve">          "imageValidationIssue": "CARMismatchFailed"</w:t>
-      </w:r>
-    </w:p>
-    <w:p>
-      <w:pPr>
-        <w:pStyle w:val="Code"/>
-        <w:ind w:left="0"/>
-        <w:rPr>
-          <w:rFonts w:ascii="Courier New" w:hAnsi="Courier New" w:cs="Courier New"/>
-          <w:sz w:val="16"/>
-          <w:szCs w:val="16"/>
-        </w:rPr>
-      </w:pPr>
-      <w:r>
-        <w:rPr>
-          <w:rFonts w:ascii="Courier New" w:hAnsi="Courier New" w:cs="Courier New"/>
-          <w:sz w:val="16"/>
-          <w:szCs w:val="16"/>
-        </w:rPr>
-        <w:t xml:space="preserve">        },</w:t>
-      </w:r>
-    </w:p>
-    <w:p>
-      <w:pPr>
-        <w:pStyle w:val="Code"/>
-        <w:ind w:left="0"/>
-        <w:rPr>
-          <w:rFonts w:ascii="Courier New" w:hAnsi="Courier New" w:cs="Courier New"/>
-          <w:sz w:val="16"/>
-          <w:szCs w:val="16"/>
-        </w:rPr>
-      </w:pPr>
-      <w:r>
-        <w:rPr>
-          <w:rFonts w:ascii="Courier New" w:hAnsi="Courier New" w:cs="Courier New"/>
-          <w:sz w:val="16"/>
-          <w:szCs w:val="16"/>
-        </w:rPr>
-        <w:t xml:space="preserve">        "remoteDepositNoteList": {</w:t>
-      </w:r>
-    </w:p>
-    <w:p>
-      <w:pPr>
-        <w:pStyle w:val="Code"/>
-        <w:ind w:left="0"/>
-        <w:rPr>
-          <w:rFonts w:ascii="Courier New" w:hAnsi="Courier New" w:cs="Courier New"/>
-          <w:sz w:val="16"/>
-          <w:szCs w:val="16"/>
-        </w:rPr>
-      </w:pPr>
-      <w:r>
-        <w:rPr>
-          <w:rFonts w:ascii="Courier New" w:hAnsi="Courier New" w:cs="Courier New"/>
-          <w:sz w:val="16"/>
-          <w:szCs w:val="16"/>
-        </w:rPr>
-        <w:t xml:space="preserve">          "currentPage": "1",</w:t>
-      </w:r>
-    </w:p>
-    <w:p>
-      <w:pPr>
-        <w:pStyle w:val="Code"/>
-        <w:ind w:left="0"/>
-        <w:rPr>
-          <w:rFonts w:ascii="Courier New" w:hAnsi="Courier New" w:cs="Courier New"/>
-          <w:sz w:val="16"/>
-          <w:szCs w:val="16"/>
-        </w:rPr>
-      </w:pPr>
-      <w:r>
-        <w:rPr>
-          <w:rFonts w:ascii="Courier New" w:hAnsi="Courier New" w:cs="Courier New"/>
-          <w:sz w:val="16"/>
-          <w:szCs w:val="16"/>
-        </w:rPr>
-        <w:t xml:space="preserve">          "totalPages": "1",</w:t>
-      </w:r>
-    </w:p>
-    <w:p>
-      <w:pPr>
-        <w:pStyle w:val="Code"/>
-        <w:ind w:left="0"/>
-        <w:rPr>
-          <w:rFonts w:ascii="Courier New" w:hAnsi="Courier New" w:cs="Courier New"/>
-          <w:sz w:val="16"/>
-          <w:szCs w:val="16"/>
-        </w:rPr>
-      </w:pPr>
-      <w:r>
-        <w:rPr>
-          <w:rFonts w:ascii="Courier New" w:hAnsi="Courier New" w:cs="Courier New"/>
-          <w:sz w:val="16"/>
-          <w:szCs w:val="16"/>
-        </w:rPr>
-        <w:t xml:space="preserve">          "pageSize": "1",</w:t>
-      </w:r>
-    </w:p>
-    <w:p>
-      <w:pPr>
-        <w:pStyle w:val="Code"/>
-        <w:ind w:left="0"/>
-        <w:rPr>
-          <w:rFonts w:ascii="Courier New" w:hAnsi="Courier New" w:cs="Courier New"/>
-          <w:sz w:val="16"/>
-          <w:szCs w:val="16"/>
-        </w:rPr>
-      </w:pPr>
-      <w:r>
-        <w:rPr>
-          <w:rFonts w:ascii="Courier New" w:hAnsi="Courier New" w:cs="Courier New"/>
-          <w:sz w:val="16"/>
-          <w:szCs w:val="16"/>
-        </w:rPr>
-        <w:t xml:space="preserve">          "positionIndex": "positionIndex1",</w:t>
-      </w:r>
-    </w:p>
-    <w:p>
-      <w:pPr>
-        <w:pStyle w:val="Code"/>
-        <w:ind w:left="0"/>
-        <w:rPr>
-          <w:rFonts w:ascii="Courier New" w:hAnsi="Courier New" w:cs="Courier New"/>
-          <w:sz w:val="16"/>
-          <w:szCs w:val="16"/>
-        </w:rPr>
-      </w:pPr>
-      <w:r>
-        <w:rPr>
-          <w:rFonts w:ascii="Courier New" w:hAnsi="Courier New" w:cs="Courier New"/>
-          <w:sz w:val="16"/>
-          <w:szCs w:val="16"/>
-        </w:rPr>
-        <w:t xml:space="preserve">          "returnPage": "1",</w:t>
-      </w:r>
-    </w:p>
-    <w:p>
-      <w:pPr>
-        <w:pStyle w:val="Code"/>
-        <w:ind w:left="0"/>
-        <w:rPr>
-          <w:rFonts w:ascii="Courier New" w:hAnsi="Courier New" w:cs="Courier New"/>
-          <w:sz w:val="16"/>
-          <w:szCs w:val="16"/>
-        </w:rPr>
-      </w:pPr>
-      <w:r>
-        <w:rPr>
-          <w:rFonts w:ascii="Courier New" w:hAnsi="Courier New" w:cs="Courier New"/>
-          <w:sz w:val="16"/>
-          <w:szCs w:val="16"/>
-        </w:rPr>
-        <w:t xml:space="preserve">          "returnPositionIndex": "returnPositionIndex1",</w:t>
-      </w:r>
-    </w:p>
-    <w:p>
-      <w:pPr>
-        <w:pStyle w:val="Code"/>
-        <w:ind w:left="0"/>
-        <w:rPr>
-          <w:rFonts w:ascii="Courier New" w:hAnsi="Courier New" w:cs="Courier New"/>
-          <w:sz w:val="16"/>
-          <w:szCs w:val="16"/>
-        </w:rPr>
-      </w:pPr>
-      <w:r>
-        <w:rPr>
-          <w:rFonts w:ascii="Courier New" w:hAnsi="Courier New" w:cs="Courier New"/>
-          <w:sz w:val="16"/>
-          <w:szCs w:val="16"/>
-        </w:rPr>
-        <w:t xml:space="preserve">          "note": {</w:t>
-      </w:r>
-    </w:p>
-    <w:p>
-      <w:pPr>
-        <w:pStyle w:val="Code"/>
-        <w:ind w:left="0"/>
-        <w:rPr>
-          <w:rFonts w:ascii="Courier New" w:hAnsi="Courier New" w:cs="Courier New"/>
-          <w:sz w:val="16"/>
-          <w:szCs w:val="16"/>
-        </w:rPr>
-      </w:pPr>
-      <w:r>
-        <w:rPr>
-          <w:rFonts w:ascii="Courier New" w:hAnsi="Courier New" w:cs="Courier New"/>
-          <w:sz w:val="16"/>
-          <w:szCs w:val="16"/>
-        </w:rPr>
-        <w:t xml:space="preserve">            "noteId": "noteId1",</w:t>
-      </w:r>
-    </w:p>
-    <w:p>
-      <w:pPr>
-        <w:pStyle w:val="Code"/>
-        <w:ind w:left="0"/>
-        <w:rPr>
-          <w:rFonts w:ascii="Courier New" w:hAnsi="Courier New" w:cs="Courier New"/>
-          <w:sz w:val="16"/>
-          <w:szCs w:val="16"/>
-        </w:rPr>
-      </w:pPr>
-      <w:r>
-        <w:rPr>
-          <w:rFonts w:ascii="Courier New" w:hAnsi="Courier New" w:cs="Courier New"/>
-          <w:sz w:val="16"/>
-          <w:szCs w:val="16"/>
-        </w:rPr>
-        <w:t xml:space="preserve">            "recordType": "Account",</w:t>
-      </w:r>
-    </w:p>
-    <w:p>
-      <w:pPr>
-        <w:pStyle w:val="Code"/>
-        <w:ind w:left="0"/>
-        <w:rPr>
-          <w:rFonts w:ascii="Courier New" w:hAnsi="Courier New" w:cs="Courier New"/>
-          <w:sz w:val="16"/>
-          <w:szCs w:val="16"/>
-        </w:rPr>
-      </w:pPr>
-      <w:r>
-        <w:rPr>
-          <w:rFonts w:ascii="Courier New" w:hAnsi="Courier New" w:cs="Courier New"/>
-          <w:sz w:val="16"/>
-          <w:szCs w:val="16"/>
-        </w:rPr>
-        <w:t xml:space="preserve">            "noteCode": "noteCode1",</w:t>
-      </w:r>
-    </w:p>
-    <w:p>
-      <w:pPr>
-        <w:pStyle w:val="Code"/>
-        <w:ind w:left="0"/>
-        <w:rPr>
-          <w:rFonts w:ascii="Courier New" w:hAnsi="Courier New" w:cs="Courier New"/>
-          <w:sz w:val="16"/>
-          <w:szCs w:val="16"/>
-        </w:rPr>
-      </w:pPr>
-      <w:r>
-        <w:rPr>
-          <w:rFonts w:ascii="Courier New" w:hAnsi="Courier New" w:cs="Courier New"/>
-          <w:sz w:val="16"/>
-          <w:szCs w:val="16"/>
-        </w:rPr>
-        <w:t xml:space="preserve">            "noteText": "noteText1",</w:t>
-      </w:r>
-    </w:p>
-    <w:p>
-      <w:pPr>
-        <w:pStyle w:val="Code"/>
-        <w:ind w:left="0"/>
-        <w:rPr>
-          <w:rFonts w:ascii="Courier New" w:hAnsi="Courier New" w:cs="Courier New"/>
-          <w:sz w:val="16"/>
-          <w:szCs w:val="16"/>
-        </w:rPr>
-      </w:pPr>
-      <w:r>
-        <w:rPr>
-          <w:rFonts w:ascii="Courier New" w:hAnsi="Courier New" w:cs="Courier New"/>
-          <w:sz w:val="16"/>
-          <w:szCs w:val="16"/>
-        </w:rPr>
-        <w:t xml:space="preserve">            "noteCreatedDateTime": "1900-01-01T01:01:01Z",</w:t>
-      </w:r>
-    </w:p>
-    <w:p>
-      <w:pPr>
-        <w:pStyle w:val="Code"/>
-        <w:ind w:left="0"/>
-        <w:rPr>
-          <w:rFonts w:ascii="Courier New" w:hAnsi="Courier New" w:cs="Courier New"/>
-          <w:sz w:val="16"/>
-          <w:szCs w:val="16"/>
-        </w:rPr>
-      </w:pPr>
-      <w:r>
-        <w:rPr>
-          <w:rFonts w:ascii="Courier New" w:hAnsi="Courier New" w:cs="Courier New"/>
-          <w:sz w:val="16"/>
-          <w:szCs w:val="16"/>
-        </w:rPr>
-        <w:t xml:space="preserve">            "noteExpirationDate": "1900-01-01",</w:t>
-      </w:r>
-    </w:p>
-    <w:p>
-      <w:pPr>
-        <w:pStyle w:val="Code"/>
-        <w:ind w:left="0"/>
-        <w:rPr>
-          <w:rFonts w:ascii="Courier New" w:hAnsi="Courier New" w:cs="Courier New"/>
-          <w:sz w:val="16"/>
-          <w:szCs w:val="16"/>
-        </w:rPr>
-      </w:pPr>
-      <w:r>
-        <w:rPr>
-          <w:rFonts w:ascii="Courier New" w:hAnsi="Courier New" w:cs="Courier New"/>
-          <w:sz w:val="16"/>
-          <w:szCs w:val="16"/>
-        </w:rPr>
-        <w:t xml:space="preserve">            "noteCreator": "noteCreator1"</w:t>
-      </w:r>
-    </w:p>
-    <w:p>
-      <w:pPr>
-        <w:pStyle w:val="Code"/>
-        <w:ind w:left="0"/>
-        <w:rPr>
-          <w:rFonts w:ascii="Courier New" w:hAnsi="Courier New" w:cs="Courier New"/>
-          <w:sz w:val="16"/>
-          <w:szCs w:val="16"/>
-        </w:rPr>
-      </w:pPr>
-      <w:r>
-        <w:rPr>
-          <w:rFonts w:ascii="Courier New" w:hAnsi="Courier New" w:cs="Courier New"/>
-          <w:sz w:val="16"/>
-          <w:szCs w:val="16"/>
-        </w:rPr>
-        <w:t xml:space="preserve">          }</w:t>
-      </w:r>
-    </w:p>
-    <w:p>
-      <w:pPr>
-        <w:pStyle w:val="Code"/>
-        <w:ind w:left="0"/>
-        <w:rPr>
-          <w:rFonts w:ascii="Courier New" w:hAnsi="Courier New" w:cs="Courier New"/>
-          <w:sz w:val="16"/>
-          <w:szCs w:val="16"/>
-        </w:rPr>
-      </w:pPr>
-      <w:r>
-        <w:rPr>
-          <w:rFonts w:ascii="Courier New" w:hAnsi="Courier New" w:cs="Courier New"/>
-          <w:sz w:val="16"/>
-          <w:szCs w:val="16"/>
-        </w:rPr>
-        <w:t xml:space="preserve">        },</w:t>
-      </w:r>
-    </w:p>
-    <w:p>
-      <w:pPr>
-        <w:pStyle w:val="Code"/>
-        <w:ind w:left="0"/>
-        <w:rPr>
-          <w:rFonts w:ascii="Courier New" w:hAnsi="Courier New" w:cs="Courier New"/>
-          <w:sz w:val="16"/>
-          <w:szCs w:val="16"/>
-        </w:rPr>
-      </w:pPr>
-      <w:r>
-        <w:rPr>
-          <w:rFonts w:ascii="Courier New" w:hAnsi="Courier New" w:cs="Courier New"/>
-          <w:sz w:val="16"/>
-          <w:szCs w:val="16"/>
-        </w:rPr>
-        <w:t xml:space="preserve">        "submittedDateTime": "1900-01-01T01:01:01Z",</w:t>
-      </w:r>
-    </w:p>
-    <w:p>
-      <w:pPr>
-        <w:pStyle w:val="Code"/>
-        <w:ind w:left="0"/>
-        <w:rPr>
-          <w:rFonts w:ascii="Courier New" w:hAnsi="Courier New" w:cs="Courier New"/>
-          <w:sz w:val="16"/>
-          <w:szCs w:val="16"/>
-        </w:rPr>
-      </w:pPr>
-      <w:r>
-        <w:rPr>
-          <w:rFonts w:ascii="Courier New" w:hAnsi="Courier New" w:cs="Courier New"/>
-          <w:sz w:val="16"/>
-          <w:szCs w:val="16"/>
-        </w:rPr>
-        <w:t xml:space="preserve">        "lastUpdateDateTime": "1900-01-01T01:01:01Z",</w:t>
-      </w:r>
-    </w:p>
-    <w:p>
-      <w:pPr>
-        <w:pStyle w:val="Code"/>
-        <w:ind w:left="0"/>
-        <w:rPr>
-          <w:rFonts w:ascii="Courier New" w:hAnsi="Courier New" w:cs="Courier New"/>
-          <w:sz w:val="16"/>
-          <w:szCs w:val="16"/>
-        </w:rPr>
-      </w:pPr>
-      <w:r>
-        <w:rPr>
-          <w:rFonts w:ascii="Courier New" w:hAnsi="Courier New" w:cs="Courier New"/>
-          <w:sz w:val="16"/>
-          <w:szCs w:val="16"/>
-        </w:rPr>
-        <w:t xml:space="preserve">      }</w:t>
-      </w:r>
-    </w:p>
-    <w:p>
-      <w:pPr>
-        <w:pStyle w:val="Code"/>
-        <w:ind w:left="0"/>
-        <w:rPr>
-          <w:rFonts w:ascii="Courier New" w:hAnsi="Courier New" w:cs="Courier New"/>
-          <w:sz w:val="16"/>
-          <w:szCs w:val="16"/>
-        </w:rPr>
-      </w:pPr>
-      <w:r>
-        <w:rPr>
-          <w:rFonts w:ascii="Courier New" w:hAnsi="Courier New" w:cs="Courier New"/>
-          <w:sz w:val="16"/>
-          <w:szCs w:val="16"/>
-        </w:rPr>
-        <w:t xml:space="preserve">    }</w:t>
-      </w:r>
-    </w:p>
-    <w:p>
-      <w:pPr>
-        <w:pStyle w:val="Code"/>
-        <w:ind w:left="0"/>
-        <w:rPr>
-          <w:rFonts w:ascii="Courier New" w:hAnsi="Courier New" w:cs="Courier New"/>
-          <w:sz w:val="16"/>
-          <w:szCs w:val="16"/>
-        </w:rPr>
-      </w:pPr>
-      <w:r>
-        <w:rPr>
-          <w:rFonts w:ascii="Courier New" w:hAnsi="Courier New" w:cs="Courier New"/>
-          <w:sz w:val="16"/>
-          <w:szCs w:val="16"/>
-        </w:rPr>
-        <w:t xml:space="preserve">  }</w:t>
-      </w:r>
-    </w:p>
-    <w:p>
-      <w:pPr>
-        <w:pStyle w:val="Code"/>
-        <w:ind w:left="0"/>
-        <w:rPr>
-          <w:rFonts w:ascii="Courier New" w:hAnsi="Courier New" w:cs="Courier New"/>
-          <w:sz w:val="16"/>
-          <w:szCs w:val="16"/>
-        </w:rPr>
-      </w:pPr>
-      <w:r>
-        <w:rPr>
-          <w:rFonts w:ascii="Courier New" w:hAnsi="Courier New" w:cs="Courier New"/>
-          <w:sz w:val="16"/>
-          <w:szCs w:val="16"/>
-        </w:rPr>
-        <w:t>}</w:t>
-      </w:r>
-    </w:p>
-    <w:bookmarkStart w:id="25" w:name="_Toc474999154" w:displacedByCustomXml="next"/>
-    <w:bookmarkStart w:id="26" w:name="_Toc22103728" w:displacedByCustomXml="next"/>
+    <w:bookmarkStart w:id="29" w:name="_Toc54094070" w:displacedByCustomXml="next"/>
+    <w:bookmarkStart w:id="30" w:name="_Toc474999154" w:displacedByCustomXml="next"/>
     <w:sdt>
       <w:sdtPr>
         <w:rPr>
@@ -10900,8 +11398,8 @@
             </w:rPr>
             <w:t>Bibliography</w:t>
           </w:r>
-          <w:bookmarkEnd w:id="26"/>
-          <w:bookmarkEnd w:id="25"/>
+          <w:bookmarkEnd w:id="30"/>
+          <w:bookmarkEnd w:id="29"/>
         </w:p>
         <w:sdt>
           <w:sdtPr>
@@ -10975,7 +11473,7 @@
       </w:pPr>
     </w:p>
     <w:sectPr>
-      <w:footerReference w:type="default" r:id="rId21"/>
+      <w:footerReference w:type="default" r:id="rId22"/>
       <w:pgSz w:w="12240" w:h="15840"/>
       <w:pgMar w:top="1440" w:right="1440" w:bottom="1440" w:left="1440" w:header="720" w:footer="720" w:gutter="0"/>
       <w:cols w:space="720"/>
@@ -11095,7 +11593,7 @@
               </w14:shadow>
               <w14:numForm w14:val="oldStyle"/>
             </w:rPr>
-            <w:t>1</w:t>
+            <w:t>4</w:t>
           </w:r>
           <w:r>
             <w:rPr>
@@ -16745,7 +17243,7 @@
 </file>
 
 <file path=customXml/itemProps1.xml><?xml version="1.0" encoding="utf-8"?>
-<ds:datastoreItem xmlns:ds="http://schemas.openxmlformats.org/officeDocument/2006/customXml" ds:itemID="{C22563BB-FB9E-4B22-B35B-9FE8CB48F792}">
+<ds:datastoreItem xmlns:ds="http://schemas.openxmlformats.org/officeDocument/2006/customXml" ds:itemID="{EBBE0D41-FB10-43FE-BBB2-1CCF458FA482}">
   <ds:schemaRefs>
     <ds:schemaRef ds:uri="http://schemas.openxmlformats.org/officeDocument/2006/bibliography"/>
   </ds:schemaRefs>
